--- a/docs/requierments.docx
+++ b/docs/requierments.docx
@@ -2,10 +2,23 @@
 <file path=word/document.xml><?xml version="1.0" encoding="utf-8"?>
 <w:document xmlns:wpc="http://schemas.microsoft.com/office/word/2010/wordprocessingCanvas" xmlns:cx="http://schemas.microsoft.com/office/drawing/2014/chartex" xmlns:cx1="http://schemas.microsoft.com/office/drawing/2015/9/8/chartex" xmlns:cx2="http://schemas.microsoft.com/office/drawing/2015/10/21/chartex" xmlns:cx3="http://schemas.microsoft.com/office/drawing/2016/5/9/chartex" xmlns:cx4="http://schemas.microsoft.com/office/drawing/2016/5/10/chartex" xmlns:cx5="http://schemas.microsoft.com/office/drawing/2016/5/11/chartex" xmlns:cx6="http://schemas.microsoft.com/office/drawing/2016/5/12/chartex" xmlns:cx7="http://schemas.microsoft.com/office/drawing/2016/5/13/chartex" xmlns:cx8="http://schemas.microsoft.com/office/drawing/2016/5/14/chartex" xmlns:mc="http://schemas.openxmlformats.org/markup-compatibility/2006" xmlns:aink="http://schemas.microsoft.com/office/drawing/2016/ink" xmlns:am3d="http://schemas.microsoft.com/office/drawing/2017/model3d" xmlns:o="urn:schemas-microsoft-com:office:office" xmlns:r="http://schemas.openxmlformats.org/officeDocument/2006/relationships" xmlns:m="http://schemas.openxmlformats.org/officeDocument/2006/math" xmlns:v="urn:schemas-microsoft-com:vml" xmlns:wp14="http://schemas.microsoft.com/office/word/2010/wordprocessingDrawing" xmlns:wp="http://schemas.openxmlformats.org/drawingml/2006/wordprocessingDrawing" xmlns:w10="urn:schemas-microsoft-com:office:word" xmlns:w="http://schemas.openxmlformats.org/wordprocessingml/2006/main" xmlns:w14="http://schemas.microsoft.com/office/word/2010/wordml" xmlns:w15="http://schemas.microsoft.com/office/word/2012/wordml" xmlns:w16cex="http://schemas.microsoft.com/office/word/2018/wordml/cex" xmlns:w16cid="http://schemas.microsoft.com/office/word/2016/wordml/cid" xmlns:w16="http://schemas.microsoft.com/office/word/2018/wordml" xmlns:w16sdtdh="http://schemas.microsoft.com/office/word/2020/wordml/sdtdatahash" xmlns:w16se="http://schemas.microsoft.com/office/word/2015/wordml/symex" xmlns:wpg="http://schemas.microsoft.com/office/word/2010/wordprocessingGroup" xmlns:wpi="http://schemas.microsoft.com/office/word/2010/wordprocessingInk" xmlns:wne="http://schemas.microsoft.com/office/word/2006/wordml" xmlns:wps="http://schemas.microsoft.com/office/word/2010/wordprocessingShape" mc:Ignorable="w14 w15 w16se w16cid w16 w16cex w16sdtdh wp14">
   <w:body>
+    <w:p>
+      <w:pPr>
+        <w:pStyle w:val="a8"/>
+        <w:numPr>
+          <w:ilvl w:val="0"/>
+          <w:numId w:val="5"/>
+        </w:numPr>
+        <w:bidi w:val="0"/>
+      </w:pPr>
+      <w:r>
+        <w:t>Requirements:</w:t>
+      </w:r>
+    </w:p>
     <w:tbl>
       <w:tblPr>
         <w:tblStyle w:val="4-1"/>
-        <w:tblpPr w:leftFromText="180" w:rightFromText="180" w:tblpY="890"/>
+        <w:tblpPr w:leftFromText="180" w:rightFromText="180" w:vertAnchor="page" w:horzAnchor="margin" w:tblpXSpec="center" w:tblpY="2273"/>
         <w:bidiVisual/>
         <w:tblW w:w="9775" w:type="dxa"/>
         <w:tblLayout w:type="fixed"/>
@@ -17,13 +30,13 @@
         <w:gridCol w:w="1276"/>
         <w:gridCol w:w="3100"/>
         <w:gridCol w:w="658"/>
-        <w:gridCol w:w="928"/>
-        <w:gridCol w:w="990"/>
+        <w:gridCol w:w="1214"/>
+        <w:gridCol w:w="704"/>
       </w:tblGrid>
       <w:tr>
         <w:trPr>
           <w:cnfStyle w:val="100000000000" w:firstRow="1" w:lastRow="0" w:firstColumn="0" w:lastColumn="0" w:oddVBand="0" w:evenVBand="0" w:oddHBand="0" w:evenHBand="0" w:firstRowFirstColumn="0" w:firstRowLastColumn="0" w:lastRowFirstColumn="0" w:lastRowLastColumn="0"/>
-          <w:trHeight w:val="274"/>
+          <w:trHeight w:val="416"/>
         </w:trPr>
         <w:tc>
           <w:tcPr>
@@ -130,7 +143,7 @@
         </w:tc>
         <w:tc>
           <w:tcPr>
-            <w:tcW w:w="928" w:type="dxa"/>
+            <w:tcW w:w="1214" w:type="dxa"/>
           </w:tcPr>
           <w:p>
             <w:pPr>
@@ -144,14 +157,13 @@
         </w:tc>
         <w:tc>
           <w:tcPr>
-            <w:tcW w:w="990" w:type="dxa"/>
+            <w:tcW w:w="704" w:type="dxa"/>
           </w:tcPr>
           <w:p>
             <w:pPr>
               <w:jc w:val="right"/>
               <w:cnfStyle w:val="100000000000" w:firstRow="1" w:lastRow="0" w:firstColumn="0" w:lastColumn="0" w:oddVBand="0" w:evenVBand="0" w:oddHBand="0" w:evenHBand="0" w:firstRowFirstColumn="0" w:firstRowLastColumn="0" w:lastRowFirstColumn="0" w:lastRowLastColumn="0"/>
               <w:rPr>
-                <w:rFonts w:hint="cs"/>
                 <w:b w:val="0"/>
                 <w:bCs w:val="0"/>
                 <w:rtl/>
@@ -183,85 +195,81 @@
               <w:bidi w:val="0"/>
               <w:jc w:val="center"/>
               <w:rPr>
+                <w:rtl/>
+              </w:rPr>
+            </w:pPr>
+          </w:p>
+        </w:tc>
+        <w:tc>
+          <w:tcPr>
+            <w:tcW w:w="992" w:type="dxa"/>
+          </w:tcPr>
+          <w:p>
+            <w:pPr>
+              <w:bidi w:val="0"/>
+              <w:jc w:val="center"/>
+              <w:cnfStyle w:val="000000100000" w:firstRow="0" w:lastRow="0" w:firstColumn="0" w:lastColumn="0" w:oddVBand="0" w:evenVBand="0" w:oddHBand="1" w:evenHBand="0" w:firstRowFirstColumn="0" w:firstRowLastColumn="0" w:lastRowFirstColumn="0" w:lastRowLastColumn="0"/>
+            </w:pPr>
+            <w:r>
+              <w:t>L</w:t>
+            </w:r>
+            <w:r>
+              <w:t>R</w:t>
+            </w:r>
+          </w:p>
+        </w:tc>
+        <w:tc>
+          <w:tcPr>
+            <w:tcW w:w="1276" w:type="dxa"/>
+          </w:tcPr>
+          <w:p>
+            <w:pPr>
+              <w:bidi w:val="0"/>
+              <w:jc w:val="center"/>
+              <w:cnfStyle w:val="000000100000" w:firstRow="0" w:lastRow="0" w:firstColumn="0" w:lastColumn="0" w:oddVBand="0" w:evenVBand="0" w:oddHBand="1" w:evenHBand="0" w:firstRowFirstColumn="0" w:firstRowLastColumn="0" w:lastRowFirstColumn="0" w:lastRowLastColumn="0"/>
+              <w:rPr>
+                <w:rtl/>
+              </w:rPr>
+            </w:pPr>
+            <w:r>
+              <w:t>MH</w:t>
+            </w:r>
+          </w:p>
+        </w:tc>
+        <w:tc>
+          <w:tcPr>
+            <w:tcW w:w="3100" w:type="dxa"/>
+          </w:tcPr>
+          <w:p>
+            <w:pPr>
+              <w:bidi w:val="0"/>
+              <w:jc w:val="center"/>
+              <w:cnfStyle w:val="000000100000" w:firstRow="0" w:lastRow="0" w:firstColumn="0" w:lastColumn="0" w:oddVBand="0" w:evenVBand="0" w:oddHBand="1" w:evenHBand="0" w:firstRowFirstColumn="0" w:firstRowLastColumn="0" w:lastRowFirstColumn="0" w:lastRowLastColumn="0"/>
+              <w:rPr>
+                <w:rtl/>
+              </w:rPr>
+            </w:pPr>
+            <w:r>
+              <w:t>The system needs to be able to open supplier account</w:t>
+            </w:r>
+          </w:p>
+        </w:tc>
+        <w:tc>
+          <w:tcPr>
+            <w:tcW w:w="658" w:type="dxa"/>
+          </w:tcPr>
+          <w:p>
+            <w:pPr>
+              <w:bidi w:val="0"/>
+              <w:jc w:val="center"/>
+              <w:cnfStyle w:val="000000100000" w:firstRow="0" w:lastRow="0" w:firstColumn="0" w:lastColumn="0" w:oddVBand="0" w:evenVBand="0" w:oddHBand="1" w:evenHBand="0" w:firstRowFirstColumn="0" w:firstRowLastColumn="0" w:lastRowFirstColumn="0" w:lastRowLastColumn="0"/>
+              <w:rPr>
+                <w:rtl/>
+              </w:rPr>
+            </w:pPr>
+            <w:r>
+              <w:rPr>
                 <w:rFonts w:hint="cs"/>
-                <w:rtl/>
-              </w:rPr>
-            </w:pPr>
-          </w:p>
-        </w:tc>
-        <w:tc>
-          <w:tcPr>
-            <w:tcW w:w="992" w:type="dxa"/>
-          </w:tcPr>
-          <w:p>
-            <w:pPr>
-              <w:bidi w:val="0"/>
-              <w:jc w:val="center"/>
-              <w:cnfStyle w:val="000000100000" w:firstRow="0" w:lastRow="0" w:firstColumn="0" w:lastColumn="0" w:oddVBand="0" w:evenVBand="0" w:oddHBand="1" w:evenHBand="0" w:firstRowFirstColumn="0" w:firstRowLastColumn="0" w:lastRowFirstColumn="0" w:lastRowLastColumn="0"/>
-            </w:pPr>
-            <w:r>
-              <w:t>HR</w:t>
-            </w:r>
-          </w:p>
-        </w:tc>
-        <w:tc>
-          <w:tcPr>
-            <w:tcW w:w="1276" w:type="dxa"/>
-          </w:tcPr>
-          <w:p>
-            <w:pPr>
-              <w:bidi w:val="0"/>
-              <w:jc w:val="center"/>
-              <w:cnfStyle w:val="000000100000" w:firstRow="0" w:lastRow="0" w:firstColumn="0" w:lastColumn="0" w:oddVBand="0" w:evenVBand="0" w:oddHBand="1" w:evenHBand="0" w:firstRowFirstColumn="0" w:firstRowLastColumn="0" w:lastRowFirstColumn="0" w:lastRowLastColumn="0"/>
-              <w:rPr>
-                <w:rtl/>
-              </w:rPr>
-            </w:pPr>
-          </w:p>
-        </w:tc>
-        <w:tc>
-          <w:tcPr>
-            <w:tcW w:w="3100" w:type="dxa"/>
-          </w:tcPr>
-          <w:p>
-            <w:pPr>
-              <w:bidi w:val="0"/>
-              <w:jc w:val="center"/>
-              <w:cnfStyle w:val="000000100000" w:firstRow="0" w:lastRow="0" w:firstColumn="0" w:lastColumn="0" w:oddVBand="0" w:evenVBand="0" w:oddHBand="1" w:evenHBand="0" w:firstRowFirstColumn="0" w:firstRowLastColumn="0" w:lastRowFirstColumn="0" w:lastRowLastColumn="0"/>
-              <w:rPr>
-                <w:rtl/>
-              </w:rPr>
-            </w:pPr>
-            <w:r>
-              <w:t>T</w:t>
-            </w:r>
-            <w:r>
-              <w:t xml:space="preserve">he system </w:t>
-            </w:r>
-            <w:r>
-              <w:t>needs</w:t>
-            </w:r>
-            <w:r>
-              <w:t xml:space="preserve"> to be able to open supplier account</w:t>
-            </w:r>
-          </w:p>
-        </w:tc>
-        <w:tc>
-          <w:tcPr>
-            <w:tcW w:w="658" w:type="dxa"/>
-          </w:tcPr>
-          <w:p>
-            <w:pPr>
-              <w:bidi w:val="0"/>
-              <w:jc w:val="center"/>
-              <w:cnfStyle w:val="000000100000" w:firstRow="0" w:lastRow="0" w:firstColumn="0" w:lastColumn="0" w:oddVBand="0" w:evenVBand="0" w:oddHBand="1" w:evenHBand="0" w:firstRowFirstColumn="0" w:firstRowLastColumn="0" w:lastRowFirstColumn="0" w:lastRowLastColumn="0"/>
-              <w:rPr>
-                <w:rtl/>
-              </w:rPr>
-            </w:pPr>
-            <w:r>
-              <w:rPr>
-                <w:rFonts w:hint="cs"/>
               </w:rPr>
               <w:t>F</w:t>
             </w:r>
@@ -269,22 +277,25 @@
         </w:tc>
         <w:tc>
           <w:tcPr>
-            <w:tcW w:w="928" w:type="dxa"/>
-          </w:tcPr>
-          <w:p>
-            <w:pPr>
-              <w:bidi w:val="0"/>
-              <w:jc w:val="center"/>
-              <w:cnfStyle w:val="000000100000" w:firstRow="0" w:lastRow="0" w:firstColumn="0" w:lastColumn="0" w:oddVBand="0" w:evenVBand="0" w:oddHBand="1" w:evenHBand="0" w:firstRowFirstColumn="0" w:firstRowLastColumn="0" w:lastRowFirstColumn="0" w:lastRowLastColumn="0"/>
-              <w:rPr>
-                <w:rtl/>
-              </w:rPr>
-            </w:pPr>
-          </w:p>
-        </w:tc>
-        <w:tc>
-          <w:tcPr>
-            <w:tcW w:w="990" w:type="dxa"/>
+            <w:tcW w:w="1214" w:type="dxa"/>
+          </w:tcPr>
+          <w:p>
+            <w:pPr>
+              <w:bidi w:val="0"/>
+              <w:jc w:val="center"/>
+              <w:cnfStyle w:val="000000100000" w:firstRow="0" w:lastRow="0" w:firstColumn="0" w:lastColumn="0" w:oddVBand="0" w:evenVBand="0" w:oddHBand="1" w:evenHBand="0" w:firstRowFirstColumn="0" w:firstRowLastColumn="0" w:lastRowFirstColumn="0" w:lastRowLastColumn="0"/>
+              <w:rPr>
+                <w:rtl/>
+              </w:rPr>
+            </w:pPr>
+            <w:r>
+              <w:t>Suppliers</w:t>
+            </w:r>
+          </w:p>
+        </w:tc>
+        <w:tc>
+          <w:tcPr>
+            <w:tcW w:w="704" w:type="dxa"/>
           </w:tcPr>
           <w:p>
             <w:pPr>
@@ -307,7 +318,6 @@
               <w:jc w:val="center"/>
               <w:cnfStyle w:val="000000100000" w:firstRow="0" w:lastRow="0" w:firstColumn="0" w:lastColumn="0" w:oddVBand="0" w:evenVBand="0" w:oddHBand="1" w:evenHBand="0" w:firstRowFirstColumn="0" w:firstRowLastColumn="0" w:lastRowFirstColumn="0" w:lastRowLastColumn="0"/>
               <w:rPr>
-                <w:rFonts w:hint="cs"/>
                 <w:rtl/>
               </w:rPr>
             </w:pPr>
@@ -341,7 +351,10 @@
               <w:cnfStyle w:val="000000000000" w:firstRow="0" w:lastRow="0" w:firstColumn="0" w:lastColumn="0" w:oddVBand="0" w:evenVBand="0" w:oddHBand="0" w:evenHBand="0" w:firstRowFirstColumn="0" w:firstRowLastColumn="0" w:lastRowFirstColumn="0" w:lastRowLastColumn="0"/>
             </w:pPr>
             <w:r>
-              <w:t>HR</w:t>
+              <w:t>L</w:t>
+            </w:r>
+            <w:r>
+              <w:t>R</w:t>
             </w:r>
           </w:p>
         </w:tc>
@@ -358,6 +371,9 @@
                 <w:rtl/>
               </w:rPr>
             </w:pPr>
+            <w:r>
+              <w:t>MH</w:t>
+            </w:r>
           </w:p>
         </w:tc>
         <w:tc>
@@ -371,31 +387,7 @@
               <w:cnfStyle w:val="000000000000" w:firstRow="0" w:lastRow="0" w:firstColumn="0" w:lastColumn="0" w:oddVBand="0" w:evenVBand="0" w:oddHBand="0" w:evenHBand="0" w:firstRowFirstColumn="0" w:firstRowLastColumn="0" w:lastRowFirstColumn="0" w:lastRowLastColumn="0"/>
             </w:pPr>
             <w:r>
-              <w:t>The system</w:t>
-            </w:r>
-            <w:r>
-              <w:t xml:space="preserve"> must</w:t>
-            </w:r>
-            <w:r>
-              <w:t xml:space="preserve"> </w:t>
-            </w:r>
-            <w:r>
-              <w:t>manage</w:t>
-            </w:r>
-            <w:r>
-              <w:t xml:space="preserve"> for each supplier the necessary details: account number, bank account, payment </w:t>
-            </w:r>
-            <w:r>
-              <w:t>agreement,</w:t>
-            </w:r>
-            <w:r>
-              <w:t xml:space="preserve"> </w:t>
-            </w:r>
-            <w:r>
-              <w:t>save contacts and their c</w:t>
-            </w:r>
-            <w:r>
-              <w:t>ontact Information</w:t>
+              <w:t>The system must manage for each supplier the necessary details: account number, bank account, payment agreement, save contacts and their contact Information</w:t>
             </w:r>
           </w:p>
         </w:tc>
@@ -416,22 +408,25 @@
         </w:tc>
         <w:tc>
           <w:tcPr>
-            <w:tcW w:w="928" w:type="dxa"/>
-          </w:tcPr>
-          <w:p>
-            <w:pPr>
-              <w:bidi w:val="0"/>
-              <w:jc w:val="center"/>
-              <w:cnfStyle w:val="000000000000" w:firstRow="0" w:lastRow="0" w:firstColumn="0" w:lastColumn="0" w:oddVBand="0" w:evenVBand="0" w:oddHBand="0" w:evenHBand="0" w:firstRowFirstColumn="0" w:firstRowLastColumn="0" w:lastRowFirstColumn="0" w:lastRowLastColumn="0"/>
-              <w:rPr>
-                <w:rtl/>
-              </w:rPr>
-            </w:pPr>
-          </w:p>
-        </w:tc>
-        <w:tc>
-          <w:tcPr>
-            <w:tcW w:w="990" w:type="dxa"/>
+            <w:tcW w:w="1214" w:type="dxa"/>
+          </w:tcPr>
+          <w:p>
+            <w:pPr>
+              <w:bidi w:val="0"/>
+              <w:jc w:val="center"/>
+              <w:cnfStyle w:val="000000000000" w:firstRow="0" w:lastRow="0" w:firstColumn="0" w:lastColumn="0" w:oddVBand="0" w:evenVBand="0" w:oddHBand="0" w:evenHBand="0" w:firstRowFirstColumn="0" w:firstRowLastColumn="0" w:lastRowFirstColumn="0" w:lastRowLastColumn="0"/>
+              <w:rPr>
+                <w:rtl/>
+              </w:rPr>
+            </w:pPr>
+            <w:r>
+              <w:t>Suppliers</w:t>
+            </w:r>
+          </w:p>
+        </w:tc>
+        <w:tc>
+          <w:tcPr>
+            <w:tcW w:w="704" w:type="dxa"/>
           </w:tcPr>
           <w:p>
             <w:pPr>
@@ -482,6 +477,9 @@
                 <w:rtl/>
               </w:rPr>
             </w:pPr>
+            <w:r>
+              <w:t>HR</w:t>
+            </w:r>
           </w:p>
         </w:tc>
         <w:tc>
@@ -497,6 +495,9 @@
                 <w:rtl/>
               </w:rPr>
             </w:pPr>
+            <w:r>
+              <w:t>MH</w:t>
+            </w:r>
           </w:p>
         </w:tc>
         <w:tc>
@@ -510,28 +511,13 @@
               <w:cnfStyle w:val="000000100000" w:firstRow="0" w:lastRow="0" w:firstColumn="0" w:lastColumn="0" w:oddVBand="0" w:evenVBand="0" w:oddHBand="1" w:evenHBand="0" w:firstRowFirstColumn="0" w:firstRowLastColumn="0" w:lastRowFirstColumn="0" w:lastRowLastColumn="0"/>
             </w:pPr>
             <w:r>
-              <w:t>T</w:t>
-            </w:r>
-            <w:r>
-              <w:t xml:space="preserve">he system must </w:t>
-            </w:r>
-            <w:r>
-              <w:t>manage</w:t>
-            </w:r>
-            <w:r>
-              <w:t xml:space="preserve"> </w:t>
-            </w:r>
-            <w:r>
-              <w:t xml:space="preserve">the </w:t>
-            </w:r>
-            <w:r>
-              <w:t>d</w:t>
-            </w:r>
-            <w:r>
-              <w:t xml:space="preserve">elivery terms </w:t>
-            </w:r>
-            <w:r>
-              <w:t>of each supplier</w:t>
+              <w:t>The system must manage the items which each supplier can supply</w:t>
+            </w:r>
+            <w:r>
+              <w:t xml:space="preserve"> with their price</w:t>
+            </w:r>
+            <w:r>
+              <w:t xml:space="preserve"> and catalog number at the supplier</w:t>
             </w:r>
           </w:p>
         </w:tc>
@@ -544,9 +530,6 @@
               <w:bidi w:val="0"/>
               <w:jc w:val="center"/>
               <w:cnfStyle w:val="000000100000" w:firstRow="0" w:lastRow="0" w:firstColumn="0" w:lastColumn="0" w:oddVBand="0" w:evenVBand="0" w:oddHBand="1" w:evenHBand="0" w:firstRowFirstColumn="0" w:firstRowLastColumn="0" w:lastRowFirstColumn="0" w:lastRowLastColumn="0"/>
-              <w:rPr>
-                <w:rtl/>
-              </w:rPr>
             </w:pPr>
             <w:r>
               <w:rPr>
@@ -558,23 +541,28 @@
         </w:tc>
         <w:tc>
           <w:tcPr>
-            <w:tcW w:w="928" w:type="dxa"/>
-          </w:tcPr>
-          <w:p>
-            <w:pPr>
-              <w:bidi w:val="0"/>
-              <w:jc w:val="center"/>
-              <w:cnfStyle w:val="000000100000" w:firstRow="0" w:lastRow="0" w:firstColumn="0" w:lastColumn="0" w:oddVBand="0" w:evenVBand="0" w:oddHBand="1" w:evenHBand="0" w:firstRowFirstColumn="0" w:firstRowLastColumn="0" w:lastRowFirstColumn="0" w:lastRowLastColumn="0"/>
-              <w:rPr>
-                <w:rFonts w:hint="cs"/>
-                <w:rtl/>
-              </w:rPr>
-            </w:pPr>
-          </w:p>
-        </w:tc>
-        <w:tc>
-          <w:tcPr>
-            <w:tcW w:w="990" w:type="dxa"/>
+            <w:tcW w:w="1214" w:type="dxa"/>
+          </w:tcPr>
+          <w:p>
+            <w:pPr>
+              <w:bidi w:val="0"/>
+              <w:jc w:val="center"/>
+              <w:cnfStyle w:val="000000100000" w:firstRow="0" w:lastRow="0" w:firstColumn="0" w:lastColumn="0" w:oddVBand="0" w:evenVBand="0" w:oddHBand="1" w:evenHBand="0" w:firstRowFirstColumn="0" w:firstRowLastColumn="0" w:lastRowFirstColumn="0" w:lastRowLastColumn="0"/>
+              <w:rPr>
+                <w:rtl/>
+              </w:rPr>
+            </w:pPr>
+            <w:r>
+              <w:t>product</w:t>
+            </w:r>
+            <w:r>
+              <w:t>s</w:t>
+            </w:r>
+          </w:p>
+        </w:tc>
+        <w:tc>
+          <w:tcPr>
+            <w:tcW w:w="704" w:type="dxa"/>
           </w:tcPr>
           <w:p>
             <w:pPr>
@@ -601,6 +589,7 @@
               <w:bidi w:val="0"/>
               <w:jc w:val="center"/>
               <w:rPr>
+                <w:highlight w:val="yellow"/>
                 <w:rtl/>
               </w:rPr>
             </w:pPr>
@@ -616,6 +605,7 @@
               <w:jc w:val="center"/>
               <w:cnfStyle w:val="000000000000" w:firstRow="0" w:lastRow="0" w:firstColumn="0" w:lastColumn="0" w:oddVBand="0" w:evenVBand="0" w:oddHBand="0" w:evenHBand="0" w:firstRowFirstColumn="0" w:firstRowLastColumn="0" w:lastRowFirstColumn="0" w:lastRowLastColumn="0"/>
               <w:rPr>
+                <w:highlight w:val="yellow"/>
                 <w:rtl/>
               </w:rPr>
             </w:pPr>
@@ -631,6 +621,7 @@
               <w:jc w:val="center"/>
               <w:cnfStyle w:val="000000000000" w:firstRow="0" w:lastRow="0" w:firstColumn="0" w:lastColumn="0" w:oddVBand="0" w:evenVBand="0" w:oddHBand="0" w:evenHBand="0" w:firstRowFirstColumn="0" w:firstRowLastColumn="0" w:lastRowFirstColumn="0" w:lastRowLastColumn="0"/>
               <w:rPr>
+                <w:highlight w:val="yellow"/>
                 <w:rtl/>
               </w:rPr>
             </w:pPr>
@@ -645,18 +636,16 @@
               <w:bidi w:val="0"/>
               <w:jc w:val="center"/>
               <w:cnfStyle w:val="000000000000" w:firstRow="0" w:lastRow="0" w:firstColumn="0" w:lastColumn="0" w:oddVBand="0" w:evenVBand="0" w:oddHBand="0" w:evenHBand="0" w:firstRowFirstColumn="0" w:firstRowLastColumn="0" w:lastRowFirstColumn="0" w:lastRowLastColumn="0"/>
-            </w:pPr>
-            <w:r>
-              <w:t xml:space="preserve">The system must </w:t>
-            </w:r>
-            <w:r>
-              <w:t>manage</w:t>
-            </w:r>
-            <w:r>
-              <w:t xml:space="preserve"> </w:t>
-            </w:r>
-            <w:r>
-              <w:t>the items which each supplier can supply</w:t>
+              <w:rPr>
+                <w:highlight w:val="yellow"/>
+                <w:rtl/>
+              </w:rPr>
+            </w:pPr>
+            <w:r>
+              <w:rPr>
+                <w:highlight w:val="yellow"/>
+              </w:rPr>
+              <w:t>The system must save for each product of the same supplier a unique catalog number</w:t>
             </w:r>
           </w:p>
         </w:tc>
@@ -670,36 +659,48 @@
               <w:jc w:val="center"/>
               <w:cnfStyle w:val="000000000000" w:firstRow="0" w:lastRow="0" w:firstColumn="0" w:lastColumn="0" w:oddVBand="0" w:evenVBand="0" w:oddHBand="0" w:evenHBand="0" w:firstRowFirstColumn="0" w:firstRowLastColumn="0" w:lastRowFirstColumn="0" w:lastRowLastColumn="0"/>
               <w:rPr>
-                <w:rFonts w:hint="cs"/>
-              </w:rPr>
-            </w:pPr>
-            <w:r>
-              <w:rPr>
-                <w:rFonts w:hint="cs"/>
-              </w:rPr>
-              <w:t>F</w:t>
-            </w:r>
-          </w:p>
-        </w:tc>
-        <w:tc>
-          <w:tcPr>
-            <w:tcW w:w="928" w:type="dxa"/>
-          </w:tcPr>
-          <w:p>
-            <w:pPr>
-              <w:bidi w:val="0"/>
-              <w:jc w:val="center"/>
-              <w:cnfStyle w:val="000000000000" w:firstRow="0" w:lastRow="0" w:firstColumn="0" w:lastColumn="0" w:oddVBand="0" w:evenVBand="0" w:oddHBand="0" w:evenHBand="0" w:firstRowFirstColumn="0" w:firstRowLastColumn="0" w:lastRowFirstColumn="0" w:lastRowLastColumn="0"/>
-              <w:rPr>
-                <w:rFonts w:hint="cs"/>
-                <w:rtl/>
-              </w:rPr>
-            </w:pPr>
-          </w:p>
-        </w:tc>
-        <w:tc>
-          <w:tcPr>
-            <w:tcW w:w="990" w:type="dxa"/>
+                <w:highlight w:val="yellow"/>
+              </w:rPr>
+            </w:pPr>
+            <w:r>
+              <w:rPr>
+                <w:highlight w:val="yellow"/>
+              </w:rPr>
+              <w:t>NF</w:t>
+            </w:r>
+          </w:p>
+        </w:tc>
+        <w:tc>
+          <w:tcPr>
+            <w:tcW w:w="1214" w:type="dxa"/>
+          </w:tcPr>
+          <w:p>
+            <w:pPr>
+              <w:bidi w:val="0"/>
+              <w:jc w:val="center"/>
+              <w:cnfStyle w:val="000000000000" w:firstRow="0" w:lastRow="0" w:firstColumn="0" w:lastColumn="0" w:oddVBand="0" w:evenVBand="0" w:oddHBand="0" w:evenHBand="0" w:firstRowFirstColumn="0" w:firstRowLastColumn="0" w:lastRowFirstColumn="0" w:lastRowLastColumn="0"/>
+              <w:rPr>
+                <w:highlight w:val="yellow"/>
+                <w:rtl/>
+              </w:rPr>
+            </w:pPr>
+            <w:r>
+              <w:rPr>
+                <w:highlight w:val="yellow"/>
+              </w:rPr>
+              <w:t>product</w:t>
+            </w:r>
+            <w:r>
+              <w:rPr>
+                <w:highlight w:val="yellow"/>
+              </w:rPr>
+              <w:t>s</w:t>
+            </w:r>
+          </w:p>
+        </w:tc>
+        <w:tc>
+          <w:tcPr>
+            <w:tcW w:w="704" w:type="dxa"/>
           </w:tcPr>
           <w:p>
             <w:pPr>
@@ -712,7 +713,7 @@
               <w:jc w:val="center"/>
               <w:cnfStyle w:val="000000000000" w:firstRow="0" w:lastRow="0" w:firstColumn="0" w:lastColumn="0" w:oddVBand="0" w:evenVBand="0" w:oddHBand="0" w:evenHBand="0" w:firstRowFirstColumn="0" w:firstRowLastColumn="0" w:lastRowFirstColumn="0" w:lastRowLastColumn="0"/>
               <w:rPr>
-                <w:rFonts w:hint="cs"/>
+                <w:highlight w:val="yellow"/>
               </w:rPr>
             </w:pPr>
           </w:p>
@@ -750,6 +751,9 @@
                 <w:rtl/>
               </w:rPr>
             </w:pPr>
+            <w:r>
+              <w:t>HR</w:t>
+            </w:r>
           </w:p>
         </w:tc>
         <w:tc>
@@ -765,6 +769,9 @@
                 <w:rtl/>
               </w:rPr>
             </w:pPr>
+            <w:r>
+              <w:t>NTH</w:t>
+            </w:r>
           </w:p>
         </w:tc>
         <w:tc>
@@ -776,65 +783,60 @@
               <w:bidi w:val="0"/>
               <w:jc w:val="center"/>
               <w:cnfStyle w:val="000000100000" w:firstRow="0" w:lastRow="0" w:firstColumn="0" w:lastColumn="0" w:oddVBand="0" w:evenVBand="0" w:oddHBand="1" w:evenHBand="0" w:firstRowFirstColumn="0" w:firstRowLastColumn="0" w:lastRowFirstColumn="0" w:lastRowLastColumn="0"/>
+            </w:pPr>
+            <w:r>
+              <w:t>The system may give discount for a supplier base on the number of products in order</w:t>
+            </w:r>
+          </w:p>
+        </w:tc>
+        <w:tc>
+          <w:tcPr>
+            <w:tcW w:w="658" w:type="dxa"/>
+          </w:tcPr>
+          <w:p>
+            <w:pPr>
+              <w:bidi w:val="0"/>
+              <w:jc w:val="center"/>
+              <w:cnfStyle w:val="000000100000" w:firstRow="0" w:lastRow="0" w:firstColumn="0" w:lastColumn="0" w:oddVBand="0" w:evenVBand="0" w:oddHBand="1" w:evenHBand="0" w:firstRowFirstColumn="0" w:firstRowLastColumn="0" w:lastRowFirstColumn="0" w:lastRowLastColumn="0"/>
+              <w:rPr>
+                <w:rtl/>
+              </w:rPr>
+            </w:pPr>
+            <w:r>
               <w:rPr>
                 <w:rFonts w:hint="cs"/>
-                <w:rtl/>
-              </w:rPr>
-            </w:pPr>
-            <w:r>
-              <w:t>The system must save for</w:t>
-            </w:r>
-            <w:r>
-              <w:t xml:space="preserve"> each product </w:t>
-            </w:r>
-            <w:r>
-              <w:t xml:space="preserve">of the same supplier </w:t>
-            </w:r>
-            <w:r>
-              <w:t xml:space="preserve">a unique </w:t>
-            </w:r>
-            <w:r>
-              <w:t>catalog number</w:t>
-            </w:r>
-          </w:p>
-        </w:tc>
-        <w:tc>
-          <w:tcPr>
-            <w:tcW w:w="658" w:type="dxa"/>
-          </w:tcPr>
-          <w:p>
-            <w:pPr>
-              <w:bidi w:val="0"/>
-              <w:jc w:val="center"/>
-              <w:cnfStyle w:val="000000100000" w:firstRow="0" w:lastRow="0" w:firstColumn="0" w:lastColumn="0" w:oddVBand="0" w:evenVBand="0" w:oddHBand="1" w:evenHBand="0" w:firstRowFirstColumn="0" w:firstRowLastColumn="0" w:lastRowFirstColumn="0" w:lastRowLastColumn="0"/>
-              <w:rPr>
-                <w:rFonts w:hint="cs"/>
-              </w:rPr>
-            </w:pPr>
-            <w:r>
-              <w:t>NF</w:t>
-            </w:r>
-          </w:p>
-        </w:tc>
-        <w:tc>
-          <w:tcPr>
-            <w:tcW w:w="928" w:type="dxa"/>
-          </w:tcPr>
-          <w:p>
-            <w:pPr>
-              <w:bidi w:val="0"/>
-              <w:jc w:val="center"/>
-              <w:cnfStyle w:val="000000100000" w:firstRow="0" w:lastRow="0" w:firstColumn="0" w:lastColumn="0" w:oddVBand="0" w:evenVBand="0" w:oddHBand="1" w:evenHBand="0" w:firstRowFirstColumn="0" w:firstRowLastColumn="0" w:lastRowFirstColumn="0" w:lastRowLastColumn="0"/>
-              <w:rPr>
-                <w:rFonts w:hint="cs"/>
-                <w:rtl/>
-              </w:rPr>
-            </w:pPr>
-          </w:p>
-        </w:tc>
-        <w:tc>
-          <w:tcPr>
-            <w:tcW w:w="990" w:type="dxa"/>
+              </w:rPr>
+              <w:t>F</w:t>
+            </w:r>
+          </w:p>
+        </w:tc>
+        <w:tc>
+          <w:tcPr>
+            <w:tcW w:w="1214" w:type="dxa"/>
+          </w:tcPr>
+          <w:p>
+            <w:pPr>
+              <w:bidi w:val="0"/>
+              <w:jc w:val="center"/>
+              <w:cnfStyle w:val="000000100000" w:firstRow="0" w:lastRow="0" w:firstColumn="0" w:lastColumn="0" w:oddVBand="0" w:evenVBand="0" w:oddHBand="1" w:evenHBand="0" w:firstRowFirstColumn="0" w:firstRowLastColumn="0" w:lastRowFirstColumn="0" w:lastRowLastColumn="0"/>
+            </w:pPr>
+            <w:r>
+              <w:t>Orders</w:t>
+            </w:r>
+          </w:p>
+          <w:p>
+            <w:pPr>
+              <w:bidi w:val="0"/>
+              <w:cnfStyle w:val="000000100000" w:firstRow="0" w:lastRow="0" w:firstColumn="0" w:lastColumn="0" w:oddVBand="0" w:evenVBand="0" w:oddHBand="1" w:evenHBand="0" w:firstRowFirstColumn="0" w:firstRowLastColumn="0" w:lastRowFirstColumn="0" w:lastRowLastColumn="0"/>
+              <w:rPr>
+                <w:rtl/>
+              </w:rPr>
+            </w:pPr>
+          </w:p>
+        </w:tc>
+        <w:tc>
+          <w:tcPr>
+            <w:tcW w:w="704" w:type="dxa"/>
           </w:tcPr>
           <w:p>
             <w:pPr>
@@ -847,7 +849,7 @@
               <w:jc w:val="center"/>
               <w:cnfStyle w:val="000000100000" w:firstRow="0" w:lastRow="0" w:firstColumn="0" w:lastColumn="0" w:oddVBand="0" w:evenVBand="0" w:oddHBand="1" w:evenHBand="0" w:firstRowFirstColumn="0" w:firstRowLastColumn="0" w:lastRowFirstColumn="0" w:lastRowLastColumn="0"/>
               <w:rPr>
-                <w:rFonts w:hint="cs"/>
+                <w:rtl/>
               </w:rPr>
             </w:pPr>
           </w:p>
@@ -882,6 +884,9 @@
                 <w:rtl/>
               </w:rPr>
             </w:pPr>
+            <w:r>
+              <w:t>HR</w:t>
+            </w:r>
           </w:p>
         </w:tc>
         <w:tc>
@@ -897,6 +902,9 @@
                 <w:rtl/>
               </w:rPr>
             </w:pPr>
+            <w:r>
+              <w:t>NTH</w:t>
+            </w:r>
           </w:p>
         </w:tc>
         <w:tc>
@@ -910,25 +918,7 @@
               <w:cnfStyle w:val="000000000000" w:firstRow="0" w:lastRow="0" w:firstColumn="0" w:lastColumn="0" w:oddVBand="0" w:evenVBand="0" w:oddHBand="0" w:evenHBand="0" w:firstRowFirstColumn="0" w:firstRowLastColumn="0" w:lastRowFirstColumn="0" w:lastRowLastColumn="0"/>
             </w:pPr>
             <w:r>
-              <w:t xml:space="preserve">The system </w:t>
-            </w:r>
-            <w:r>
-              <w:t>may</w:t>
-            </w:r>
-            <w:r>
-              <w:t xml:space="preserve"> </w:t>
-            </w:r>
-            <w:r>
-              <w:t>give</w:t>
-            </w:r>
-            <w:r>
-              <w:t xml:space="preserve"> discount for </w:t>
-            </w:r>
-            <w:r>
-              <w:t>a</w:t>
-            </w:r>
-            <w:r>
-              <w:t xml:space="preserve"> supplier base on the number of products in order</w:t>
+              <w:t>The system may give discount for a supplier base on the number of specific products in an order</w:t>
             </w:r>
           </w:p>
         </w:tc>
@@ -941,42 +931,37 @@
               <w:bidi w:val="0"/>
               <w:jc w:val="center"/>
               <w:cnfStyle w:val="000000000000" w:firstRow="0" w:lastRow="0" w:firstColumn="0" w:lastColumn="0" w:oddVBand="0" w:evenVBand="0" w:oddHBand="0" w:evenHBand="0" w:firstRowFirstColumn="0" w:firstRowLastColumn="0" w:lastRowFirstColumn="0" w:lastRowLastColumn="0"/>
-              <w:rPr>
-                <w:rtl/>
-              </w:rPr>
-            </w:pPr>
-            <w:r>
-              <w:rPr>
-                <w:rFonts w:hint="cs"/>
-              </w:rPr>
+            </w:pPr>
+            <w:r>
               <w:t>F</w:t>
             </w:r>
           </w:p>
         </w:tc>
         <w:tc>
           <w:tcPr>
-            <w:tcW w:w="928" w:type="dxa"/>
-          </w:tcPr>
-          <w:p>
-            <w:pPr>
-              <w:bidi w:val="0"/>
-              <w:jc w:val="center"/>
-              <w:cnfStyle w:val="000000000000" w:firstRow="0" w:lastRow="0" w:firstColumn="0" w:lastColumn="0" w:oddVBand="0" w:evenVBand="0" w:oddHBand="0" w:evenHBand="0" w:firstRowFirstColumn="0" w:firstRowLastColumn="0" w:lastRowFirstColumn="0" w:lastRowLastColumn="0"/>
-            </w:pPr>
-          </w:p>
-          <w:p>
-            <w:pPr>
-              <w:bidi w:val="0"/>
-              <w:cnfStyle w:val="000000000000" w:firstRow="0" w:lastRow="0" w:firstColumn="0" w:lastColumn="0" w:oddVBand="0" w:evenVBand="0" w:oddHBand="0" w:evenHBand="0" w:firstRowFirstColumn="0" w:firstRowLastColumn="0" w:lastRowFirstColumn="0" w:lastRowLastColumn="0"/>
-              <w:rPr>
-                <w:rtl/>
-              </w:rPr>
-            </w:pPr>
-          </w:p>
-        </w:tc>
-        <w:tc>
-          <w:tcPr>
-            <w:tcW w:w="990" w:type="dxa"/>
+            <w:tcW w:w="1214" w:type="dxa"/>
+          </w:tcPr>
+          <w:p>
+            <w:pPr>
+              <w:bidi w:val="0"/>
+              <w:jc w:val="center"/>
+              <w:cnfStyle w:val="000000000000" w:firstRow="0" w:lastRow="0" w:firstColumn="0" w:lastColumn="0" w:oddVBand="0" w:evenVBand="0" w:oddHBand="0" w:evenHBand="0" w:firstRowFirstColumn="0" w:firstRowLastColumn="0" w:lastRowFirstColumn="0" w:lastRowLastColumn="0"/>
+            </w:pPr>
+            <w:r>
+              <w:t>Orders</w:t>
+            </w:r>
+          </w:p>
+          <w:p>
+            <w:pPr>
+              <w:bidi w:val="0"/>
+              <w:jc w:val="center"/>
+              <w:cnfStyle w:val="000000000000" w:firstRow="0" w:lastRow="0" w:firstColumn="0" w:lastColumn="0" w:oddVBand="0" w:evenVBand="0" w:oddHBand="0" w:evenHBand="0" w:firstRowFirstColumn="0" w:firstRowLastColumn="0" w:lastRowFirstColumn="0" w:lastRowLastColumn="0"/>
+            </w:pPr>
+          </w:p>
+        </w:tc>
+        <w:tc>
+          <w:tcPr>
+            <w:tcW w:w="704" w:type="dxa"/>
           </w:tcPr>
           <w:p>
             <w:pPr>
@@ -1027,6 +1012,12 @@
                 <w:rtl/>
               </w:rPr>
             </w:pPr>
+            <w:r>
+              <w:rPr>
+                <w:rFonts w:hint="cs"/>
+              </w:rPr>
+              <w:t>HR</w:t>
+            </w:r>
           </w:p>
         </w:tc>
         <w:tc>
@@ -1042,6 +1033,9 @@
                 <w:rtl/>
               </w:rPr>
             </w:pPr>
+            <w:r>
+              <w:t>MH</w:t>
+            </w:r>
           </w:p>
         </w:tc>
         <w:tc>
@@ -1053,12 +1047,12 @@
               <w:bidi w:val="0"/>
               <w:jc w:val="center"/>
               <w:cnfStyle w:val="000000100000" w:firstRow="0" w:lastRow="0" w:firstColumn="0" w:lastColumn="0" w:oddVBand="0" w:evenVBand="0" w:oddHBand="1" w:evenHBand="0" w:firstRowFirstColumn="0" w:firstRowLastColumn="0" w:lastRowFirstColumn="0" w:lastRowLastColumn="0"/>
-            </w:pPr>
-            <w:r>
-              <w:t xml:space="preserve">The system may </w:t>
-            </w:r>
-            <w:r>
-              <w:t>give discount for a supplier base on the number of specific products in an order</w:t>
+              <w:rPr>
+                <w:rtl/>
+              </w:rPr>
+            </w:pPr>
+            <w:r>
+              <w:t>The system must be able to create a new order from a supplier</w:t>
             </w:r>
           </w:p>
         </w:tc>
@@ -1072,29 +1066,45 @@
               <w:jc w:val="center"/>
               <w:cnfStyle w:val="000000100000" w:firstRow="0" w:lastRow="0" w:firstColumn="0" w:lastColumn="0" w:oddVBand="0" w:evenVBand="0" w:oddHBand="1" w:evenHBand="0" w:firstRowFirstColumn="0" w:firstRowLastColumn="0" w:lastRowFirstColumn="0" w:lastRowLastColumn="0"/>
               <w:rPr>
+                <w:rtl/>
+              </w:rPr>
+            </w:pPr>
+            <w:r>
+              <w:rPr>
                 <w:rFonts w:hint="cs"/>
               </w:rPr>
-            </w:pPr>
-            <w:r>
               <w:t>F</w:t>
             </w:r>
           </w:p>
         </w:tc>
         <w:tc>
           <w:tcPr>
-            <w:tcW w:w="928" w:type="dxa"/>
-          </w:tcPr>
-          <w:p>
-            <w:pPr>
-              <w:bidi w:val="0"/>
-              <w:jc w:val="center"/>
-              <w:cnfStyle w:val="000000100000" w:firstRow="0" w:lastRow="0" w:firstColumn="0" w:lastColumn="0" w:oddVBand="0" w:evenVBand="0" w:oddHBand="1" w:evenHBand="0" w:firstRowFirstColumn="0" w:firstRowLastColumn="0" w:lastRowFirstColumn="0" w:lastRowLastColumn="0"/>
-            </w:pPr>
-          </w:p>
-        </w:tc>
-        <w:tc>
-          <w:tcPr>
-            <w:tcW w:w="990" w:type="dxa"/>
+            <w:tcW w:w="1214" w:type="dxa"/>
+          </w:tcPr>
+          <w:p>
+            <w:pPr>
+              <w:bidi w:val="0"/>
+              <w:jc w:val="center"/>
+              <w:cnfStyle w:val="000000100000" w:firstRow="0" w:lastRow="0" w:firstColumn="0" w:lastColumn="0" w:oddVBand="0" w:evenVBand="0" w:oddHBand="1" w:evenHBand="0" w:firstRowFirstColumn="0" w:firstRowLastColumn="0" w:lastRowFirstColumn="0" w:lastRowLastColumn="0"/>
+            </w:pPr>
+            <w:r>
+              <w:t>Orders</w:t>
+            </w:r>
+          </w:p>
+          <w:p>
+            <w:pPr>
+              <w:bidi w:val="0"/>
+              <w:jc w:val="center"/>
+              <w:cnfStyle w:val="000000100000" w:firstRow="0" w:lastRow="0" w:firstColumn="0" w:lastColumn="0" w:oddVBand="0" w:evenVBand="0" w:oddHBand="1" w:evenHBand="0" w:firstRowFirstColumn="0" w:firstRowLastColumn="0" w:lastRowFirstColumn="0" w:lastRowLastColumn="0"/>
+              <w:rPr>
+                <w:rtl/>
+              </w:rPr>
+            </w:pPr>
+          </w:p>
+        </w:tc>
+        <w:tc>
+          <w:tcPr>
+            <w:tcW w:w="704" w:type="dxa"/>
           </w:tcPr>
           <w:p>
             <w:pPr>
@@ -1143,97 +1153,95 @@
               </w:rPr>
             </w:pPr>
             <w:r>
+              <w:t>HR</w:t>
+            </w:r>
+          </w:p>
+        </w:tc>
+        <w:tc>
+          <w:tcPr>
+            <w:tcW w:w="1276" w:type="dxa"/>
+          </w:tcPr>
+          <w:p>
+            <w:pPr>
+              <w:bidi w:val="0"/>
+              <w:jc w:val="center"/>
+              <w:cnfStyle w:val="000000000000" w:firstRow="0" w:lastRow="0" w:firstColumn="0" w:lastColumn="0" w:oddVBand="0" w:evenVBand="0" w:oddHBand="0" w:evenHBand="0" w:firstRowFirstColumn="0" w:firstRowLastColumn="0" w:lastRowFirstColumn="0" w:lastRowLastColumn="0"/>
+              <w:rPr>
+                <w:rtl/>
+              </w:rPr>
+            </w:pPr>
+            <w:r>
+              <w:t>NTH</w:t>
+            </w:r>
+          </w:p>
+        </w:tc>
+        <w:tc>
+          <w:tcPr>
+            <w:tcW w:w="3100" w:type="dxa"/>
+          </w:tcPr>
+          <w:p>
+            <w:pPr>
+              <w:bidi w:val="0"/>
+              <w:jc w:val="center"/>
+              <w:cnfStyle w:val="000000000000" w:firstRow="0" w:lastRow="0" w:firstColumn="0" w:lastColumn="0" w:oddVBand="0" w:evenVBand="0" w:oddHBand="0" w:evenHBand="0" w:firstRowFirstColumn="0" w:firstRowLastColumn="0" w:lastRowFirstColumn="0" w:lastRowLastColumn="0"/>
+              <w:rPr>
+                <w:rtl/>
+              </w:rPr>
+            </w:pPr>
+            <w:r>
+              <w:t>The system should transfer the order details to the supplier's system</w:t>
+            </w:r>
+          </w:p>
+        </w:tc>
+        <w:tc>
+          <w:tcPr>
+            <w:tcW w:w="658" w:type="dxa"/>
+          </w:tcPr>
+          <w:p>
+            <w:pPr>
+              <w:bidi w:val="0"/>
+              <w:jc w:val="center"/>
+              <w:cnfStyle w:val="000000000000" w:firstRow="0" w:lastRow="0" w:firstColumn="0" w:lastColumn="0" w:oddVBand="0" w:evenVBand="0" w:oddHBand="0" w:evenHBand="0" w:firstRowFirstColumn="0" w:firstRowLastColumn="0" w:lastRowFirstColumn="0" w:lastRowLastColumn="0"/>
+              <w:rPr>
+                <w:rtl/>
+              </w:rPr>
+            </w:pPr>
+            <w:r>
               <w:rPr>
                 <w:rFonts w:hint="cs"/>
               </w:rPr>
-              <w:t>HR</w:t>
-            </w:r>
-          </w:p>
-        </w:tc>
-        <w:tc>
-          <w:tcPr>
-            <w:tcW w:w="1276" w:type="dxa"/>
-          </w:tcPr>
-          <w:p>
-            <w:pPr>
-              <w:bidi w:val="0"/>
-              <w:jc w:val="center"/>
-              <w:cnfStyle w:val="000000000000" w:firstRow="0" w:lastRow="0" w:firstColumn="0" w:lastColumn="0" w:oddVBand="0" w:evenVBand="0" w:oddHBand="0" w:evenHBand="0" w:firstRowFirstColumn="0" w:firstRowLastColumn="0" w:lastRowFirstColumn="0" w:lastRowLastColumn="0"/>
-              <w:rPr>
-                <w:rtl/>
-              </w:rPr>
-            </w:pPr>
-          </w:p>
-        </w:tc>
-        <w:tc>
-          <w:tcPr>
-            <w:tcW w:w="3100" w:type="dxa"/>
-          </w:tcPr>
-          <w:p>
-            <w:pPr>
-              <w:bidi w:val="0"/>
-              <w:jc w:val="center"/>
-              <w:cnfStyle w:val="000000000000" w:firstRow="0" w:lastRow="0" w:firstColumn="0" w:lastColumn="0" w:oddVBand="0" w:evenVBand="0" w:oddHBand="0" w:evenHBand="0" w:firstRowFirstColumn="0" w:firstRowLastColumn="0" w:lastRowFirstColumn="0" w:lastRowLastColumn="0"/>
-              <w:rPr>
-                <w:rtl/>
-              </w:rPr>
-            </w:pPr>
-            <w:r>
-              <w:t xml:space="preserve">The system </w:t>
-            </w:r>
-            <w:r>
-              <w:t>must</w:t>
-            </w:r>
-            <w:r>
-              <w:t xml:space="preserve"> be able to create a new order from</w:t>
-            </w:r>
-            <w:r>
-              <w:t xml:space="preserve"> a</w:t>
-            </w:r>
-            <w:r>
-              <w:t xml:space="preserve"> supplier</w:t>
-            </w:r>
-          </w:p>
-        </w:tc>
-        <w:tc>
-          <w:tcPr>
-            <w:tcW w:w="658" w:type="dxa"/>
-          </w:tcPr>
-          <w:p>
-            <w:pPr>
-              <w:bidi w:val="0"/>
-              <w:jc w:val="center"/>
-              <w:cnfStyle w:val="000000000000" w:firstRow="0" w:lastRow="0" w:firstColumn="0" w:lastColumn="0" w:oddVBand="0" w:evenVBand="0" w:oddHBand="0" w:evenHBand="0" w:firstRowFirstColumn="0" w:firstRowLastColumn="0" w:lastRowFirstColumn="0" w:lastRowLastColumn="0"/>
-              <w:rPr>
-                <w:rtl/>
-              </w:rPr>
-            </w:pPr>
-            <w:r>
-              <w:rPr>
-                <w:rFonts w:hint="cs"/>
-              </w:rPr>
               <w:t>F</w:t>
             </w:r>
           </w:p>
         </w:tc>
         <w:tc>
           <w:tcPr>
-            <w:tcW w:w="928" w:type="dxa"/>
-          </w:tcPr>
-          <w:p>
-            <w:pPr>
-              <w:bidi w:val="0"/>
-              <w:jc w:val="center"/>
-              <w:cnfStyle w:val="000000000000" w:firstRow="0" w:lastRow="0" w:firstColumn="0" w:lastColumn="0" w:oddVBand="0" w:evenVBand="0" w:oddHBand="0" w:evenHBand="0" w:firstRowFirstColumn="0" w:firstRowLastColumn="0" w:lastRowFirstColumn="0" w:lastRowLastColumn="0"/>
-              <w:rPr>
-                <w:rtl/>
-              </w:rPr>
-            </w:pPr>
-          </w:p>
-        </w:tc>
-        <w:tc>
-          <w:tcPr>
-            <w:tcW w:w="990" w:type="dxa"/>
+            <w:tcW w:w="1214" w:type="dxa"/>
+          </w:tcPr>
+          <w:p>
+            <w:pPr>
+              <w:bidi w:val="0"/>
+              <w:jc w:val="center"/>
+              <w:cnfStyle w:val="000000000000" w:firstRow="0" w:lastRow="0" w:firstColumn="0" w:lastColumn="0" w:oddVBand="0" w:evenVBand="0" w:oddHBand="0" w:evenHBand="0" w:firstRowFirstColumn="0" w:firstRowLastColumn="0" w:lastRowFirstColumn="0" w:lastRowLastColumn="0"/>
+            </w:pPr>
+            <w:r>
+              <w:t>Orders</w:t>
+            </w:r>
+          </w:p>
+          <w:p>
+            <w:pPr>
+              <w:bidi w:val="0"/>
+              <w:jc w:val="center"/>
+              <w:cnfStyle w:val="000000000000" w:firstRow="0" w:lastRow="0" w:firstColumn="0" w:lastColumn="0" w:oddVBand="0" w:evenVBand="0" w:oddHBand="0" w:evenHBand="0" w:firstRowFirstColumn="0" w:firstRowLastColumn="0" w:lastRowFirstColumn="0" w:lastRowLastColumn="0"/>
+              <w:rPr>
+                <w:rtl/>
+              </w:rPr>
+            </w:pPr>
+          </w:p>
+        </w:tc>
+        <w:tc>
+          <w:tcPr>
+            <w:tcW w:w="704" w:type="dxa"/>
           </w:tcPr>
           <w:p>
             <w:pPr>
@@ -1284,6 +1292,12 @@
                 <w:rtl/>
               </w:rPr>
             </w:pPr>
+            <w:r>
+              <w:rPr>
+                <w:rFonts w:hint="cs"/>
+              </w:rPr>
+              <w:t>LR</w:t>
+            </w:r>
           </w:p>
         </w:tc>
         <w:tc>
@@ -1299,6 +1313,9 @@
                 <w:rtl/>
               </w:rPr>
             </w:pPr>
+            <w:r>
+              <w:t>MH</w:t>
+            </w:r>
           </w:p>
         </w:tc>
         <w:tc>
@@ -1315,13 +1332,13 @@
               </w:rPr>
             </w:pPr>
             <w:r>
-              <w:t xml:space="preserve">The system </w:t>
-            </w:r>
-            <w:r>
-              <w:t>should</w:t>
-            </w:r>
-            <w:r>
-              <w:t xml:space="preserve"> transfer the order details to the supplier's system</w:t>
+              <w:rPr>
+                <w:rFonts w:hint="cs"/>
+              </w:rPr>
+              <w:t>T</w:t>
+            </w:r>
+            <w:r>
+              <w:t>he system needs to save for each order who is the deliver, "Super Li" or the supplier</w:t>
             </w:r>
           </w:p>
         </w:tc>
@@ -1348,22 +1365,31 @@
         </w:tc>
         <w:tc>
           <w:tcPr>
-            <w:tcW w:w="928" w:type="dxa"/>
-          </w:tcPr>
-          <w:p>
-            <w:pPr>
-              <w:bidi w:val="0"/>
-              <w:jc w:val="center"/>
-              <w:cnfStyle w:val="000000100000" w:firstRow="0" w:lastRow="0" w:firstColumn="0" w:lastColumn="0" w:oddVBand="0" w:evenVBand="0" w:oddHBand="1" w:evenHBand="0" w:firstRowFirstColumn="0" w:firstRowLastColumn="0" w:lastRowFirstColumn="0" w:lastRowLastColumn="0"/>
-              <w:rPr>
-                <w:rtl/>
-              </w:rPr>
-            </w:pPr>
-          </w:p>
-        </w:tc>
-        <w:tc>
-          <w:tcPr>
-            <w:tcW w:w="990" w:type="dxa"/>
+            <w:tcW w:w="1214" w:type="dxa"/>
+          </w:tcPr>
+          <w:p>
+            <w:pPr>
+              <w:bidi w:val="0"/>
+              <w:jc w:val="center"/>
+              <w:cnfStyle w:val="000000100000" w:firstRow="0" w:lastRow="0" w:firstColumn="0" w:lastColumn="0" w:oddVBand="0" w:evenVBand="0" w:oddHBand="1" w:evenHBand="0" w:firstRowFirstColumn="0" w:firstRowLastColumn="0" w:lastRowFirstColumn="0" w:lastRowLastColumn="0"/>
+              <w:rPr>
+                <w:rtl/>
+              </w:rPr>
+            </w:pPr>
+            <w:r>
+              <w:t>D</w:t>
+            </w:r>
+            <w:r>
+              <w:t>eliver</w:t>
+            </w:r>
+            <w:r>
+              <w:t>y</w:t>
+            </w:r>
+          </w:p>
+        </w:tc>
+        <w:tc>
+          <w:tcPr>
+            <w:tcW w:w="704" w:type="dxa"/>
           </w:tcPr>
           <w:p>
             <w:pPr>
@@ -1383,6 +1409,9 @@
         </w:tc>
       </w:tr>
       <w:tr>
+        <w:trPr>
+          <w:trHeight w:val="876"/>
+        </w:trPr>
         <w:tc>
           <w:tcPr>
             <w:cnfStyle w:val="001000000000" w:firstRow="0" w:lastRow="0" w:firstColumn="1" w:lastColumn="0" w:oddVBand="0" w:evenVBand="0" w:oddHBand="0" w:evenHBand="0" w:firstRowFirstColumn="0" w:firstRowLastColumn="0" w:lastRowFirstColumn="0" w:lastRowLastColumn="0"/>
@@ -1407,100 +1436,87 @@
               <w:bidi w:val="0"/>
               <w:jc w:val="center"/>
               <w:cnfStyle w:val="000000000000" w:firstRow="0" w:lastRow="0" w:firstColumn="0" w:lastColumn="0" w:oddVBand="0" w:evenVBand="0" w:oddHBand="0" w:evenHBand="0" w:firstRowFirstColumn="0" w:firstRowLastColumn="0" w:lastRowFirstColumn="0" w:lastRowLastColumn="0"/>
-              <w:rPr>
-                <w:rtl/>
-              </w:rPr>
-            </w:pPr>
+            </w:pPr>
+            <w:r>
+              <w:t>HR</w:t>
+            </w:r>
+          </w:p>
+        </w:tc>
+        <w:tc>
+          <w:tcPr>
+            <w:tcW w:w="1276" w:type="dxa"/>
+          </w:tcPr>
+          <w:p>
+            <w:pPr>
+              <w:bidi w:val="0"/>
+              <w:jc w:val="center"/>
+              <w:cnfStyle w:val="000000000000" w:firstRow="0" w:lastRow="0" w:firstColumn="0" w:lastColumn="0" w:oddVBand="0" w:evenVBand="0" w:oddHBand="0" w:evenHBand="0" w:firstRowFirstColumn="0" w:firstRowLastColumn="0" w:lastRowFirstColumn="0" w:lastRowLastColumn="0"/>
+              <w:rPr>
+                <w:rtl/>
+              </w:rPr>
+            </w:pPr>
+            <w:r>
+              <w:t>NTH</w:t>
+            </w:r>
+          </w:p>
+        </w:tc>
+        <w:tc>
+          <w:tcPr>
+            <w:tcW w:w="3100" w:type="dxa"/>
+          </w:tcPr>
+          <w:p>
+            <w:pPr>
+              <w:bidi w:val="0"/>
+              <w:jc w:val="center"/>
+              <w:cnfStyle w:val="000000000000" w:firstRow="0" w:lastRow="0" w:firstColumn="0" w:lastColumn="0" w:oddVBand="0" w:evenVBand="0" w:oddHBand="0" w:evenHBand="0" w:firstRowFirstColumn="0" w:firstRowLastColumn="0" w:lastRowFirstColumn="0" w:lastRowLastColumn="0"/>
+            </w:pPr>
+            <w:r>
+              <w:t>The system needs to support payment to the supplier by cash and credit card</w:t>
+            </w:r>
+          </w:p>
+        </w:tc>
+        <w:tc>
+          <w:tcPr>
+            <w:tcW w:w="658" w:type="dxa"/>
+          </w:tcPr>
+          <w:p>
+            <w:pPr>
+              <w:bidi w:val="0"/>
+              <w:jc w:val="center"/>
+              <w:cnfStyle w:val="000000000000" w:firstRow="0" w:lastRow="0" w:firstColumn="0" w:lastColumn="0" w:oddVBand="0" w:evenVBand="0" w:oddHBand="0" w:evenHBand="0" w:firstRowFirstColumn="0" w:firstRowLastColumn="0" w:lastRowFirstColumn="0" w:lastRowLastColumn="0"/>
+            </w:pPr>
+            <w:r>
+              <w:t>N</w:t>
+            </w:r>
             <w:r>
               <w:rPr>
                 <w:rFonts w:hint="cs"/>
               </w:rPr>
-              <w:t>LR</w:t>
-            </w:r>
-          </w:p>
-        </w:tc>
-        <w:tc>
-          <w:tcPr>
-            <w:tcW w:w="1276" w:type="dxa"/>
-          </w:tcPr>
-          <w:p>
-            <w:pPr>
-              <w:bidi w:val="0"/>
-              <w:jc w:val="center"/>
-              <w:cnfStyle w:val="000000000000" w:firstRow="0" w:lastRow="0" w:firstColumn="0" w:lastColumn="0" w:oddVBand="0" w:evenVBand="0" w:oddHBand="0" w:evenHBand="0" w:firstRowFirstColumn="0" w:firstRowLastColumn="0" w:lastRowFirstColumn="0" w:lastRowLastColumn="0"/>
-              <w:rPr>
-                <w:rtl/>
-              </w:rPr>
-            </w:pPr>
-          </w:p>
-        </w:tc>
-        <w:tc>
-          <w:tcPr>
-            <w:tcW w:w="3100" w:type="dxa"/>
-          </w:tcPr>
-          <w:p>
-            <w:pPr>
-              <w:bidi w:val="0"/>
-              <w:jc w:val="center"/>
-              <w:cnfStyle w:val="000000000000" w:firstRow="0" w:lastRow="0" w:firstColumn="0" w:lastColumn="0" w:oddVBand="0" w:evenVBand="0" w:oddHBand="0" w:evenHBand="0" w:firstRowFirstColumn="0" w:firstRowLastColumn="0" w:lastRowFirstColumn="0" w:lastRowLastColumn="0"/>
-              <w:rPr>
-                <w:rFonts w:hint="cs"/>
-                <w:rtl/>
-              </w:rPr>
-            </w:pPr>
-            <w:r>
-              <w:rPr>
-                <w:rFonts w:hint="cs"/>
-              </w:rPr>
-              <w:t>T</w:t>
-            </w:r>
-            <w:r>
-              <w:t xml:space="preserve">he system needs to save for each order who is the deliver, </w:t>
-            </w:r>
-            <w:r>
-              <w:t>"Super Li" or the supplier</w:t>
-            </w:r>
-          </w:p>
-        </w:tc>
-        <w:tc>
-          <w:tcPr>
-            <w:tcW w:w="658" w:type="dxa"/>
-          </w:tcPr>
-          <w:p>
-            <w:pPr>
-              <w:bidi w:val="0"/>
-              <w:jc w:val="center"/>
-              <w:cnfStyle w:val="000000000000" w:firstRow="0" w:lastRow="0" w:firstColumn="0" w:lastColumn="0" w:oddVBand="0" w:evenVBand="0" w:oddHBand="0" w:evenHBand="0" w:firstRowFirstColumn="0" w:firstRowLastColumn="0" w:lastRowFirstColumn="0" w:lastRowLastColumn="0"/>
-              <w:rPr>
-                <w:rtl/>
-              </w:rPr>
-            </w:pPr>
-            <w:r>
-              <w:rPr>
-                <w:rFonts w:hint="cs"/>
-              </w:rPr>
               <w:t>F</w:t>
             </w:r>
           </w:p>
         </w:tc>
         <w:tc>
           <w:tcPr>
-            <w:tcW w:w="928" w:type="dxa"/>
-          </w:tcPr>
-          <w:p>
-            <w:pPr>
-              <w:bidi w:val="0"/>
-              <w:jc w:val="center"/>
-              <w:cnfStyle w:val="000000000000" w:firstRow="0" w:lastRow="0" w:firstColumn="0" w:lastColumn="0" w:oddVBand="0" w:evenVBand="0" w:oddHBand="0" w:evenHBand="0" w:firstRowFirstColumn="0" w:firstRowLastColumn="0" w:lastRowFirstColumn="0" w:lastRowLastColumn="0"/>
-              <w:rPr>
-                <w:rtl/>
-              </w:rPr>
-            </w:pPr>
-          </w:p>
-        </w:tc>
-        <w:tc>
-          <w:tcPr>
-            <w:tcW w:w="990" w:type="dxa"/>
+            <w:tcW w:w="1214" w:type="dxa"/>
+          </w:tcPr>
+          <w:p>
+            <w:pPr>
+              <w:bidi w:val="0"/>
+              <w:jc w:val="center"/>
+              <w:cnfStyle w:val="000000000000" w:firstRow="0" w:lastRow="0" w:firstColumn="0" w:lastColumn="0" w:oddVBand="0" w:evenVBand="0" w:oddHBand="0" w:evenHBand="0" w:firstRowFirstColumn="0" w:firstRowLastColumn="0" w:lastRowFirstColumn="0" w:lastRowLastColumn="0"/>
+              <w:rPr>
+                <w:rtl/>
+              </w:rPr>
+            </w:pPr>
+            <w:r>
+              <w:t>payment</w:t>
+            </w:r>
+          </w:p>
+        </w:tc>
+        <w:tc>
+          <w:tcPr>
+            <w:tcW w:w="704" w:type="dxa"/>
           </w:tcPr>
           <w:p>
             <w:pPr>
@@ -1549,6 +1565,9 @@
               <w:jc w:val="center"/>
               <w:cnfStyle w:val="000000100000" w:firstRow="0" w:lastRow="0" w:firstColumn="0" w:lastColumn="0" w:oddVBand="0" w:evenVBand="0" w:oddHBand="1" w:evenHBand="0" w:firstRowFirstColumn="0" w:firstRowLastColumn="0" w:lastRowFirstColumn="0" w:lastRowLastColumn="0"/>
             </w:pPr>
+            <w:r>
+              <w:t>HR</w:t>
+            </w:r>
           </w:p>
         </w:tc>
         <w:tc>
@@ -1564,6 +1583,9 @@
                 <w:rtl/>
               </w:rPr>
             </w:pPr>
+            <w:r>
+              <w:t>NTH</w:t>
+            </w:r>
           </w:p>
         </w:tc>
         <w:tc>
@@ -1577,10 +1599,7 @@
               <w:cnfStyle w:val="000000100000" w:firstRow="0" w:lastRow="0" w:firstColumn="0" w:lastColumn="0" w:oddVBand="0" w:evenVBand="0" w:oddHBand="1" w:evenHBand="0" w:firstRowFirstColumn="0" w:firstRowLastColumn="0" w:lastRowFirstColumn="0" w:lastRowLastColumn="0"/>
             </w:pPr>
             <w:r>
-              <w:t xml:space="preserve">The system needs to support payment to the supplier by </w:t>
-            </w:r>
-            <w:r>
-              <w:t>cash and credit card</w:t>
+              <w:t xml:space="preserve">The system needs to support immediately payment and payment one month late  </w:t>
             </w:r>
           </w:p>
         </w:tc>
@@ -1595,34 +1614,31 @@
               <w:cnfStyle w:val="000000100000" w:firstRow="0" w:lastRow="0" w:firstColumn="0" w:lastColumn="0" w:oddVBand="0" w:evenVBand="0" w:oddHBand="1" w:evenHBand="0" w:firstRowFirstColumn="0" w:firstRowLastColumn="0" w:lastRowFirstColumn="0" w:lastRowLastColumn="0"/>
             </w:pPr>
             <w:r>
-              <w:t>N</w:t>
-            </w:r>
-            <w:r>
-              <w:rPr>
-                <w:rFonts w:hint="cs"/>
-              </w:rPr>
-              <w:t>F</w:t>
-            </w:r>
-          </w:p>
-        </w:tc>
-        <w:tc>
-          <w:tcPr>
-            <w:tcW w:w="928" w:type="dxa"/>
-          </w:tcPr>
-          <w:p>
-            <w:pPr>
-              <w:bidi w:val="0"/>
-              <w:jc w:val="center"/>
-              <w:cnfStyle w:val="000000100000" w:firstRow="0" w:lastRow="0" w:firstColumn="0" w:lastColumn="0" w:oddVBand="0" w:evenVBand="0" w:oddHBand="1" w:evenHBand="0" w:firstRowFirstColumn="0" w:firstRowLastColumn="0" w:lastRowFirstColumn="0" w:lastRowLastColumn="0"/>
-              <w:rPr>
-                <w:rtl/>
-              </w:rPr>
-            </w:pPr>
-          </w:p>
-        </w:tc>
-        <w:tc>
-          <w:tcPr>
-            <w:tcW w:w="990" w:type="dxa"/>
+              <w:t>NF</w:t>
+            </w:r>
+          </w:p>
+        </w:tc>
+        <w:tc>
+          <w:tcPr>
+            <w:tcW w:w="1214" w:type="dxa"/>
+          </w:tcPr>
+          <w:p>
+            <w:pPr>
+              <w:bidi w:val="0"/>
+              <w:jc w:val="center"/>
+              <w:cnfStyle w:val="000000100000" w:firstRow="0" w:lastRow="0" w:firstColumn="0" w:lastColumn="0" w:oddVBand="0" w:evenVBand="0" w:oddHBand="1" w:evenHBand="0" w:firstRowFirstColumn="0" w:firstRowLastColumn="0" w:lastRowFirstColumn="0" w:lastRowLastColumn="0"/>
+              <w:rPr>
+                <w:rtl/>
+              </w:rPr>
+            </w:pPr>
+            <w:r>
+              <w:t>payment</w:t>
+            </w:r>
+          </w:p>
+        </w:tc>
+        <w:tc>
+          <w:tcPr>
+            <w:tcW w:w="704" w:type="dxa"/>
           </w:tcPr>
           <w:p>
             <w:pPr>
@@ -1670,6 +1686,9 @@
               <w:jc w:val="center"/>
               <w:cnfStyle w:val="000000000000" w:firstRow="0" w:lastRow="0" w:firstColumn="0" w:lastColumn="0" w:oddVBand="0" w:evenVBand="0" w:oddHBand="0" w:evenHBand="0" w:firstRowFirstColumn="0" w:firstRowLastColumn="0" w:lastRowFirstColumn="0" w:lastRowLastColumn="0"/>
             </w:pPr>
+            <w:r>
+              <w:t>LR</w:t>
+            </w:r>
           </w:p>
         </w:tc>
         <w:tc>
@@ -1679,11 +1698,15 @@
           <w:p>
             <w:pPr>
               <w:bidi w:val="0"/>
-              <w:cnfStyle w:val="000000000000" w:firstRow="0" w:lastRow="0" w:firstColumn="0" w:lastColumn="0" w:oddVBand="0" w:evenVBand="0" w:oddHBand="0" w:evenHBand="0" w:firstRowFirstColumn="0" w:firstRowLastColumn="0" w:lastRowFirstColumn="0" w:lastRowLastColumn="0"/>
-              <w:rPr>
-                <w:rtl/>
-              </w:rPr>
-            </w:pPr>
+              <w:jc w:val="center"/>
+              <w:cnfStyle w:val="000000000000" w:firstRow="0" w:lastRow="0" w:firstColumn="0" w:lastColumn="0" w:oddVBand="0" w:evenVBand="0" w:oddHBand="0" w:evenHBand="0" w:firstRowFirstColumn="0" w:firstRowLastColumn="0" w:lastRowFirstColumn="0" w:lastRowLastColumn="0"/>
+              <w:rPr>
+                <w:rtl/>
+              </w:rPr>
+            </w:pPr>
+            <w:r>
+              <w:t>MH</w:t>
+            </w:r>
           </w:p>
         </w:tc>
         <w:tc>
@@ -1697,16 +1720,40 @@
               <w:cnfStyle w:val="000000000000" w:firstRow="0" w:lastRow="0" w:firstColumn="0" w:lastColumn="0" w:oddVBand="0" w:evenVBand="0" w:oddHBand="0" w:evenHBand="0" w:firstRowFirstColumn="0" w:firstRowLastColumn="0" w:lastRowFirstColumn="0" w:lastRowLastColumn="0"/>
             </w:pPr>
             <w:r>
-              <w:t>The system needs to support immediately payment and p</w:t>
-            </w:r>
-            <w:r>
-              <w:t>ayment one month late</w:t>
+              <w:t xml:space="preserve">The system </w:t>
+            </w:r>
+            <w:r>
+              <w:t>needs</w:t>
             </w:r>
             <w:r>
               <w:t xml:space="preserve"> </w:t>
             </w:r>
             <w:r>
-              <w:t xml:space="preserve"> </w:t>
+              <w:t xml:space="preserve">to </w:t>
+            </w:r>
+            <w:r>
+              <w:t xml:space="preserve">be </w:t>
+            </w:r>
+            <w:r>
+              <w:t xml:space="preserve">able </w:t>
+            </w:r>
+            <w:r>
+              <w:t xml:space="preserve">to </w:t>
+            </w:r>
+            <w:r>
+              <w:t xml:space="preserve">save </w:t>
+            </w:r>
+            <w:r>
+              <w:t>for</w:t>
+            </w:r>
+            <w:r>
+              <w:t xml:space="preserve"> supplier </w:t>
+            </w:r>
+            <w:r>
+              <w:t>Fixed delivery days</w:t>
+            </w:r>
+            <w:r>
+              <w:t>.</w:t>
             </w:r>
           </w:p>
         </w:tc>
@@ -1721,28 +1768,37 @@
               <w:cnfStyle w:val="000000000000" w:firstRow="0" w:lastRow="0" w:firstColumn="0" w:lastColumn="0" w:oddVBand="0" w:evenVBand="0" w:oddHBand="0" w:evenHBand="0" w:firstRowFirstColumn="0" w:firstRowLastColumn="0" w:lastRowFirstColumn="0" w:lastRowLastColumn="0"/>
             </w:pPr>
             <w:r>
-              <w:t>NF</w:t>
-            </w:r>
-          </w:p>
-        </w:tc>
-        <w:tc>
-          <w:tcPr>
-            <w:tcW w:w="928" w:type="dxa"/>
-          </w:tcPr>
-          <w:p>
-            <w:pPr>
-              <w:bidi w:val="0"/>
-              <w:jc w:val="center"/>
-              <w:cnfStyle w:val="000000000000" w:firstRow="0" w:lastRow="0" w:firstColumn="0" w:lastColumn="0" w:oddVBand="0" w:evenVBand="0" w:oddHBand="0" w:evenHBand="0" w:firstRowFirstColumn="0" w:firstRowLastColumn="0" w:lastRowFirstColumn="0" w:lastRowLastColumn="0"/>
-              <w:rPr>
-                <w:rtl/>
-              </w:rPr>
-            </w:pPr>
-          </w:p>
-        </w:tc>
-        <w:tc>
-          <w:tcPr>
-            <w:tcW w:w="990" w:type="dxa"/>
+              <w:t>F</w:t>
+            </w:r>
+          </w:p>
+        </w:tc>
+        <w:tc>
+          <w:tcPr>
+            <w:tcW w:w="1214" w:type="dxa"/>
+          </w:tcPr>
+          <w:p>
+            <w:pPr>
+              <w:bidi w:val="0"/>
+              <w:jc w:val="center"/>
+              <w:cnfStyle w:val="000000000000" w:firstRow="0" w:lastRow="0" w:firstColumn="0" w:lastColumn="0" w:oddVBand="0" w:evenVBand="0" w:oddHBand="0" w:evenHBand="0" w:firstRowFirstColumn="0" w:firstRowLastColumn="0" w:lastRowFirstColumn="0" w:lastRowLastColumn="0"/>
+              <w:rPr>
+                <w:rtl/>
+              </w:rPr>
+            </w:pPr>
+            <w:r>
+              <w:t>D</w:t>
+            </w:r>
+            <w:r>
+              <w:t>eliver</w:t>
+            </w:r>
+            <w:r>
+              <w:t>y</w:t>
+            </w:r>
+          </w:p>
+        </w:tc>
+        <w:tc>
+          <w:tcPr>
+            <w:tcW w:w="704" w:type="dxa"/>
           </w:tcPr>
           <w:p>
             <w:pPr>
@@ -1791,6 +1847,9 @@
               <w:jc w:val="center"/>
               <w:cnfStyle w:val="000000100000" w:firstRow="0" w:lastRow="0" w:firstColumn="0" w:lastColumn="0" w:oddVBand="0" w:evenVBand="0" w:oddHBand="1" w:evenHBand="0" w:firstRowFirstColumn="0" w:firstRowLastColumn="0" w:lastRowFirstColumn="0" w:lastRowLastColumn="0"/>
             </w:pPr>
+            <w:r>
+              <w:t>HR</w:t>
+            </w:r>
           </w:p>
         </w:tc>
         <w:tc>
@@ -1806,6 +1865,9 @@
                 <w:rtl/>
               </w:rPr>
             </w:pPr>
+            <w:r>
+              <w:t>MH</w:t>
+            </w:r>
           </w:p>
         </w:tc>
         <w:tc>
@@ -1818,6 +1880,36 @@
               <w:jc w:val="center"/>
               <w:cnfStyle w:val="000000100000" w:firstRow="0" w:lastRow="0" w:firstColumn="0" w:lastColumn="0" w:oddVBand="0" w:evenVBand="0" w:oddHBand="1" w:evenHBand="0" w:firstRowFirstColumn="0" w:firstRowLastColumn="0" w:lastRowFirstColumn="0" w:lastRowLastColumn="0"/>
             </w:pPr>
+            <w:r>
+              <w:t xml:space="preserve">Supplier that </w:t>
+            </w:r>
+            <w:r>
+              <w:t>has</w:t>
+            </w:r>
+            <w:r>
+              <w:t xml:space="preserve"> a f</w:t>
+            </w:r>
+            <w:r>
+              <w:t>ixed delivery days</w:t>
+            </w:r>
+            <w:r>
+              <w:t xml:space="preserve"> </w:t>
+            </w:r>
+            <w:r>
+              <w:t xml:space="preserve">the system must </w:t>
+            </w:r>
+            <w:r>
+              <w:t xml:space="preserve">able the client to </w:t>
+            </w:r>
+            <w:r>
+              <w:t xml:space="preserve">update the items list before </w:t>
+            </w:r>
+            <w:r>
+              <w:t>each delivery</w:t>
+            </w:r>
+            <w:r>
+              <w:t>.</w:t>
+            </w:r>
           </w:p>
         </w:tc>
         <w:tc>
@@ -1830,26 +1922,51 @@
               <w:jc w:val="center"/>
               <w:cnfStyle w:val="000000100000" w:firstRow="0" w:lastRow="0" w:firstColumn="0" w:lastColumn="0" w:oddVBand="0" w:evenVBand="0" w:oddHBand="1" w:evenHBand="0" w:firstRowFirstColumn="0" w:firstRowLastColumn="0" w:lastRowFirstColumn="0" w:lastRowLastColumn="0"/>
             </w:pPr>
-          </w:p>
-        </w:tc>
-        <w:tc>
-          <w:tcPr>
-            <w:tcW w:w="928" w:type="dxa"/>
-          </w:tcPr>
-          <w:p>
-            <w:pPr>
-              <w:bidi w:val="0"/>
-              <w:jc w:val="center"/>
-              <w:cnfStyle w:val="000000100000" w:firstRow="0" w:lastRow="0" w:firstColumn="0" w:lastColumn="0" w:oddVBand="0" w:evenVBand="0" w:oddHBand="1" w:evenHBand="0" w:firstRowFirstColumn="0" w:firstRowLastColumn="0" w:lastRowFirstColumn="0" w:lastRowLastColumn="0"/>
-              <w:rPr>
-                <w:rtl/>
-              </w:rPr>
-            </w:pPr>
-          </w:p>
-        </w:tc>
-        <w:tc>
-          <w:tcPr>
-            <w:tcW w:w="990" w:type="dxa"/>
+            <w:r>
+              <w:t>F</w:t>
+            </w:r>
+          </w:p>
+        </w:tc>
+        <w:tc>
+          <w:tcPr>
+            <w:tcW w:w="1214" w:type="dxa"/>
+          </w:tcPr>
+          <w:p>
+            <w:pPr>
+              <w:bidi w:val="0"/>
+              <w:jc w:val="center"/>
+              <w:cnfStyle w:val="000000100000" w:firstRow="0" w:lastRow="0" w:firstColumn="0" w:lastColumn="0" w:oddVBand="0" w:evenVBand="0" w:oddHBand="1" w:evenHBand="0" w:firstRowFirstColumn="0" w:firstRowLastColumn="0" w:lastRowFirstColumn="0" w:lastRowLastColumn="0"/>
+            </w:pPr>
+            <w:r>
+              <w:t>D</w:t>
+            </w:r>
+            <w:r>
+              <w:t>eliver</w:t>
+            </w:r>
+            <w:r>
+              <w:t>y</w:t>
+            </w:r>
+            <w:r>
+              <w:t>/</w:t>
+            </w:r>
+          </w:p>
+          <w:p>
+            <w:pPr>
+              <w:bidi w:val="0"/>
+              <w:jc w:val="center"/>
+              <w:cnfStyle w:val="000000100000" w:firstRow="0" w:lastRow="0" w:firstColumn="0" w:lastColumn="0" w:oddVBand="0" w:evenVBand="0" w:oddHBand="1" w:evenHBand="0" w:firstRowFirstColumn="0" w:firstRowLastColumn="0" w:lastRowFirstColumn="0" w:lastRowLastColumn="0"/>
+              <w:rPr>
+                <w:rtl/>
+              </w:rPr>
+            </w:pPr>
+            <w:r>
+              <w:t>Orders</w:t>
+            </w:r>
+          </w:p>
+        </w:tc>
+        <w:tc>
+          <w:tcPr>
+            <w:tcW w:w="704" w:type="dxa"/>
           </w:tcPr>
           <w:p>
             <w:pPr>
@@ -1897,6 +2014,9 @@
               <w:jc w:val="center"/>
               <w:cnfStyle w:val="000000000000" w:firstRow="0" w:lastRow="0" w:firstColumn="0" w:lastColumn="0" w:oddVBand="0" w:evenVBand="0" w:oddHBand="0" w:evenHBand="0" w:firstRowFirstColumn="0" w:firstRowLastColumn="0" w:lastRowFirstColumn="0" w:lastRowLastColumn="0"/>
             </w:pPr>
+            <w:r>
+              <w:t>HR</w:t>
+            </w:r>
           </w:p>
         </w:tc>
         <w:tc>
@@ -1912,6 +2032,9 @@
                 <w:rtl/>
               </w:rPr>
             </w:pPr>
+            <w:r>
+              <w:t>MH</w:t>
+            </w:r>
           </w:p>
         </w:tc>
         <w:tc>
@@ -1924,6 +2047,45 @@
               <w:jc w:val="center"/>
               <w:cnfStyle w:val="000000000000" w:firstRow="0" w:lastRow="0" w:firstColumn="0" w:lastColumn="0" w:oddVBand="0" w:evenVBand="0" w:oddHBand="0" w:evenHBand="0" w:firstRowFirstColumn="0" w:firstRowLastColumn="0" w:lastRowFirstColumn="0" w:lastRowLastColumn="0"/>
             </w:pPr>
+            <w:r>
+              <w:t>I</w:t>
+            </w:r>
+            <w:r>
+              <w:t xml:space="preserve">f </w:t>
+            </w:r>
+            <w:r>
+              <w:t>the client</w:t>
+            </w:r>
+            <w:r>
+              <w:t xml:space="preserve"> didn't update the </w:t>
+            </w:r>
+            <w:r>
+              <w:t xml:space="preserve">items list to supplier in </w:t>
+            </w:r>
+            <w:r>
+              <w:t xml:space="preserve">fixed delivery </w:t>
+            </w:r>
+            <w:r>
+              <w:t>days,</w:t>
+            </w:r>
+            <w:r>
+              <w:t xml:space="preserve"> </w:t>
+            </w:r>
+            <w:r>
+              <w:t xml:space="preserve">the </w:t>
+            </w:r>
+            <w:r>
+              <w:t>system</w:t>
+            </w:r>
+            <w:r>
+              <w:t xml:space="preserve"> will</w:t>
+            </w:r>
+            <w:r>
+              <w:t xml:space="preserve"> open order with the same</w:t>
+            </w:r>
+            <w:r>
+              <w:t xml:space="preserve"> items of the previous order.</w:t>
+            </w:r>
           </w:p>
         </w:tc>
         <w:tc>
@@ -1936,26 +2098,48 @@
               <w:jc w:val="center"/>
               <w:cnfStyle w:val="000000000000" w:firstRow="0" w:lastRow="0" w:firstColumn="0" w:lastColumn="0" w:oddVBand="0" w:evenVBand="0" w:oddHBand="0" w:evenHBand="0" w:firstRowFirstColumn="0" w:firstRowLastColumn="0" w:lastRowFirstColumn="0" w:lastRowLastColumn="0"/>
             </w:pPr>
-          </w:p>
-        </w:tc>
-        <w:tc>
-          <w:tcPr>
-            <w:tcW w:w="928" w:type="dxa"/>
-          </w:tcPr>
-          <w:p>
-            <w:pPr>
-              <w:bidi w:val="0"/>
-              <w:jc w:val="center"/>
-              <w:cnfStyle w:val="000000000000" w:firstRow="0" w:lastRow="0" w:firstColumn="0" w:lastColumn="0" w:oddVBand="0" w:evenVBand="0" w:oddHBand="0" w:evenHBand="0" w:firstRowFirstColumn="0" w:firstRowLastColumn="0" w:lastRowFirstColumn="0" w:lastRowLastColumn="0"/>
-              <w:rPr>
-                <w:rtl/>
-              </w:rPr>
-            </w:pPr>
-          </w:p>
-        </w:tc>
-        <w:tc>
-          <w:tcPr>
-            <w:tcW w:w="990" w:type="dxa"/>
+            <w:r>
+              <w:t>F</w:t>
+            </w:r>
+          </w:p>
+        </w:tc>
+        <w:tc>
+          <w:tcPr>
+            <w:tcW w:w="1214" w:type="dxa"/>
+          </w:tcPr>
+          <w:p>
+            <w:pPr>
+              <w:bidi w:val="0"/>
+              <w:jc w:val="center"/>
+              <w:cnfStyle w:val="000000000000" w:firstRow="0" w:lastRow="0" w:firstColumn="0" w:lastColumn="0" w:oddVBand="0" w:evenVBand="0" w:oddHBand="0" w:evenHBand="0" w:firstRowFirstColumn="0" w:firstRowLastColumn="0" w:lastRowFirstColumn="0" w:lastRowLastColumn="0"/>
+            </w:pPr>
+            <w:r>
+              <w:t>D</w:t>
+            </w:r>
+            <w:r>
+              <w:t>eliver</w:t>
+            </w:r>
+            <w:r>
+              <w:t>y/</w:t>
+            </w:r>
+          </w:p>
+          <w:p>
+            <w:pPr>
+              <w:bidi w:val="0"/>
+              <w:jc w:val="center"/>
+              <w:cnfStyle w:val="000000000000" w:firstRow="0" w:lastRow="0" w:firstColumn="0" w:lastColumn="0" w:oddVBand="0" w:evenVBand="0" w:oddHBand="0" w:evenHBand="0" w:firstRowFirstColumn="0" w:firstRowLastColumn="0" w:lastRowFirstColumn="0" w:lastRowLastColumn="0"/>
+              <w:rPr>
+                <w:rtl/>
+              </w:rPr>
+            </w:pPr>
+            <w:r>
+              <w:t>Orders</w:t>
+            </w:r>
+          </w:p>
+        </w:tc>
+        <w:tc>
+          <w:tcPr>
+            <w:tcW w:w="704" w:type="dxa"/>
           </w:tcPr>
           <w:p>
             <w:pPr>
@@ -1974,107 +2158,234 @@
           </w:p>
         </w:tc>
       </w:tr>
+    </w:tbl>
+    <w:p>
+      <w:pPr>
+        <w:jc w:val="right"/>
+      </w:pPr>
+    </w:p>
+    <w:p>
+      <w:pPr>
+        <w:bidi w:val="0"/>
+        <w:rPr>
+          <w:rFonts w:hint="cs"/>
+        </w:rPr>
+      </w:pPr>
+    </w:p>
+    <w:p>
+      <w:pPr>
+        <w:pStyle w:val="a8"/>
+        <w:numPr>
+          <w:ilvl w:val="0"/>
+          <w:numId w:val="4"/>
+        </w:numPr>
+        <w:bidi w:val="0"/>
+      </w:pPr>
+      <w:r>
+        <w:t>Open Questions</w:t>
+      </w:r>
+      <w:r>
+        <w:t>:</w:t>
+      </w:r>
+    </w:p>
+    <w:p>
+      <w:pPr>
+        <w:pStyle w:val="a8"/>
+        <w:bidi w:val="0"/>
+        <w:rPr>
+          <w:rFonts w:hint="cs"/>
+          <w:rtl/>
+        </w:rPr>
+      </w:pPr>
+    </w:p>
+    <w:tbl>
+      <w:tblPr>
+        <w:tblStyle w:val="4-1"/>
+        <w:bidiVisual/>
+        <w:tblW w:w="0" w:type="auto"/>
+        <w:tblInd w:w="20" w:type="dxa"/>
+        <w:tblLook w:val="04A0" w:firstRow="1" w:lastRow="0" w:firstColumn="1" w:lastColumn="0" w:noHBand="0" w:noVBand="1"/>
+      </w:tblPr>
+      <w:tblGrid>
+        <w:gridCol w:w="6608"/>
+        <w:gridCol w:w="708"/>
+        <w:gridCol w:w="960"/>
+      </w:tblGrid>
+      <w:tr>
+        <w:trPr>
+          <w:cnfStyle w:val="100000000000" w:firstRow="1" w:lastRow="0" w:firstColumn="0" w:lastColumn="0" w:oddVBand="0" w:evenVBand="0" w:oddHBand="0" w:evenHBand="0" w:firstRowFirstColumn="0" w:firstRowLastColumn="0" w:lastRowFirstColumn="0" w:lastRowLastColumn="0"/>
+        </w:trPr>
+        <w:tc>
+          <w:tcPr>
+            <w:cnfStyle w:val="001000000000" w:firstRow="0" w:lastRow="0" w:firstColumn="1" w:lastColumn="0" w:oddVBand="0" w:evenVBand="0" w:oddHBand="0" w:evenHBand="0" w:firstRowFirstColumn="0" w:firstRowLastColumn="0" w:lastRowFirstColumn="0" w:lastRowLastColumn="0"/>
+            <w:tcW w:w="6870" w:type="dxa"/>
+          </w:tcPr>
+          <w:p>
+            <w:pPr>
+              <w:bidi w:val="0"/>
+            </w:pPr>
+            <w:r>
+              <w:t>Issue</w:t>
+            </w:r>
+          </w:p>
+        </w:tc>
+        <w:tc>
+          <w:tcPr>
+            <w:tcW w:w="422" w:type="dxa"/>
+          </w:tcPr>
+          <w:p>
+            <w:pPr>
+              <w:bidi w:val="0"/>
+              <w:jc w:val="right"/>
+              <w:cnfStyle w:val="100000000000" w:firstRow="1" w:lastRow="0" w:firstColumn="0" w:lastColumn="0" w:oddVBand="0" w:evenVBand="0" w:oddHBand="0" w:evenHBand="0" w:firstRowFirstColumn="0" w:firstRowLastColumn="0" w:lastRowFirstColumn="0" w:lastRowLastColumn="0"/>
+            </w:pPr>
+            <w:r>
+              <w:t>Topic</w:t>
+            </w:r>
+          </w:p>
+        </w:tc>
+        <w:tc>
+          <w:tcPr>
+            <w:tcW w:w="989" w:type="dxa"/>
+          </w:tcPr>
+          <w:p>
+            <w:pPr>
+              <w:bidi w:val="0"/>
+              <w:jc w:val="right"/>
+              <w:cnfStyle w:val="100000000000" w:firstRow="1" w:lastRow="0" w:firstColumn="0" w:lastColumn="0" w:oddVBand="0" w:evenVBand="0" w:oddHBand="0" w:evenHBand="0" w:firstRowFirstColumn="0" w:firstRowLastColumn="0" w:lastRowFirstColumn="0" w:lastRowLastColumn="0"/>
+              <w:rPr>
+                <w:rtl/>
+              </w:rPr>
+            </w:pPr>
+            <w:r>
+              <w:rPr>
+                <w:rFonts w:hint="cs"/>
+                <w:rtl/>
+              </w:rPr>
+              <w:t>#</w:t>
+            </w:r>
+          </w:p>
+        </w:tc>
+      </w:tr>
       <w:tr>
         <w:trPr>
           <w:cnfStyle w:val="000000100000" w:firstRow="0" w:lastRow="0" w:firstColumn="0" w:lastColumn="0" w:oddVBand="0" w:evenVBand="0" w:oddHBand="1" w:evenHBand="0" w:firstRowFirstColumn="0" w:firstRowLastColumn="0" w:lastRowFirstColumn="0" w:lastRowLastColumn="0"/>
-          <w:trHeight w:val="876"/>
         </w:trPr>
         <w:tc>
           <w:tcPr>
             <w:cnfStyle w:val="001000000000" w:firstRow="0" w:lastRow="0" w:firstColumn="1" w:lastColumn="0" w:oddVBand="0" w:evenVBand="0" w:oddHBand="0" w:evenHBand="0" w:firstRowFirstColumn="0" w:firstRowLastColumn="0" w:lastRowFirstColumn="0" w:lastRowLastColumn="0"/>
-            <w:tcW w:w="1831" w:type="dxa"/>
-          </w:tcPr>
-          <w:p>
-            <w:pPr>
-              <w:bidi w:val="0"/>
-              <w:jc w:val="center"/>
-              <w:rPr>
-                <w:rtl/>
-              </w:rPr>
-            </w:pPr>
-          </w:p>
-        </w:tc>
-        <w:tc>
-          <w:tcPr>
-            <w:tcW w:w="992" w:type="dxa"/>
-          </w:tcPr>
-          <w:p>
-            <w:pPr>
-              <w:bidi w:val="0"/>
-              <w:jc w:val="center"/>
-              <w:cnfStyle w:val="000000100000" w:firstRow="0" w:lastRow="0" w:firstColumn="0" w:lastColumn="0" w:oddVBand="0" w:evenVBand="0" w:oddHBand="1" w:evenHBand="0" w:firstRowFirstColumn="0" w:firstRowLastColumn="0" w:lastRowFirstColumn="0" w:lastRowLastColumn="0"/>
-            </w:pPr>
-          </w:p>
-        </w:tc>
-        <w:tc>
-          <w:tcPr>
-            <w:tcW w:w="1276" w:type="dxa"/>
-          </w:tcPr>
-          <w:p>
-            <w:pPr>
-              <w:bidi w:val="0"/>
-              <w:jc w:val="center"/>
-              <w:cnfStyle w:val="000000100000" w:firstRow="0" w:lastRow="0" w:firstColumn="0" w:lastColumn="0" w:oddVBand="0" w:evenVBand="0" w:oddHBand="1" w:evenHBand="0" w:firstRowFirstColumn="0" w:firstRowLastColumn="0" w:lastRowFirstColumn="0" w:lastRowLastColumn="0"/>
-              <w:rPr>
-                <w:rtl/>
-              </w:rPr>
-            </w:pPr>
-          </w:p>
-        </w:tc>
-        <w:tc>
-          <w:tcPr>
-            <w:tcW w:w="3100" w:type="dxa"/>
-          </w:tcPr>
-          <w:p>
-            <w:pPr>
-              <w:bidi w:val="0"/>
-              <w:jc w:val="center"/>
-              <w:cnfStyle w:val="000000100000" w:firstRow="0" w:lastRow="0" w:firstColumn="0" w:lastColumn="0" w:oddVBand="0" w:evenVBand="0" w:oddHBand="1" w:evenHBand="0" w:firstRowFirstColumn="0" w:firstRowLastColumn="0" w:lastRowFirstColumn="0" w:lastRowLastColumn="0"/>
-            </w:pPr>
-          </w:p>
-        </w:tc>
-        <w:tc>
-          <w:tcPr>
-            <w:tcW w:w="658" w:type="dxa"/>
-          </w:tcPr>
-          <w:p>
-            <w:pPr>
-              <w:bidi w:val="0"/>
-              <w:jc w:val="center"/>
-              <w:cnfStyle w:val="000000100000" w:firstRow="0" w:lastRow="0" w:firstColumn="0" w:lastColumn="0" w:oddVBand="0" w:evenVBand="0" w:oddHBand="1" w:evenHBand="0" w:firstRowFirstColumn="0" w:firstRowLastColumn="0" w:lastRowFirstColumn="0" w:lastRowLastColumn="0"/>
-            </w:pPr>
-          </w:p>
-        </w:tc>
-        <w:tc>
-          <w:tcPr>
-            <w:tcW w:w="928" w:type="dxa"/>
-          </w:tcPr>
-          <w:p>
-            <w:pPr>
-              <w:bidi w:val="0"/>
-              <w:jc w:val="center"/>
-              <w:cnfStyle w:val="000000100000" w:firstRow="0" w:lastRow="0" w:firstColumn="0" w:lastColumn="0" w:oddVBand="0" w:evenVBand="0" w:oddHBand="1" w:evenHBand="0" w:firstRowFirstColumn="0" w:firstRowLastColumn="0" w:lastRowFirstColumn="0" w:lastRowLastColumn="0"/>
-              <w:rPr>
-                <w:rFonts w:hint="cs"/>
-                <w:rtl/>
-              </w:rPr>
-            </w:pPr>
-          </w:p>
-        </w:tc>
-        <w:tc>
-          <w:tcPr>
-            <w:tcW w:w="990" w:type="dxa"/>
+            <w:tcW w:w="6870" w:type="dxa"/>
+          </w:tcPr>
+          <w:p>
+            <w:pPr>
+              <w:bidi w:val="0"/>
+              <w:jc w:val="center"/>
+              <w:rPr>
+                <w:b w:val="0"/>
+                <w:bCs w:val="0"/>
+              </w:rPr>
+            </w:pPr>
+            <w:r>
+              <w:rPr>
+                <w:b w:val="0"/>
+                <w:bCs w:val="0"/>
+              </w:rPr>
+              <w:t xml:space="preserve">If the system needs to save </w:t>
+            </w:r>
+            <w:r>
+              <w:rPr>
+                <w:b w:val="0"/>
+                <w:bCs w:val="0"/>
+              </w:rPr>
+              <w:t>the type of the supplier</w:t>
+            </w:r>
+            <w:r>
+              <w:rPr>
+                <w:b w:val="0"/>
+                <w:bCs w:val="0"/>
+              </w:rPr>
+              <w:t>?</w:t>
+            </w:r>
+          </w:p>
+        </w:tc>
+        <w:tc>
+          <w:tcPr>
+            <w:tcW w:w="422" w:type="dxa"/>
+          </w:tcPr>
+          <w:p>
+            <w:pPr>
+              <w:bidi w:val="0"/>
+              <w:jc w:val="center"/>
+              <w:cnfStyle w:val="000000100000" w:firstRow="0" w:lastRow="0" w:firstColumn="0" w:lastColumn="0" w:oddVBand="0" w:evenVBand="0" w:oddHBand="1" w:evenHBand="0" w:firstRowFirstColumn="0" w:firstRowLastColumn="0" w:lastRowFirstColumn="0" w:lastRowLastColumn="0"/>
+            </w:pPr>
+            <w:r>
+              <w:t>type</w:t>
+            </w:r>
+          </w:p>
+        </w:tc>
+        <w:tc>
+          <w:tcPr>
+            <w:tcW w:w="989" w:type="dxa"/>
           </w:tcPr>
           <w:p>
             <w:pPr>
               <w:pStyle w:val="a8"/>
               <w:numPr>
                 <w:ilvl w:val="0"/>
-                <w:numId w:val="1"/>
+                <w:numId w:val="2"/>
               </w:numPr>
               <w:bidi w:val="0"/>
-              <w:jc w:val="center"/>
-              <w:cnfStyle w:val="000000100000" w:firstRow="0" w:lastRow="0" w:firstColumn="0" w:lastColumn="0" w:oddVBand="0" w:evenVBand="0" w:oddHBand="1" w:evenHBand="0" w:firstRowFirstColumn="0" w:firstRowLastColumn="0" w:lastRowFirstColumn="0" w:lastRowLastColumn="0"/>
+              <w:cnfStyle w:val="000000100000" w:firstRow="0" w:lastRow="0" w:firstColumn="0" w:lastColumn="0" w:oddVBand="0" w:evenVBand="0" w:oddHBand="1" w:evenHBand="0" w:firstRowFirstColumn="0" w:firstRowLastColumn="0" w:lastRowFirstColumn="0" w:lastRowLastColumn="0"/>
+            </w:pPr>
+          </w:p>
+        </w:tc>
+      </w:tr>
+      <w:tr>
+        <w:tc>
+          <w:tcPr>
+            <w:cnfStyle w:val="001000000000" w:firstRow="0" w:lastRow="0" w:firstColumn="1" w:lastColumn="0" w:oddVBand="0" w:evenVBand="0" w:oddHBand="0" w:evenHBand="0" w:firstRowFirstColumn="0" w:firstRowLastColumn="0" w:lastRowFirstColumn="0" w:lastRowLastColumn="0"/>
+            <w:tcW w:w="6870" w:type="dxa"/>
+          </w:tcPr>
+          <w:p>
+            <w:pPr>
+              <w:bidi w:val="0"/>
+              <w:jc w:val="center"/>
+              <w:rPr>
+                <w:b w:val="0"/>
+                <w:bCs w:val="0"/>
+                <w:rtl/>
+              </w:rPr>
+            </w:pPr>
+          </w:p>
+        </w:tc>
+        <w:tc>
+          <w:tcPr>
+            <w:tcW w:w="422" w:type="dxa"/>
+          </w:tcPr>
+          <w:p>
+            <w:pPr>
+              <w:bidi w:val="0"/>
+              <w:jc w:val="center"/>
+              <w:cnfStyle w:val="000000000000" w:firstRow="0" w:lastRow="0" w:firstColumn="0" w:lastColumn="0" w:oddVBand="0" w:evenVBand="0" w:oddHBand="0" w:evenHBand="0" w:firstRowFirstColumn="0" w:firstRowLastColumn="0" w:lastRowFirstColumn="0" w:lastRowLastColumn="0"/>
+              <w:rPr>
+                <w:rtl/>
+              </w:rPr>
+            </w:pPr>
+          </w:p>
+        </w:tc>
+        <w:tc>
+          <w:tcPr>
+            <w:tcW w:w="989" w:type="dxa"/>
+          </w:tcPr>
+          <w:p>
+            <w:pPr>
+              <w:pStyle w:val="a8"/>
+              <w:numPr>
+                <w:ilvl w:val="0"/>
+                <w:numId w:val="2"/>
+              </w:numPr>
+              <w:bidi w:val="0"/>
+              <w:cnfStyle w:val="000000000000" w:firstRow="0" w:lastRow="0" w:firstColumn="0" w:lastColumn="0" w:oddVBand="0" w:evenVBand="0" w:oddHBand="0" w:evenHBand="0" w:firstRowFirstColumn="0" w:firstRowLastColumn="0" w:lastRowFirstColumn="0" w:lastRowLastColumn="0"/>
               <w:rPr>
                 <w:rtl/>
               </w:rPr>
@@ -2085,23 +2396,21 @@
     </w:tbl>
     <w:p>
       <w:pPr>
-        <w:jc w:val="right"/>
-      </w:pPr>
-      <w:r>
-        <w:t>Requirements</w:t>
-      </w:r>
+        <w:pStyle w:val="a8"/>
+        <w:bidi w:val="0"/>
+      </w:pPr>
     </w:p>
     <w:p>
       <w:pPr>
-        <w:jc w:val="right"/>
-      </w:pPr>
-    </w:p>
-    <w:p>
-      <w:pPr>
-        <w:jc w:val="right"/>
+        <w:pStyle w:val="a8"/>
+        <w:numPr>
+          <w:ilvl w:val="0"/>
+          <w:numId w:val="4"/>
+        </w:numPr>
+        <w:bidi w:val="0"/>
       </w:pPr>
       <w:r>
-        <w:t>Open Questions</w:t>
+        <w:t>Close Questions:</w:t>
       </w:r>
     </w:p>
     <w:tbl>
@@ -2109,56 +2418,86 @@
         <w:tblStyle w:val="4-1"/>
         <w:bidiVisual/>
         <w:tblW w:w="0" w:type="auto"/>
-        <w:tblInd w:w="15" w:type="dxa"/>
+        <w:jc w:val="right"/>
         <w:tblLook w:val="04A0" w:firstRow="1" w:lastRow="0" w:firstColumn="1" w:lastColumn="0" w:noHBand="0" w:noVBand="1"/>
       </w:tblPr>
       <w:tblGrid>
-        <w:gridCol w:w="6870"/>
-        <w:gridCol w:w="708"/>
-        <w:gridCol w:w="703"/>
+        <w:gridCol w:w="2955"/>
+        <w:gridCol w:w="3403"/>
+        <w:gridCol w:w="1010"/>
+        <w:gridCol w:w="928"/>
       </w:tblGrid>
       <w:tr>
         <w:trPr>
           <w:cnfStyle w:val="100000000000" w:firstRow="1" w:lastRow="0" w:firstColumn="0" w:lastColumn="0" w:oddVBand="0" w:evenVBand="0" w:oddHBand="0" w:evenHBand="0" w:firstRowFirstColumn="0" w:firstRowLastColumn="0" w:lastRowFirstColumn="0" w:lastRowLastColumn="0"/>
+          <w:jc w:val="right"/>
         </w:trPr>
         <w:tc>
           <w:tcPr>
             <w:cnfStyle w:val="001000000000" w:firstRow="0" w:lastRow="0" w:firstColumn="1" w:lastColumn="0" w:oddVBand="0" w:evenVBand="0" w:oddHBand="0" w:evenHBand="0" w:firstRowFirstColumn="0" w:firstRowLastColumn="0" w:lastRowFirstColumn="0" w:lastRowLastColumn="0"/>
-            <w:tcW w:w="6877" w:type="dxa"/>
-          </w:tcPr>
-          <w:p>
-            <w:pPr>
-              <w:jc w:val="right"/>
-            </w:pPr>
-            <w:r>
-              <w:t>Issue</w:t>
-            </w:r>
-          </w:p>
-        </w:tc>
-        <w:tc>
-          <w:tcPr>
-            <w:tcW w:w="706" w:type="dxa"/>
-          </w:tcPr>
-          <w:p>
-            <w:pPr>
-              <w:jc w:val="right"/>
+            <w:tcW w:w="3150" w:type="dxa"/>
+          </w:tcPr>
+          <w:p>
+            <w:pPr>
+              <w:bidi w:val="0"/>
+            </w:pPr>
+            <w:r>
+              <w:rPr>
+                <w:rFonts w:hint="cs"/>
+              </w:rPr>
+              <w:t>O</w:t>
+            </w:r>
+            <w:r>
+              <w:t xml:space="preserve">ur </w:t>
+            </w:r>
+            <w:r>
+              <w:t>decision</w:t>
+            </w:r>
+          </w:p>
+        </w:tc>
+        <w:tc>
+          <w:tcPr>
+            <w:tcW w:w="3625" w:type="dxa"/>
+          </w:tcPr>
+          <w:p>
+            <w:pPr>
+              <w:bidi w:val="0"/>
               <w:cnfStyle w:val="100000000000" w:firstRow="1" w:lastRow="0" w:firstColumn="0" w:lastColumn="0" w:oddVBand="0" w:evenVBand="0" w:oddHBand="0" w:evenHBand="0" w:firstRowFirstColumn="0" w:firstRowLastColumn="0" w:lastRowFirstColumn="0" w:lastRowLastColumn="0"/>
             </w:pPr>
             <w:r>
+              <w:rPr>
+                <w:rFonts w:hint="cs"/>
+              </w:rPr>
+              <w:t>Q</w:t>
+            </w:r>
+            <w:r>
+              <w:t>uestions</w:t>
+            </w:r>
+          </w:p>
+        </w:tc>
+        <w:tc>
+          <w:tcPr>
+            <w:tcW w:w="535" w:type="dxa"/>
+          </w:tcPr>
+          <w:p>
+            <w:pPr>
+              <w:bidi w:val="0"/>
+              <w:cnfStyle w:val="100000000000" w:firstRow="1" w:lastRow="0" w:firstColumn="0" w:lastColumn="0" w:oddVBand="0" w:evenVBand="0" w:oddHBand="0" w:evenHBand="0" w:firstRowFirstColumn="0" w:firstRowLastColumn="0" w:lastRowFirstColumn="0" w:lastRowLastColumn="0"/>
+            </w:pPr>
+            <w:r>
               <w:t>Topic</w:t>
             </w:r>
           </w:p>
         </w:tc>
         <w:tc>
           <w:tcPr>
-            <w:tcW w:w="703" w:type="dxa"/>
-          </w:tcPr>
-          <w:p>
-            <w:pPr>
-              <w:jc w:val="right"/>
+            <w:tcW w:w="986" w:type="dxa"/>
+          </w:tcPr>
+          <w:p>
+            <w:pPr>
+              <w:bidi w:val="0"/>
               <w:cnfStyle w:val="100000000000" w:firstRow="1" w:lastRow="0" w:firstColumn="0" w:lastColumn="0" w:oddVBand="0" w:evenVBand="0" w:oddHBand="0" w:evenHBand="0" w:firstRowFirstColumn="0" w:firstRowLastColumn="0" w:lastRowFirstColumn="0" w:lastRowLastColumn="0"/>
               <w:rPr>
-                <w:rFonts w:hint="cs"/>
                 <w:rtl/>
               </w:rPr>
             </w:pPr>
@@ -2175,103 +2514,322 @@
       <w:tr>
         <w:trPr>
           <w:cnfStyle w:val="000000100000" w:firstRow="0" w:lastRow="0" w:firstColumn="0" w:lastColumn="0" w:oddVBand="0" w:evenVBand="0" w:oddHBand="1" w:evenHBand="0" w:firstRowFirstColumn="0" w:firstRowLastColumn="0" w:lastRowFirstColumn="0" w:lastRowLastColumn="0"/>
+          <w:jc w:val="right"/>
         </w:trPr>
         <w:tc>
           <w:tcPr>
             <w:cnfStyle w:val="001000000000" w:firstRow="0" w:lastRow="0" w:firstColumn="1" w:lastColumn="0" w:oddVBand="0" w:evenVBand="0" w:oddHBand="0" w:evenHBand="0" w:firstRowFirstColumn="0" w:firstRowLastColumn="0" w:lastRowFirstColumn="0" w:lastRowLastColumn="0"/>
-            <w:tcW w:w="6877" w:type="dxa"/>
-          </w:tcPr>
-          <w:p>
-            <w:pPr>
-              <w:jc w:val="right"/>
-            </w:pPr>
-            <w:r>
-              <w:t xml:space="preserve">If the system needs to save </w:t>
-            </w:r>
-            <w:r>
-              <w:t>the type of the supplier</w:t>
-            </w:r>
-          </w:p>
-        </w:tc>
-        <w:tc>
-          <w:tcPr>
-            <w:tcW w:w="706" w:type="dxa"/>
-          </w:tcPr>
-          <w:p>
-            <w:pPr>
-              <w:jc w:val="right"/>
-              <w:cnfStyle w:val="000000100000" w:firstRow="0" w:lastRow="0" w:firstColumn="0" w:lastColumn="0" w:oddVBand="0" w:evenVBand="0" w:oddHBand="1" w:evenHBand="0" w:firstRowFirstColumn="0" w:firstRowLastColumn="0" w:lastRowFirstColumn="0" w:lastRowLastColumn="0"/>
-            </w:pPr>
-            <w:r>
-              <w:t>type</w:t>
-            </w:r>
-          </w:p>
-        </w:tc>
-        <w:tc>
-          <w:tcPr>
-            <w:tcW w:w="703" w:type="dxa"/>
+            <w:tcW w:w="3150" w:type="dxa"/>
+          </w:tcPr>
+          <w:p>
+            <w:pPr>
+              <w:bidi w:val="0"/>
+              <w:jc w:val="center"/>
+              <w:rPr>
+                <w:b w:val="0"/>
+                <w:bCs w:val="0"/>
+              </w:rPr>
+            </w:pPr>
+            <w:r>
+              <w:rPr>
+                <w:b w:val="0"/>
+                <w:bCs w:val="0"/>
+              </w:rPr>
+              <w:t>Cash or credit card</w:t>
+            </w:r>
+          </w:p>
+        </w:tc>
+        <w:tc>
+          <w:tcPr>
+            <w:tcW w:w="3625" w:type="dxa"/>
+          </w:tcPr>
+          <w:p>
+            <w:pPr>
+              <w:bidi w:val="0"/>
+              <w:jc w:val="center"/>
+              <w:cnfStyle w:val="000000100000" w:firstRow="0" w:lastRow="0" w:firstColumn="0" w:lastColumn="0" w:oddVBand="0" w:evenVBand="0" w:oddHBand="1" w:evenHBand="0" w:firstRowFirstColumn="0" w:firstRowLastColumn="0" w:lastRowFirstColumn="0" w:lastRowLastColumn="0"/>
+              <w:rPr>
+                <w:rFonts w:hint="cs"/>
+                <w:rtl/>
+              </w:rPr>
+            </w:pPr>
+            <w:r>
+              <w:t xml:space="preserve">How </w:t>
+            </w:r>
+            <w:proofErr w:type="gramStart"/>
+            <w:r>
+              <w:t xml:space="preserve">the </w:t>
+            </w:r>
+            <w:r>
+              <w:t>sys</w:t>
+            </w:r>
+            <w:r>
+              <w:t>tem</w:t>
+            </w:r>
+            <w:r>
+              <w:t xml:space="preserve"> will</w:t>
+            </w:r>
+            <w:proofErr w:type="gramEnd"/>
+            <w:r>
+              <w:t xml:space="preserve"> pay on order</w:t>
+            </w:r>
+            <w:r>
+              <w:t xml:space="preserve"> to supplier?</w:t>
+            </w:r>
+          </w:p>
+        </w:tc>
+        <w:tc>
+          <w:tcPr>
+            <w:tcW w:w="535" w:type="dxa"/>
+          </w:tcPr>
+          <w:p>
+            <w:pPr>
+              <w:bidi w:val="0"/>
+              <w:jc w:val="center"/>
+              <w:cnfStyle w:val="000000100000" w:firstRow="0" w:lastRow="0" w:firstColumn="0" w:lastColumn="0" w:oddVBand="0" w:evenVBand="0" w:oddHBand="1" w:evenHBand="0" w:firstRowFirstColumn="0" w:firstRowLastColumn="0" w:lastRowFirstColumn="0" w:lastRowLastColumn="0"/>
+              <w:rPr>
+                <w:rFonts w:hint="cs"/>
+                <w:rtl/>
+              </w:rPr>
+            </w:pPr>
+            <w:r>
+              <w:t>Payment</w:t>
+            </w:r>
+          </w:p>
+        </w:tc>
+        <w:tc>
+          <w:tcPr>
+            <w:tcW w:w="986" w:type="dxa"/>
           </w:tcPr>
           <w:p>
             <w:pPr>
               <w:pStyle w:val="a8"/>
               <w:numPr>
                 <w:ilvl w:val="0"/>
-                <w:numId w:val="2"/>
+                <w:numId w:val="7"/>
               </w:numPr>
               <w:bidi w:val="0"/>
-              <w:jc w:val="right"/>
               <w:cnfStyle w:val="000000100000" w:firstRow="0" w:lastRow="0" w:firstColumn="0" w:lastColumn="0" w:oddVBand="0" w:evenVBand="0" w:oddHBand="1" w:evenHBand="0" w:firstRowFirstColumn="0" w:firstRowLastColumn="0" w:lastRowFirstColumn="0" w:lastRowLastColumn="0"/>
             </w:pPr>
           </w:p>
         </w:tc>
       </w:tr>
       <w:tr>
+        <w:trPr>
+          <w:jc w:val="right"/>
+        </w:trPr>
         <w:tc>
           <w:tcPr>
             <w:cnfStyle w:val="001000000000" w:firstRow="0" w:lastRow="0" w:firstColumn="1" w:lastColumn="0" w:oddVBand="0" w:evenVBand="0" w:oddHBand="0" w:evenHBand="0" w:firstRowFirstColumn="0" w:firstRowLastColumn="0" w:lastRowFirstColumn="0" w:lastRowLastColumn="0"/>
-            <w:tcW w:w="6877" w:type="dxa"/>
-          </w:tcPr>
-          <w:p>
-            <w:pPr>
-              <w:jc w:val="right"/>
-              <w:rPr>
-                <w:rFonts w:hint="cs"/>
-                <w:rtl/>
-              </w:rPr>
-            </w:pPr>
-          </w:p>
-        </w:tc>
-        <w:tc>
-          <w:tcPr>
-            <w:tcW w:w="706" w:type="dxa"/>
-          </w:tcPr>
-          <w:p>
-            <w:pPr>
-              <w:jc w:val="right"/>
-              <w:cnfStyle w:val="000000000000" w:firstRow="0" w:lastRow="0" w:firstColumn="0" w:lastColumn="0" w:oddVBand="0" w:evenVBand="0" w:oddHBand="0" w:evenHBand="0" w:firstRowFirstColumn="0" w:firstRowLastColumn="0" w:lastRowFirstColumn="0" w:lastRowLastColumn="0"/>
-              <w:rPr>
-                <w:rFonts w:hint="cs"/>
-                <w:rtl/>
-              </w:rPr>
-            </w:pPr>
-          </w:p>
-        </w:tc>
-        <w:tc>
-          <w:tcPr>
-            <w:tcW w:w="703" w:type="dxa"/>
+            <w:tcW w:w="3150" w:type="dxa"/>
+          </w:tcPr>
+          <w:p>
+            <w:pPr>
+              <w:bidi w:val="0"/>
+              <w:jc w:val="center"/>
+              <w:rPr>
+                <w:b w:val="0"/>
+                <w:bCs w:val="0"/>
+              </w:rPr>
+            </w:pPr>
+            <w:r>
+              <w:rPr>
+                <w:b w:val="0"/>
+                <w:bCs w:val="0"/>
+              </w:rPr>
+              <w:t xml:space="preserve">In the </w:t>
+            </w:r>
+            <w:r>
+              <w:rPr>
+                <w:b w:val="0"/>
+                <w:bCs w:val="0"/>
+              </w:rPr>
+              <w:t>Storage</w:t>
+            </w:r>
+            <w:r>
+              <w:rPr>
+                <w:b w:val="0"/>
+                <w:bCs w:val="0"/>
+              </w:rPr>
+              <w:t xml:space="preserve"> office.</w:t>
+            </w:r>
+          </w:p>
+        </w:tc>
+        <w:tc>
+          <w:tcPr>
+            <w:tcW w:w="3625" w:type="dxa"/>
+          </w:tcPr>
+          <w:p>
+            <w:pPr>
+              <w:bidi w:val="0"/>
+              <w:jc w:val="center"/>
+              <w:cnfStyle w:val="000000000000" w:firstRow="0" w:lastRow="0" w:firstColumn="0" w:lastColumn="0" w:oddVBand="0" w:evenVBand="0" w:oddHBand="0" w:evenHBand="0" w:firstRowFirstColumn="0" w:firstRowLastColumn="0" w:lastRowFirstColumn="0" w:lastRowLastColumn="0"/>
+              <w:rPr>
+                <w:rtl/>
+              </w:rPr>
+            </w:pPr>
+            <w:r>
+              <w:t xml:space="preserve">Where the </w:t>
+            </w:r>
+            <w:r>
+              <w:t xml:space="preserve">system </w:t>
+            </w:r>
+            <w:r>
+              <w:t>will be in use?</w:t>
+            </w:r>
+          </w:p>
+        </w:tc>
+        <w:tc>
+          <w:tcPr>
+            <w:tcW w:w="535" w:type="dxa"/>
+          </w:tcPr>
+          <w:p>
+            <w:pPr>
+              <w:bidi w:val="0"/>
+              <w:jc w:val="center"/>
+              <w:cnfStyle w:val="000000000000" w:firstRow="0" w:lastRow="0" w:firstColumn="0" w:lastColumn="0" w:oddVBand="0" w:evenVBand="0" w:oddHBand="0" w:evenHBand="0" w:firstRowFirstColumn="0" w:firstRowLastColumn="0" w:lastRowFirstColumn="0" w:lastRowLastColumn="0"/>
+              <w:rPr>
+                <w:rtl/>
+              </w:rPr>
+            </w:pPr>
+            <w:r>
+              <w:t>Use of the system</w:t>
+            </w:r>
+          </w:p>
+        </w:tc>
+        <w:tc>
+          <w:tcPr>
+            <w:tcW w:w="986" w:type="dxa"/>
           </w:tcPr>
           <w:p>
             <w:pPr>
               <w:pStyle w:val="a8"/>
               <w:numPr>
                 <w:ilvl w:val="0"/>
-                <w:numId w:val="2"/>
+                <w:numId w:val="7"/>
               </w:numPr>
               <w:bidi w:val="0"/>
-              <w:jc w:val="right"/>
-              <w:cnfStyle w:val="000000000000" w:firstRow="0" w:lastRow="0" w:firstColumn="0" w:lastColumn="0" w:oddVBand="0" w:evenVBand="0" w:oddHBand="0" w:evenHBand="0" w:firstRowFirstColumn="0" w:firstRowLastColumn="0" w:lastRowFirstColumn="0" w:lastRowLastColumn="0"/>
-              <w:rPr>
-                <w:rFonts w:hint="cs"/>
+              <w:cnfStyle w:val="000000000000" w:firstRow="0" w:lastRow="0" w:firstColumn="0" w:lastColumn="0" w:oddVBand="0" w:evenVBand="0" w:oddHBand="0" w:evenHBand="0" w:firstRowFirstColumn="0" w:firstRowLastColumn="0" w:lastRowFirstColumn="0" w:lastRowLastColumn="0"/>
+              <w:rPr>
+                <w:rtl/>
+              </w:rPr>
+            </w:pPr>
+          </w:p>
+        </w:tc>
+      </w:tr>
+      <w:tr>
+        <w:trPr>
+          <w:cnfStyle w:val="000000100000" w:firstRow="0" w:lastRow="0" w:firstColumn="0" w:lastColumn="0" w:oddVBand="0" w:evenVBand="0" w:oddHBand="1" w:evenHBand="0" w:firstRowFirstColumn="0" w:firstRowLastColumn="0" w:lastRowFirstColumn="0" w:lastRowLastColumn="0"/>
+          <w:jc w:val="right"/>
+        </w:trPr>
+        <w:tc>
+          <w:tcPr>
+            <w:cnfStyle w:val="001000000000" w:firstRow="0" w:lastRow="0" w:firstColumn="1" w:lastColumn="0" w:oddVBand="0" w:evenVBand="0" w:oddHBand="0" w:evenHBand="0" w:firstRowFirstColumn="0" w:firstRowLastColumn="0" w:lastRowFirstColumn="0" w:lastRowLastColumn="0"/>
+            <w:tcW w:w="3150" w:type="dxa"/>
+          </w:tcPr>
+          <w:p>
+            <w:pPr>
+              <w:bidi w:val="0"/>
+              <w:jc w:val="center"/>
+              <w:rPr>
+                <w:b w:val="0"/>
+                <w:bCs w:val="0"/>
+              </w:rPr>
+            </w:pPr>
+            <w:r>
+              <w:rPr>
+                <w:b w:val="0"/>
+                <w:bCs w:val="0"/>
+              </w:rPr>
+              <w:t xml:space="preserve">No, because the system </w:t>
+            </w:r>
+            <w:proofErr w:type="gramStart"/>
+            <w:r>
+              <w:rPr>
+                <w:b w:val="0"/>
+                <w:bCs w:val="0"/>
+              </w:rPr>
+              <w:t>install</w:t>
+            </w:r>
+            <w:proofErr w:type="gramEnd"/>
+            <w:r>
+              <w:rPr>
+                <w:b w:val="0"/>
+                <w:bCs w:val="0"/>
+              </w:rPr>
+              <w:t xml:space="preserve"> in the </w:t>
+            </w:r>
+            <w:r>
+              <w:rPr>
+                <w:b w:val="0"/>
+                <w:bCs w:val="0"/>
+              </w:rPr>
+              <w:t>Storage</w:t>
+            </w:r>
+            <w:r>
+              <w:rPr>
+                <w:b w:val="0"/>
+                <w:bCs w:val="0"/>
+              </w:rPr>
+              <w:t>.</w:t>
+            </w:r>
+          </w:p>
+        </w:tc>
+        <w:tc>
+          <w:tcPr>
+            <w:tcW w:w="3625" w:type="dxa"/>
+          </w:tcPr>
+          <w:p>
+            <w:pPr>
+              <w:bidi w:val="0"/>
+              <w:jc w:val="center"/>
+              <w:cnfStyle w:val="000000100000" w:firstRow="0" w:lastRow="0" w:firstColumn="0" w:lastColumn="0" w:oddVBand="0" w:evenVBand="0" w:oddHBand="1" w:evenHBand="0" w:firstRowFirstColumn="0" w:firstRowLastColumn="0" w:lastRowFirstColumn="0" w:lastRowLastColumn="0"/>
+            </w:pPr>
+            <w:r>
+              <w:t>I</w:t>
+            </w:r>
+            <w:r>
+              <w:t xml:space="preserve">f the client </w:t>
+            </w:r>
+            <w:proofErr w:type="gramStart"/>
+            <w:r>
+              <w:t>need</w:t>
+            </w:r>
+            <w:proofErr w:type="gramEnd"/>
+            <w:r>
+              <w:t xml:space="preserve"> to login in the model?</w:t>
+            </w:r>
+          </w:p>
+        </w:tc>
+        <w:tc>
+          <w:tcPr>
+            <w:tcW w:w="535" w:type="dxa"/>
+          </w:tcPr>
+          <w:p>
+            <w:pPr>
+              <w:bidi w:val="0"/>
+              <w:jc w:val="center"/>
+              <w:cnfStyle w:val="000000100000" w:firstRow="0" w:lastRow="0" w:firstColumn="0" w:lastColumn="0" w:oddVBand="0" w:evenVBand="0" w:oddHBand="1" w:evenHBand="0" w:firstRowFirstColumn="0" w:firstRowLastColumn="0" w:lastRowFirstColumn="0" w:lastRowLastColumn="0"/>
+            </w:pPr>
+            <w:r>
+              <w:t>Login</w:t>
+            </w:r>
+          </w:p>
+        </w:tc>
+        <w:tc>
+          <w:tcPr>
+            <w:tcW w:w="986" w:type="dxa"/>
+          </w:tcPr>
+          <w:p>
+            <w:pPr>
+              <w:pStyle w:val="a8"/>
+              <w:numPr>
+                <w:ilvl w:val="0"/>
+                <w:numId w:val="7"/>
+              </w:numPr>
+              <w:bidi w:val="0"/>
+              <w:cnfStyle w:val="000000100000" w:firstRow="0" w:lastRow="0" w:firstColumn="0" w:lastColumn="0" w:oddVBand="0" w:evenVBand="0" w:oddHBand="1" w:evenHBand="0" w:firstRowFirstColumn="0" w:firstRowLastColumn="0" w:lastRowFirstColumn="0" w:lastRowLastColumn="0"/>
+              <w:rPr>
                 <w:rtl/>
               </w:rPr>
             </w:pPr>
@@ -2279,6 +2837,70 @@
         </w:tc>
       </w:tr>
     </w:tbl>
+    <w:p>
+      <w:pPr>
+        <w:bidi w:val="0"/>
+      </w:pPr>
+    </w:p>
+    <w:p>
+      <w:pPr>
+        <w:pStyle w:val="a8"/>
+        <w:numPr>
+          <w:ilvl w:val="0"/>
+          <w:numId w:val="4"/>
+        </w:numPr>
+        <w:bidi w:val="0"/>
+      </w:pPr>
+      <w:r>
+        <w:t>Class Diagram:</w:t>
+      </w:r>
+    </w:p>
+    <w:p>
+      <w:pPr>
+        <w:pStyle w:val="a8"/>
+        <w:numPr>
+          <w:ilvl w:val="0"/>
+          <w:numId w:val="4"/>
+        </w:numPr>
+        <w:bidi w:val="0"/>
+      </w:pPr>
+      <w:r>
+        <w:t>Object Dia</w:t>
+      </w:r>
+      <w:r>
+        <w:t>gram 1:</w:t>
+      </w:r>
+    </w:p>
+    <w:p>
+      <w:pPr>
+        <w:pStyle w:val="a8"/>
+        <w:numPr>
+          <w:ilvl w:val="0"/>
+          <w:numId w:val="4"/>
+        </w:numPr>
+        <w:bidi w:val="0"/>
+      </w:pPr>
+      <w:r>
+        <w:t xml:space="preserve">Object Diagram </w:t>
+      </w:r>
+      <w:r>
+        <w:t>2</w:t>
+      </w:r>
+      <w:r>
+        <w:t>:</w:t>
+      </w:r>
+    </w:p>
+    <w:p>
+      <w:pPr>
+        <w:pStyle w:val="a8"/>
+        <w:bidi w:val="0"/>
+      </w:pPr>
+    </w:p>
+    <w:p>
+      <w:pPr>
+        <w:jc w:val="right"/>
+      </w:pPr>
+    </w:p>
     <w:p>
       <w:pPr>
         <w:jc w:val="right"/>
@@ -2287,21 +2909,18 @@
           <w:rtl/>
         </w:rPr>
       </w:pPr>
-      <w:proofErr w:type="gramStart"/>
-      <w:r>
-        <w:t>Manage :</w:t>
-      </w:r>
-      <w:proofErr w:type="gramEnd"/>
-      <w:r>
-        <w:t xml:space="preserve"> crud : create read update </w:t>
-      </w:r>
-      <w:proofErr w:type="spellStart"/>
-      <w:r>
-        <w:t>deleate</w:t>
-      </w:r>
-      <w:proofErr w:type="spellEnd"/>
+    </w:p>
+    <w:p>
+      <w:pPr>
+        <w:jc w:val="right"/>
+        <w:rPr>
+          <w:rFonts w:hint="cs"/>
+          <w:rtl/>
+        </w:rPr>
+      </w:pPr>
     </w:p>
     <w:sectPr>
+      <w:headerReference w:type="default" r:id="rId7"/>
       <w:pgSz w:w="11906" w:h="16838"/>
       <w:pgMar w:top="1440" w:right="1800" w:bottom="1440" w:left="1800" w:header="708" w:footer="708" w:gutter="0"/>
       <w:cols w:space="708"/>
@@ -2363,10 +2982,531 @@
 </w:footnotes>
 </file>
 
+<file path=word/header1.xml><?xml version="1.0" encoding="utf-8"?>
+<w:hdr xmlns:wpc="http://schemas.microsoft.com/office/word/2010/wordprocessingCanvas" xmlns:cx="http://schemas.microsoft.com/office/drawing/2014/chartex" xmlns:cx1="http://schemas.microsoft.com/office/drawing/2015/9/8/chartex" xmlns:cx2="http://schemas.microsoft.com/office/drawing/2015/10/21/chartex" xmlns:cx3="http://schemas.microsoft.com/office/drawing/2016/5/9/chartex" xmlns:cx4="http://schemas.microsoft.com/office/drawing/2016/5/10/chartex" xmlns:cx5="http://schemas.microsoft.com/office/drawing/2016/5/11/chartex" xmlns:cx6="http://schemas.microsoft.com/office/drawing/2016/5/12/chartex" xmlns:cx7="http://schemas.microsoft.com/office/drawing/2016/5/13/chartex" xmlns:cx8="http://schemas.microsoft.com/office/drawing/2016/5/14/chartex" xmlns:mc="http://schemas.openxmlformats.org/markup-compatibility/2006" xmlns:aink="http://schemas.microsoft.com/office/drawing/2016/ink" xmlns:am3d="http://schemas.microsoft.com/office/drawing/2017/model3d" xmlns:o="urn:schemas-microsoft-com:office:office" xmlns:r="http://schemas.openxmlformats.org/officeDocument/2006/relationships" xmlns:m="http://schemas.openxmlformats.org/officeDocument/2006/math" xmlns:v="urn:schemas-microsoft-com:vml" xmlns:wp14="http://schemas.microsoft.com/office/word/2010/wordprocessingDrawing" xmlns:wp="http://schemas.openxmlformats.org/drawingml/2006/wordprocessingDrawing" xmlns:w10="urn:schemas-microsoft-com:office:word" xmlns:w="http://schemas.openxmlformats.org/wordprocessingml/2006/main" xmlns:w14="http://schemas.microsoft.com/office/word/2010/wordml" xmlns:w15="http://schemas.microsoft.com/office/word/2012/wordml" xmlns:w16cex="http://schemas.microsoft.com/office/word/2018/wordml/cex" xmlns:w16cid="http://schemas.microsoft.com/office/word/2016/wordml/cid" xmlns:w16="http://schemas.microsoft.com/office/word/2018/wordml" xmlns:w16sdtdh="http://schemas.microsoft.com/office/word/2020/wordml/sdtdatahash" xmlns:w16se="http://schemas.microsoft.com/office/word/2015/wordml/symex" xmlns:wpg="http://schemas.microsoft.com/office/word/2010/wordprocessingGroup" xmlns:wpi="http://schemas.microsoft.com/office/word/2010/wordprocessingInk" xmlns:wne="http://schemas.microsoft.com/office/word/2006/wordml" xmlns:wps="http://schemas.microsoft.com/office/word/2010/wordprocessingShape" mc:Ignorable="w14 w15 w16se w16cid w16 w16cex w16sdtdh wp14">
+  <w:p>
+    <w:pPr>
+      <w:pStyle w:val="a4"/>
+      <w:rPr>
+        <w:rFonts w:hint="cs"/>
+        <w:rtl/>
+      </w:rPr>
+    </w:pPr>
+    <w:r>
+      <w:rPr>
+        <w:rFonts w:hint="cs"/>
+        <w:rtl/>
+      </w:rPr>
+      <w:t xml:space="preserve">מידול מערכת </w:t>
+    </w:r>
+    <w:r>
+      <w:rPr>
+        <w:rtl/>
+      </w:rPr>
+      <w:t>–</w:t>
+    </w:r>
+    <w:r>
+      <w:rPr>
+        <w:rFonts w:hint="cs"/>
+        <w:rtl/>
+      </w:rPr>
+      <w:t xml:space="preserve"> עבודה 1</w:t>
+    </w:r>
+  </w:p>
+</w:hdr>
+</file>
+
 <file path=word/numbering.xml><?xml version="1.0" encoding="utf-8"?>
 <w:numbering xmlns:wpc="http://schemas.microsoft.com/office/word/2010/wordprocessingCanvas" xmlns:cx="http://schemas.microsoft.com/office/drawing/2014/chartex" xmlns:cx1="http://schemas.microsoft.com/office/drawing/2015/9/8/chartex" xmlns:cx2="http://schemas.microsoft.com/office/drawing/2015/10/21/chartex" xmlns:cx3="http://schemas.microsoft.com/office/drawing/2016/5/9/chartex" xmlns:cx4="http://schemas.microsoft.com/office/drawing/2016/5/10/chartex" xmlns:cx5="http://schemas.microsoft.com/office/drawing/2016/5/11/chartex" xmlns:cx6="http://schemas.microsoft.com/office/drawing/2016/5/12/chartex" xmlns:cx7="http://schemas.microsoft.com/office/drawing/2016/5/13/chartex" xmlns:cx8="http://schemas.microsoft.com/office/drawing/2016/5/14/chartex" xmlns:mc="http://schemas.openxmlformats.org/markup-compatibility/2006" xmlns:aink="http://schemas.microsoft.com/office/drawing/2016/ink" xmlns:am3d="http://schemas.microsoft.com/office/drawing/2017/model3d" xmlns:o="urn:schemas-microsoft-com:office:office" xmlns:r="http://schemas.openxmlformats.org/officeDocument/2006/relationships" xmlns:m="http://schemas.openxmlformats.org/officeDocument/2006/math" xmlns:v="urn:schemas-microsoft-com:vml" xmlns:wp14="http://schemas.microsoft.com/office/word/2010/wordprocessingDrawing" xmlns:wp="http://schemas.openxmlformats.org/drawingml/2006/wordprocessingDrawing" xmlns:w10="urn:schemas-microsoft-com:office:word" xmlns:w="http://schemas.openxmlformats.org/wordprocessingml/2006/main" xmlns:w14="http://schemas.microsoft.com/office/word/2010/wordml" xmlns:w15="http://schemas.microsoft.com/office/word/2012/wordml" xmlns:w16cex="http://schemas.microsoft.com/office/word/2018/wordml/cex" xmlns:w16cid="http://schemas.microsoft.com/office/word/2016/wordml/cid" xmlns:w16="http://schemas.microsoft.com/office/word/2018/wordml" xmlns:w16sdtdh="http://schemas.microsoft.com/office/word/2020/wordml/sdtdatahash" xmlns:w16se="http://schemas.microsoft.com/office/word/2015/wordml/symex" xmlns:wpg="http://schemas.microsoft.com/office/word/2010/wordprocessingGroup" xmlns:wpi="http://schemas.microsoft.com/office/word/2010/wordprocessingInk" xmlns:wne="http://schemas.microsoft.com/office/word/2006/wordml" xmlns:wps="http://schemas.microsoft.com/office/word/2010/wordprocessingShape" mc:Ignorable="w14 w15 w16se w16cid w16 w16cex w16sdtdh wp14">
   <w:abstractNum w:abstractNumId="0" w15:restartNumberingAfterBreak="0">
+    <w:nsid w:val="0D49522F"/>
+    <w:multiLevelType w:val="hybridMultilevel"/>
+    <w:tmpl w:val="2AA8C936"/>
+    <w:lvl w:ilvl="0" w:tplc="04090001">
+      <w:start w:val="1"/>
+      <w:numFmt w:val="bullet"/>
+      <w:lvlText w:val=""/>
+      <w:lvlJc w:val="left"/>
+      <w:pPr>
+        <w:ind w:left="720" w:hanging="360"/>
+      </w:pPr>
+      <w:rPr>
+        <w:rFonts w:ascii="Symbol" w:hAnsi="Symbol" w:hint="default"/>
+      </w:rPr>
+    </w:lvl>
+    <w:lvl w:ilvl="1" w:tplc="04090003" w:tentative="1">
+      <w:start w:val="1"/>
+      <w:numFmt w:val="bullet"/>
+      <w:lvlText w:val="o"/>
+      <w:lvlJc w:val="left"/>
+      <w:pPr>
+        <w:ind w:left="1440" w:hanging="360"/>
+      </w:pPr>
+      <w:rPr>
+        <w:rFonts w:ascii="Courier New" w:hAnsi="Courier New" w:cs="Courier New" w:hint="default"/>
+      </w:rPr>
+    </w:lvl>
+    <w:lvl w:ilvl="2" w:tplc="04090005" w:tentative="1">
+      <w:start w:val="1"/>
+      <w:numFmt w:val="bullet"/>
+      <w:lvlText w:val=""/>
+      <w:lvlJc w:val="left"/>
+      <w:pPr>
+        <w:ind w:left="2160" w:hanging="360"/>
+      </w:pPr>
+      <w:rPr>
+        <w:rFonts w:ascii="Wingdings" w:hAnsi="Wingdings" w:hint="default"/>
+      </w:rPr>
+    </w:lvl>
+    <w:lvl w:ilvl="3" w:tplc="04090001" w:tentative="1">
+      <w:start w:val="1"/>
+      <w:numFmt w:val="bullet"/>
+      <w:lvlText w:val=""/>
+      <w:lvlJc w:val="left"/>
+      <w:pPr>
+        <w:ind w:left="2880" w:hanging="360"/>
+      </w:pPr>
+      <w:rPr>
+        <w:rFonts w:ascii="Symbol" w:hAnsi="Symbol" w:hint="default"/>
+      </w:rPr>
+    </w:lvl>
+    <w:lvl w:ilvl="4" w:tplc="04090003" w:tentative="1">
+      <w:start w:val="1"/>
+      <w:numFmt w:val="bullet"/>
+      <w:lvlText w:val="o"/>
+      <w:lvlJc w:val="left"/>
+      <w:pPr>
+        <w:ind w:left="3600" w:hanging="360"/>
+      </w:pPr>
+      <w:rPr>
+        <w:rFonts w:ascii="Courier New" w:hAnsi="Courier New" w:cs="Courier New" w:hint="default"/>
+      </w:rPr>
+    </w:lvl>
+    <w:lvl w:ilvl="5" w:tplc="04090005" w:tentative="1">
+      <w:start w:val="1"/>
+      <w:numFmt w:val="bullet"/>
+      <w:lvlText w:val=""/>
+      <w:lvlJc w:val="left"/>
+      <w:pPr>
+        <w:ind w:left="4320" w:hanging="360"/>
+      </w:pPr>
+      <w:rPr>
+        <w:rFonts w:ascii="Wingdings" w:hAnsi="Wingdings" w:hint="default"/>
+      </w:rPr>
+    </w:lvl>
+    <w:lvl w:ilvl="6" w:tplc="04090001" w:tentative="1">
+      <w:start w:val="1"/>
+      <w:numFmt w:val="bullet"/>
+      <w:lvlText w:val=""/>
+      <w:lvlJc w:val="left"/>
+      <w:pPr>
+        <w:ind w:left="5040" w:hanging="360"/>
+      </w:pPr>
+      <w:rPr>
+        <w:rFonts w:ascii="Symbol" w:hAnsi="Symbol" w:hint="default"/>
+      </w:rPr>
+    </w:lvl>
+    <w:lvl w:ilvl="7" w:tplc="04090003" w:tentative="1">
+      <w:start w:val="1"/>
+      <w:numFmt w:val="bullet"/>
+      <w:lvlText w:val="o"/>
+      <w:lvlJc w:val="left"/>
+      <w:pPr>
+        <w:ind w:left="5760" w:hanging="360"/>
+      </w:pPr>
+      <w:rPr>
+        <w:rFonts w:ascii="Courier New" w:hAnsi="Courier New" w:cs="Courier New" w:hint="default"/>
+      </w:rPr>
+    </w:lvl>
+    <w:lvl w:ilvl="8" w:tplc="04090005" w:tentative="1">
+      <w:start w:val="1"/>
+      <w:numFmt w:val="bullet"/>
+      <w:lvlText w:val=""/>
+      <w:lvlJc w:val="left"/>
+      <w:pPr>
+        <w:ind w:left="6480" w:hanging="360"/>
+      </w:pPr>
+      <w:rPr>
+        <w:rFonts w:ascii="Wingdings" w:hAnsi="Wingdings" w:hint="default"/>
+      </w:rPr>
+    </w:lvl>
+  </w:abstractNum>
+  <w:abstractNum w:abstractNumId="1" w15:restartNumberingAfterBreak="0">
+    <w:nsid w:val="36854003"/>
+    <w:multiLevelType w:val="hybridMultilevel"/>
+    <w:tmpl w:val="D91C9890"/>
+    <w:lvl w:ilvl="0" w:tplc="0409000F">
+      <w:start w:val="1"/>
+      <w:numFmt w:val="decimal"/>
+      <w:lvlText w:val="%1."/>
+      <w:lvlJc w:val="left"/>
+      <w:pPr>
+        <w:ind w:left="720" w:hanging="360"/>
+      </w:pPr>
+    </w:lvl>
+    <w:lvl w:ilvl="1" w:tplc="04090019" w:tentative="1">
+      <w:start w:val="1"/>
+      <w:numFmt w:val="lowerLetter"/>
+      <w:lvlText w:val="%2."/>
+      <w:lvlJc w:val="left"/>
+      <w:pPr>
+        <w:ind w:left="1440" w:hanging="360"/>
+      </w:pPr>
+    </w:lvl>
+    <w:lvl w:ilvl="2" w:tplc="0409001B" w:tentative="1">
+      <w:start w:val="1"/>
+      <w:numFmt w:val="lowerRoman"/>
+      <w:lvlText w:val="%3."/>
+      <w:lvlJc w:val="right"/>
+      <w:pPr>
+        <w:ind w:left="2160" w:hanging="180"/>
+      </w:pPr>
+    </w:lvl>
+    <w:lvl w:ilvl="3" w:tplc="0409000F" w:tentative="1">
+      <w:start w:val="1"/>
+      <w:numFmt w:val="decimal"/>
+      <w:lvlText w:val="%4."/>
+      <w:lvlJc w:val="left"/>
+      <w:pPr>
+        <w:ind w:left="2880" w:hanging="360"/>
+      </w:pPr>
+    </w:lvl>
+    <w:lvl w:ilvl="4" w:tplc="04090019" w:tentative="1">
+      <w:start w:val="1"/>
+      <w:numFmt w:val="lowerLetter"/>
+      <w:lvlText w:val="%5."/>
+      <w:lvlJc w:val="left"/>
+      <w:pPr>
+        <w:ind w:left="3600" w:hanging="360"/>
+      </w:pPr>
+    </w:lvl>
+    <w:lvl w:ilvl="5" w:tplc="0409001B" w:tentative="1">
+      <w:start w:val="1"/>
+      <w:numFmt w:val="lowerRoman"/>
+      <w:lvlText w:val="%6."/>
+      <w:lvlJc w:val="right"/>
+      <w:pPr>
+        <w:ind w:left="4320" w:hanging="180"/>
+      </w:pPr>
+    </w:lvl>
+    <w:lvl w:ilvl="6" w:tplc="0409000F" w:tentative="1">
+      <w:start w:val="1"/>
+      <w:numFmt w:val="decimal"/>
+      <w:lvlText w:val="%7."/>
+      <w:lvlJc w:val="left"/>
+      <w:pPr>
+        <w:ind w:left="5040" w:hanging="360"/>
+      </w:pPr>
+    </w:lvl>
+    <w:lvl w:ilvl="7" w:tplc="04090019" w:tentative="1">
+      <w:start w:val="1"/>
+      <w:numFmt w:val="lowerLetter"/>
+      <w:lvlText w:val="%8."/>
+      <w:lvlJc w:val="left"/>
+      <w:pPr>
+        <w:ind w:left="5760" w:hanging="360"/>
+      </w:pPr>
+    </w:lvl>
+    <w:lvl w:ilvl="8" w:tplc="0409001B" w:tentative="1">
+      <w:start w:val="1"/>
+      <w:numFmt w:val="lowerRoman"/>
+      <w:lvlText w:val="%9."/>
+      <w:lvlJc w:val="right"/>
+      <w:pPr>
+        <w:ind w:left="6480" w:hanging="180"/>
+      </w:pPr>
+    </w:lvl>
+  </w:abstractNum>
+  <w:abstractNum w:abstractNumId="2" w15:restartNumberingAfterBreak="0">
+    <w:nsid w:val="40460FFC"/>
+    <w:multiLevelType w:val="hybridMultilevel"/>
+    <w:tmpl w:val="B2E46850"/>
+    <w:lvl w:ilvl="0" w:tplc="4D02941E">
+      <w:start w:val="1"/>
+      <w:numFmt w:val="decimal"/>
+      <w:lvlText w:val="%1."/>
+      <w:lvlJc w:val="left"/>
+      <w:pPr>
+        <w:ind w:left="927" w:hanging="360"/>
+      </w:pPr>
+      <w:rPr>
+        <w:rFonts w:hint="default"/>
+      </w:rPr>
+    </w:lvl>
+    <w:lvl w:ilvl="1" w:tplc="04090019" w:tentative="1">
+      <w:start w:val="1"/>
+      <w:numFmt w:val="lowerLetter"/>
+      <w:lvlText w:val="%2."/>
+      <w:lvlJc w:val="left"/>
+      <w:pPr>
+        <w:ind w:left="1440" w:hanging="360"/>
+      </w:pPr>
+    </w:lvl>
+    <w:lvl w:ilvl="2" w:tplc="0409001B" w:tentative="1">
+      <w:start w:val="1"/>
+      <w:numFmt w:val="lowerRoman"/>
+      <w:lvlText w:val="%3."/>
+      <w:lvlJc w:val="right"/>
+      <w:pPr>
+        <w:ind w:left="2160" w:hanging="180"/>
+      </w:pPr>
+    </w:lvl>
+    <w:lvl w:ilvl="3" w:tplc="0409000F" w:tentative="1">
+      <w:start w:val="1"/>
+      <w:numFmt w:val="decimal"/>
+      <w:lvlText w:val="%4."/>
+      <w:lvlJc w:val="left"/>
+      <w:pPr>
+        <w:ind w:left="2880" w:hanging="360"/>
+      </w:pPr>
+    </w:lvl>
+    <w:lvl w:ilvl="4" w:tplc="04090019" w:tentative="1">
+      <w:start w:val="1"/>
+      <w:numFmt w:val="lowerLetter"/>
+      <w:lvlText w:val="%5."/>
+      <w:lvlJc w:val="left"/>
+      <w:pPr>
+        <w:ind w:left="3600" w:hanging="360"/>
+      </w:pPr>
+    </w:lvl>
+    <w:lvl w:ilvl="5" w:tplc="0409001B" w:tentative="1">
+      <w:start w:val="1"/>
+      <w:numFmt w:val="lowerRoman"/>
+      <w:lvlText w:val="%6."/>
+      <w:lvlJc w:val="right"/>
+      <w:pPr>
+        <w:ind w:left="4320" w:hanging="180"/>
+      </w:pPr>
+    </w:lvl>
+    <w:lvl w:ilvl="6" w:tplc="0409000F" w:tentative="1">
+      <w:start w:val="1"/>
+      <w:numFmt w:val="decimal"/>
+      <w:lvlText w:val="%7."/>
+      <w:lvlJc w:val="left"/>
+      <w:pPr>
+        <w:ind w:left="5040" w:hanging="360"/>
+      </w:pPr>
+    </w:lvl>
+    <w:lvl w:ilvl="7" w:tplc="04090019" w:tentative="1">
+      <w:start w:val="1"/>
+      <w:numFmt w:val="lowerLetter"/>
+      <w:lvlText w:val="%8."/>
+      <w:lvlJc w:val="left"/>
+      <w:pPr>
+        <w:ind w:left="5760" w:hanging="360"/>
+      </w:pPr>
+    </w:lvl>
+    <w:lvl w:ilvl="8" w:tplc="0409001B" w:tentative="1">
+      <w:start w:val="1"/>
+      <w:numFmt w:val="lowerRoman"/>
+      <w:lvlText w:val="%9."/>
+      <w:lvlJc w:val="right"/>
+      <w:pPr>
+        <w:ind w:left="6480" w:hanging="180"/>
+      </w:pPr>
+    </w:lvl>
+  </w:abstractNum>
+  <w:abstractNum w:abstractNumId="3" w15:restartNumberingAfterBreak="0">
+    <w:nsid w:val="50883209"/>
+    <w:multiLevelType w:val="hybridMultilevel"/>
+    <w:tmpl w:val="49105C5A"/>
+    <w:lvl w:ilvl="0" w:tplc="04090001">
+      <w:start w:val="1"/>
+      <w:numFmt w:val="bullet"/>
+      <w:lvlText w:val=""/>
+      <w:lvlJc w:val="left"/>
+      <w:pPr>
+        <w:ind w:left="720" w:hanging="360"/>
+      </w:pPr>
+      <w:rPr>
+        <w:rFonts w:ascii="Symbol" w:hAnsi="Symbol" w:hint="default"/>
+      </w:rPr>
+    </w:lvl>
+    <w:lvl w:ilvl="1" w:tplc="04090003" w:tentative="1">
+      <w:start w:val="1"/>
+      <w:numFmt w:val="bullet"/>
+      <w:lvlText w:val="o"/>
+      <w:lvlJc w:val="left"/>
+      <w:pPr>
+        <w:ind w:left="1440" w:hanging="360"/>
+      </w:pPr>
+      <w:rPr>
+        <w:rFonts w:ascii="Courier New" w:hAnsi="Courier New" w:cs="Courier New" w:hint="default"/>
+      </w:rPr>
+    </w:lvl>
+    <w:lvl w:ilvl="2" w:tplc="04090005" w:tentative="1">
+      <w:start w:val="1"/>
+      <w:numFmt w:val="bullet"/>
+      <w:lvlText w:val=""/>
+      <w:lvlJc w:val="left"/>
+      <w:pPr>
+        <w:ind w:left="2160" w:hanging="360"/>
+      </w:pPr>
+      <w:rPr>
+        <w:rFonts w:ascii="Wingdings" w:hAnsi="Wingdings" w:hint="default"/>
+      </w:rPr>
+    </w:lvl>
+    <w:lvl w:ilvl="3" w:tplc="04090001" w:tentative="1">
+      <w:start w:val="1"/>
+      <w:numFmt w:val="bullet"/>
+      <w:lvlText w:val=""/>
+      <w:lvlJc w:val="left"/>
+      <w:pPr>
+        <w:ind w:left="2880" w:hanging="360"/>
+      </w:pPr>
+      <w:rPr>
+        <w:rFonts w:ascii="Symbol" w:hAnsi="Symbol" w:hint="default"/>
+      </w:rPr>
+    </w:lvl>
+    <w:lvl w:ilvl="4" w:tplc="04090003" w:tentative="1">
+      <w:start w:val="1"/>
+      <w:numFmt w:val="bullet"/>
+      <w:lvlText w:val="o"/>
+      <w:lvlJc w:val="left"/>
+      <w:pPr>
+        <w:ind w:left="3600" w:hanging="360"/>
+      </w:pPr>
+      <w:rPr>
+        <w:rFonts w:ascii="Courier New" w:hAnsi="Courier New" w:cs="Courier New" w:hint="default"/>
+      </w:rPr>
+    </w:lvl>
+    <w:lvl w:ilvl="5" w:tplc="04090005" w:tentative="1">
+      <w:start w:val="1"/>
+      <w:numFmt w:val="bullet"/>
+      <w:lvlText w:val=""/>
+      <w:lvlJc w:val="left"/>
+      <w:pPr>
+        <w:ind w:left="4320" w:hanging="360"/>
+      </w:pPr>
+      <w:rPr>
+        <w:rFonts w:ascii="Wingdings" w:hAnsi="Wingdings" w:hint="default"/>
+      </w:rPr>
+    </w:lvl>
+    <w:lvl w:ilvl="6" w:tplc="04090001" w:tentative="1">
+      <w:start w:val="1"/>
+      <w:numFmt w:val="bullet"/>
+      <w:lvlText w:val=""/>
+      <w:lvlJc w:val="left"/>
+      <w:pPr>
+        <w:ind w:left="5040" w:hanging="360"/>
+      </w:pPr>
+      <w:rPr>
+        <w:rFonts w:ascii="Symbol" w:hAnsi="Symbol" w:hint="default"/>
+      </w:rPr>
+    </w:lvl>
+    <w:lvl w:ilvl="7" w:tplc="04090003" w:tentative="1">
+      <w:start w:val="1"/>
+      <w:numFmt w:val="bullet"/>
+      <w:lvlText w:val="o"/>
+      <w:lvlJc w:val="left"/>
+      <w:pPr>
+        <w:ind w:left="5760" w:hanging="360"/>
+      </w:pPr>
+      <w:rPr>
+        <w:rFonts w:ascii="Courier New" w:hAnsi="Courier New" w:cs="Courier New" w:hint="default"/>
+      </w:rPr>
+    </w:lvl>
+    <w:lvl w:ilvl="8" w:tplc="04090005" w:tentative="1">
+      <w:start w:val="1"/>
+      <w:numFmt w:val="bullet"/>
+      <w:lvlText w:val=""/>
+      <w:lvlJc w:val="left"/>
+      <w:pPr>
+        <w:ind w:left="6480" w:hanging="360"/>
+      </w:pPr>
+      <w:rPr>
+        <w:rFonts w:ascii="Wingdings" w:hAnsi="Wingdings" w:hint="default"/>
+      </w:rPr>
+    </w:lvl>
+  </w:abstractNum>
+  <w:abstractNum w:abstractNumId="4" w15:restartNumberingAfterBreak="0">
     <w:nsid w:val="68A722B2"/>
+    <w:multiLevelType w:val="hybridMultilevel"/>
+    <w:tmpl w:val="98903478"/>
+    <w:lvl w:ilvl="0" w:tplc="FFFFFFFF">
+      <w:start w:val="1"/>
+      <w:numFmt w:val="decimal"/>
+      <w:lvlText w:val="%1."/>
+      <w:lvlJc w:val="left"/>
+      <w:pPr>
+        <w:ind w:left="927" w:hanging="360"/>
+      </w:pPr>
+    </w:lvl>
+    <w:lvl w:ilvl="1" w:tplc="FFFFFFFF" w:tentative="1">
+      <w:start w:val="1"/>
+      <w:numFmt w:val="lowerLetter"/>
+      <w:lvlText w:val="%2."/>
+      <w:lvlJc w:val="left"/>
+      <w:pPr>
+        <w:ind w:left="1440" w:hanging="360"/>
+      </w:pPr>
+    </w:lvl>
+    <w:lvl w:ilvl="2" w:tplc="FFFFFFFF" w:tentative="1">
+      <w:start w:val="1"/>
+      <w:numFmt w:val="lowerRoman"/>
+      <w:lvlText w:val="%3."/>
+      <w:lvlJc w:val="right"/>
+      <w:pPr>
+        <w:ind w:left="2160" w:hanging="180"/>
+      </w:pPr>
+    </w:lvl>
+    <w:lvl w:ilvl="3" w:tplc="FFFFFFFF" w:tentative="1">
+      <w:start w:val="1"/>
+      <w:numFmt w:val="decimal"/>
+      <w:lvlText w:val="%4."/>
+      <w:lvlJc w:val="left"/>
+      <w:pPr>
+        <w:ind w:left="2880" w:hanging="360"/>
+      </w:pPr>
+    </w:lvl>
+    <w:lvl w:ilvl="4" w:tplc="FFFFFFFF" w:tentative="1">
+      <w:start w:val="1"/>
+      <w:numFmt w:val="lowerLetter"/>
+      <w:lvlText w:val="%5."/>
+      <w:lvlJc w:val="left"/>
+      <w:pPr>
+        <w:ind w:left="3600" w:hanging="360"/>
+      </w:pPr>
+    </w:lvl>
+    <w:lvl w:ilvl="5" w:tplc="FFFFFFFF" w:tentative="1">
+      <w:start w:val="1"/>
+      <w:numFmt w:val="lowerRoman"/>
+      <w:lvlText w:val="%6."/>
+      <w:lvlJc w:val="right"/>
+      <w:pPr>
+        <w:ind w:left="4320" w:hanging="180"/>
+      </w:pPr>
+    </w:lvl>
+    <w:lvl w:ilvl="6" w:tplc="FFFFFFFF" w:tentative="1">
+      <w:start w:val="1"/>
+      <w:numFmt w:val="decimal"/>
+      <w:lvlText w:val="%7."/>
+      <w:lvlJc w:val="left"/>
+      <w:pPr>
+        <w:ind w:left="5040" w:hanging="360"/>
+      </w:pPr>
+    </w:lvl>
+    <w:lvl w:ilvl="7" w:tplc="FFFFFFFF" w:tentative="1">
+      <w:start w:val="1"/>
+      <w:numFmt w:val="lowerLetter"/>
+      <w:lvlText w:val="%8."/>
+      <w:lvlJc w:val="left"/>
+      <w:pPr>
+        <w:ind w:left="5760" w:hanging="360"/>
+      </w:pPr>
+    </w:lvl>
+    <w:lvl w:ilvl="8" w:tplc="FFFFFFFF" w:tentative="1">
+      <w:start w:val="1"/>
+      <w:numFmt w:val="lowerRoman"/>
+      <w:lvlText w:val="%9."/>
+      <w:lvlJc w:val="right"/>
+      <w:pPr>
+        <w:ind w:left="6480" w:hanging="180"/>
+      </w:pPr>
+    </w:lvl>
+  </w:abstractNum>
+  <w:abstractNum w:abstractNumId="5" w15:restartNumberingAfterBreak="0">
+    <w:nsid w:val="792F435E"/>
     <w:multiLevelType w:val="hybridMultilevel"/>
     <w:tmpl w:val="503A53B4"/>
     <w:lvl w:ilvl="0" w:tplc="FFFFFFFF">
@@ -2451,7 +3591,7 @@
       </w:pPr>
     </w:lvl>
   </w:abstractNum>
-  <w:abstractNum w:abstractNumId="1" w15:restartNumberingAfterBreak="0">
+  <w:abstractNum w:abstractNumId="6" w15:restartNumberingAfterBreak="0">
     <w:nsid w:val="7C47016D"/>
     <w:multiLevelType w:val="hybridMultilevel"/>
     <w:tmpl w:val="503A53B4"/>
@@ -2538,10 +3678,25 @@
     </w:lvl>
   </w:abstractNum>
   <w:num w:numId="1" w16cid:durableId="1840074983">
+    <w:abstractNumId w:val="6"/>
+  </w:num>
+  <w:num w:numId="2" w16cid:durableId="1059743695">
+    <w:abstractNumId w:val="4"/>
+  </w:num>
+  <w:num w:numId="3" w16cid:durableId="1367026738">
     <w:abstractNumId w:val="1"/>
   </w:num>
-  <w:num w:numId="2" w16cid:durableId="1059743695">
+  <w:num w:numId="4" w16cid:durableId="1392003228">
+    <w:abstractNumId w:val="3"/>
+  </w:num>
+  <w:num w:numId="5" w16cid:durableId="2038506571">
     <w:abstractNumId w:val="0"/>
+  </w:num>
+  <w:num w:numId="6" w16cid:durableId="587735012">
+    <w:abstractNumId w:val="5"/>
+  </w:num>
+  <w:num w:numId="7" w16cid:durableId="1988389332">
+    <w:abstractNumId w:val="2"/>
   </w:num>
 </w:numbering>
 </file>
@@ -2944,6 +4099,7 @@
   <w:style w:type="paragraph" w:default="1" w:styleId="a">
     <w:name w:val="Normal"/>
     <w:qFormat/>
+    <w:rsid w:val="0037535B"/>
     <w:pPr>
       <w:bidi/>
     </w:pPr>

--- a/docs/requierments.docx
+++ b/docs/requierments.docx
@@ -198,6 +198,9 @@
                 <w:rtl/>
               </w:rPr>
             </w:pPr>
+            <w:r>
+              <w:t>IN PROGRES</w:t>
+            </w:r>
           </w:p>
         </w:tc>
         <w:tc>
@@ -338,6 +341,9 @@
                 <w:rtl/>
               </w:rPr>
             </w:pPr>
+            <w:r>
+              <w:t>IN PROGRES</w:t>
+            </w:r>
           </w:p>
         </w:tc>
         <w:tc>
@@ -462,6 +468,9 @@
                 <w:rtl/>
               </w:rPr>
             </w:pPr>
+            <w:r>
+              <w:t>IN PROGRES</w:t>
+            </w:r>
           </w:p>
         </w:tc>
         <w:tc>
@@ -593,6 +602,9 @@
                 <w:rtl/>
               </w:rPr>
             </w:pPr>
+            <w:r>
+              <w:t>IN PROGRES</w:t>
+            </w:r>
           </w:p>
         </w:tc>
         <w:tc>
@@ -688,13 +700,7 @@
               <w:rPr>
                 <w:highlight w:val="yellow"/>
               </w:rPr>
-              <w:t>product</w:t>
-            </w:r>
-            <w:r>
-              <w:rPr>
-                <w:highlight w:val="yellow"/>
-              </w:rPr>
-              <w:t>s</w:t>
+              <w:t>products</w:t>
             </w:r>
           </w:p>
         </w:tc>
@@ -736,6 +742,9 @@
                 <w:rtl/>
               </w:rPr>
             </w:pPr>
+            <w:r>
+              <w:t>IN PROGRES</w:t>
+            </w:r>
           </w:p>
         </w:tc>
         <w:tc>
@@ -869,6 +878,9 @@
                 <w:rtl/>
               </w:rPr>
             </w:pPr>
+            <w:r>
+              <w:t>IN PROGRES</w:t>
+            </w:r>
           </w:p>
         </w:tc>
         <w:tc>
@@ -997,6 +1009,9 @@
                 <w:rtl/>
               </w:rPr>
             </w:pPr>
+            <w:r>
+              <w:t>IN PROGRES</w:t>
+            </w:r>
           </w:p>
         </w:tc>
         <w:tc>
@@ -1137,6 +1152,9 @@
                 <w:rtl/>
               </w:rPr>
             </w:pPr>
+            <w:r>
+              <w:t>IN PROGRES</w:t>
+            </w:r>
           </w:p>
         </w:tc>
         <w:tc>
@@ -1149,11 +1167,11 @@
               <w:jc w:val="center"/>
               <w:cnfStyle w:val="000000000000" w:firstRow="0" w:lastRow="0" w:firstColumn="0" w:lastColumn="0" w:oddVBand="0" w:evenVBand="0" w:oddHBand="0" w:evenHBand="0" w:firstRowFirstColumn="0" w:firstRowLastColumn="0" w:lastRowFirstColumn="0" w:lastRowLastColumn="0"/>
               <w:rPr>
-                <w:rtl/>
-              </w:rPr>
-            </w:pPr>
-            <w:r>
-              <w:t>HR</w:t>
+                <w:rFonts w:hint="cs"/>
+              </w:rPr>
+            </w:pPr>
+            <w:r>
+              <w:t>LR</w:t>
             </w:r>
           </w:p>
         </w:tc>
@@ -1166,12 +1184,9 @@
               <w:bidi w:val="0"/>
               <w:jc w:val="center"/>
               <w:cnfStyle w:val="000000000000" w:firstRow="0" w:lastRow="0" w:firstColumn="0" w:lastColumn="0" w:oddVBand="0" w:evenVBand="0" w:oddHBand="0" w:evenHBand="0" w:firstRowFirstColumn="0" w:firstRowLastColumn="0" w:lastRowFirstColumn="0" w:lastRowLastColumn="0"/>
-              <w:rPr>
-                <w:rtl/>
-              </w:rPr>
-            </w:pPr>
-            <w:r>
-              <w:t>NTH</w:t>
+            </w:pPr>
+            <w:r>
+              <w:t>MH</w:t>
             </w:r>
           </w:p>
         </w:tc>
@@ -1184,12 +1199,9 @@
               <w:bidi w:val="0"/>
               <w:jc w:val="center"/>
               <w:cnfStyle w:val="000000000000" w:firstRow="0" w:lastRow="0" w:firstColumn="0" w:lastColumn="0" w:oddVBand="0" w:evenVBand="0" w:oddHBand="0" w:evenHBand="0" w:firstRowFirstColumn="0" w:firstRowLastColumn="0" w:lastRowFirstColumn="0" w:lastRowLastColumn="0"/>
-              <w:rPr>
-                <w:rtl/>
-              </w:rPr>
-            </w:pPr>
-            <w:r>
-              <w:t>The system should transfer the order details to the supplier's system</w:t>
+            </w:pPr>
+            <w:r>
+              <w:t>When open an order the system must save the creation date</w:t>
             </w:r>
           </w:p>
         </w:tc>
@@ -1200,17 +1212,13 @@
           <w:p>
             <w:pPr>
               <w:bidi w:val="0"/>
-              <w:jc w:val="center"/>
-              <w:cnfStyle w:val="000000000000" w:firstRow="0" w:lastRow="0" w:firstColumn="0" w:lastColumn="0" w:oddVBand="0" w:evenVBand="0" w:oddHBand="0" w:evenHBand="0" w:firstRowFirstColumn="0" w:firstRowLastColumn="0" w:lastRowFirstColumn="0" w:lastRowLastColumn="0"/>
-              <w:rPr>
-                <w:rtl/>
-              </w:rPr>
-            </w:pPr>
-            <w:r>
+              <w:cnfStyle w:val="000000000000" w:firstRow="0" w:lastRow="0" w:firstColumn="0" w:lastColumn="0" w:oddVBand="0" w:evenVBand="0" w:oddHBand="0" w:evenHBand="0" w:firstRowFirstColumn="0" w:firstRowLastColumn="0" w:lastRowFirstColumn="0" w:lastRowLastColumn="0"/>
               <w:rPr>
                 <w:rFonts w:hint="cs"/>
               </w:rPr>
-              <w:t>F</w:t>
+            </w:pPr>
+            <w:r>
+              <w:t>NF</w:t>
             </w:r>
           </w:p>
         </w:tc>
@@ -1227,16 +1235,6 @@
             <w:r>
               <w:t>Orders</w:t>
             </w:r>
-          </w:p>
-          <w:p>
-            <w:pPr>
-              <w:bidi w:val="0"/>
-              <w:jc w:val="center"/>
-              <w:cnfStyle w:val="000000000000" w:firstRow="0" w:lastRow="0" w:firstColumn="0" w:lastColumn="0" w:oddVBand="0" w:evenVBand="0" w:oddHBand="0" w:evenHBand="0" w:firstRowFirstColumn="0" w:firstRowLastColumn="0" w:lastRowFirstColumn="0" w:lastRowLastColumn="0"/>
-              <w:rPr>
-                <w:rtl/>
-              </w:rPr>
-            </w:pPr>
           </w:p>
         </w:tc>
         <w:tc>
@@ -1277,6 +1275,9 @@
                 <w:rtl/>
               </w:rPr>
             </w:pPr>
+            <w:r>
+              <w:t>IN PROGRES</w:t>
+            </w:r>
           </w:p>
         </w:tc>
         <w:tc>
@@ -1293,72 +1294,63 @@
               </w:rPr>
             </w:pPr>
             <w:r>
+              <w:t>HR</w:t>
+            </w:r>
+          </w:p>
+        </w:tc>
+        <w:tc>
+          <w:tcPr>
+            <w:tcW w:w="1276" w:type="dxa"/>
+          </w:tcPr>
+          <w:p>
+            <w:pPr>
+              <w:bidi w:val="0"/>
+              <w:jc w:val="center"/>
+              <w:cnfStyle w:val="000000100000" w:firstRow="0" w:lastRow="0" w:firstColumn="0" w:lastColumn="0" w:oddVBand="0" w:evenVBand="0" w:oddHBand="1" w:evenHBand="0" w:firstRowFirstColumn="0" w:firstRowLastColumn="0" w:lastRowFirstColumn="0" w:lastRowLastColumn="0"/>
+              <w:rPr>
+                <w:rtl/>
+              </w:rPr>
+            </w:pPr>
+            <w:r>
+              <w:t>NTH</w:t>
+            </w:r>
+          </w:p>
+        </w:tc>
+        <w:tc>
+          <w:tcPr>
+            <w:tcW w:w="3100" w:type="dxa"/>
+          </w:tcPr>
+          <w:p>
+            <w:pPr>
+              <w:bidi w:val="0"/>
+              <w:jc w:val="center"/>
+              <w:cnfStyle w:val="000000100000" w:firstRow="0" w:lastRow="0" w:firstColumn="0" w:lastColumn="0" w:oddVBand="0" w:evenVBand="0" w:oddHBand="1" w:evenHBand="0" w:firstRowFirstColumn="0" w:firstRowLastColumn="0" w:lastRowFirstColumn="0" w:lastRowLastColumn="0"/>
+              <w:rPr>
+                <w:rtl/>
+              </w:rPr>
+            </w:pPr>
+            <w:r>
+              <w:t>The system should transfer the order details to the supplier's system</w:t>
+            </w:r>
+          </w:p>
+        </w:tc>
+        <w:tc>
+          <w:tcPr>
+            <w:tcW w:w="658" w:type="dxa"/>
+          </w:tcPr>
+          <w:p>
+            <w:pPr>
+              <w:bidi w:val="0"/>
+              <w:jc w:val="center"/>
+              <w:cnfStyle w:val="000000100000" w:firstRow="0" w:lastRow="0" w:firstColumn="0" w:lastColumn="0" w:oddVBand="0" w:evenVBand="0" w:oddHBand="1" w:evenHBand="0" w:firstRowFirstColumn="0" w:firstRowLastColumn="0" w:lastRowFirstColumn="0" w:lastRowLastColumn="0"/>
+              <w:rPr>
+                <w:rtl/>
+              </w:rPr>
+            </w:pPr>
+            <w:r>
               <w:rPr>
                 <w:rFonts w:hint="cs"/>
               </w:rPr>
-              <w:t>LR</w:t>
-            </w:r>
-          </w:p>
-        </w:tc>
-        <w:tc>
-          <w:tcPr>
-            <w:tcW w:w="1276" w:type="dxa"/>
-          </w:tcPr>
-          <w:p>
-            <w:pPr>
-              <w:bidi w:val="0"/>
-              <w:jc w:val="center"/>
-              <w:cnfStyle w:val="000000100000" w:firstRow="0" w:lastRow="0" w:firstColumn="0" w:lastColumn="0" w:oddVBand="0" w:evenVBand="0" w:oddHBand="1" w:evenHBand="0" w:firstRowFirstColumn="0" w:firstRowLastColumn="0" w:lastRowFirstColumn="0" w:lastRowLastColumn="0"/>
-              <w:rPr>
-                <w:rtl/>
-              </w:rPr>
-            </w:pPr>
-            <w:r>
-              <w:t>MH</w:t>
-            </w:r>
-          </w:p>
-        </w:tc>
-        <w:tc>
-          <w:tcPr>
-            <w:tcW w:w="3100" w:type="dxa"/>
-          </w:tcPr>
-          <w:p>
-            <w:pPr>
-              <w:bidi w:val="0"/>
-              <w:jc w:val="center"/>
-              <w:cnfStyle w:val="000000100000" w:firstRow="0" w:lastRow="0" w:firstColumn="0" w:lastColumn="0" w:oddVBand="0" w:evenVBand="0" w:oddHBand="1" w:evenHBand="0" w:firstRowFirstColumn="0" w:firstRowLastColumn="0" w:lastRowFirstColumn="0" w:lastRowLastColumn="0"/>
-              <w:rPr>
-                <w:rtl/>
-              </w:rPr>
-            </w:pPr>
-            <w:r>
-              <w:rPr>
-                <w:rFonts w:hint="cs"/>
-              </w:rPr>
-              <w:t>T</w:t>
-            </w:r>
-            <w:r>
-              <w:t>he system needs to save for each order who is the deliver, "Super Li" or the supplier</w:t>
-            </w:r>
-          </w:p>
-        </w:tc>
-        <w:tc>
-          <w:tcPr>
-            <w:tcW w:w="658" w:type="dxa"/>
-          </w:tcPr>
-          <w:p>
-            <w:pPr>
-              <w:bidi w:val="0"/>
-              <w:jc w:val="center"/>
-              <w:cnfStyle w:val="000000100000" w:firstRow="0" w:lastRow="0" w:firstColumn="0" w:lastColumn="0" w:oddVBand="0" w:evenVBand="0" w:oddHBand="1" w:evenHBand="0" w:firstRowFirstColumn="0" w:firstRowLastColumn="0" w:lastRowFirstColumn="0" w:lastRowLastColumn="0"/>
-              <w:rPr>
-                <w:rtl/>
-              </w:rPr>
-            </w:pPr>
-            <w:r>
-              <w:rPr>
-                <w:rFonts w:hint="cs"/>
-              </w:rPr>
               <w:t>F</w:t>
             </w:r>
           </w:p>
@@ -1372,19 +1364,20 @@
               <w:bidi w:val="0"/>
               <w:jc w:val="center"/>
               <w:cnfStyle w:val="000000100000" w:firstRow="0" w:lastRow="0" w:firstColumn="0" w:lastColumn="0" w:oddVBand="0" w:evenVBand="0" w:oddHBand="1" w:evenHBand="0" w:firstRowFirstColumn="0" w:firstRowLastColumn="0" w:lastRowFirstColumn="0" w:lastRowLastColumn="0"/>
-              <w:rPr>
-                <w:rtl/>
-              </w:rPr>
-            </w:pPr>
-            <w:r>
-              <w:t>D</w:t>
-            </w:r>
-            <w:r>
-              <w:t>eliver</w:t>
-            </w:r>
-            <w:r>
-              <w:t>y</w:t>
-            </w:r>
+            </w:pPr>
+            <w:r>
+              <w:t>Orders</w:t>
+            </w:r>
+          </w:p>
+          <w:p>
+            <w:pPr>
+              <w:bidi w:val="0"/>
+              <w:jc w:val="center"/>
+              <w:cnfStyle w:val="000000100000" w:firstRow="0" w:lastRow="0" w:firstColumn="0" w:lastColumn="0" w:oddVBand="0" w:evenVBand="0" w:oddHBand="1" w:evenHBand="0" w:firstRowFirstColumn="0" w:firstRowLastColumn="0" w:lastRowFirstColumn="0" w:lastRowLastColumn="0"/>
+              <w:rPr>
+                <w:rtl/>
+              </w:rPr>
+            </w:pPr>
           </w:p>
         </w:tc>
         <w:tc>
@@ -1409,9 +1402,6 @@
         </w:tc>
       </w:tr>
       <w:tr>
-        <w:trPr>
-          <w:trHeight w:val="876"/>
-        </w:trPr>
         <w:tc>
           <w:tcPr>
             <w:cnfStyle w:val="001000000000" w:firstRow="0" w:lastRow="0" w:firstColumn="1" w:lastColumn="0" w:oddVBand="0" w:evenVBand="0" w:oddHBand="0" w:evenHBand="0" w:firstRowFirstColumn="0" w:firstRowLastColumn="0" w:lastRowFirstColumn="0" w:lastRowLastColumn="0"/>
@@ -1425,6 +1415,9 @@
                 <w:rtl/>
               </w:rPr>
             </w:pPr>
+            <w:r>
+              <w:t>IN PROGRES</w:t>
+            </w:r>
           </w:p>
         </w:tc>
         <w:tc>
@@ -1436,9 +1429,15 @@
               <w:bidi w:val="0"/>
               <w:jc w:val="center"/>
               <w:cnfStyle w:val="000000000000" w:firstRow="0" w:lastRow="0" w:firstColumn="0" w:lastColumn="0" w:oddVBand="0" w:evenVBand="0" w:oddHBand="0" w:evenHBand="0" w:firstRowFirstColumn="0" w:firstRowLastColumn="0" w:lastRowFirstColumn="0" w:lastRowLastColumn="0"/>
-            </w:pPr>
-            <w:r>
-              <w:t>HR</w:t>
+              <w:rPr>
+                <w:rtl/>
+              </w:rPr>
+            </w:pPr>
+            <w:r>
+              <w:rPr>
+                <w:rFonts w:hint="cs"/>
+              </w:rPr>
+              <w:t>LR</w:t>
             </w:r>
           </w:p>
         </w:tc>
@@ -1456,7 +1455,7 @@
               </w:rPr>
             </w:pPr>
             <w:r>
-              <w:t>NTH</w:t>
+              <w:t>MH</w:t>
             </w:r>
           </w:p>
         </w:tc>
@@ -1469,9 +1468,18 @@
               <w:bidi w:val="0"/>
               <w:jc w:val="center"/>
               <w:cnfStyle w:val="000000000000" w:firstRow="0" w:lastRow="0" w:firstColumn="0" w:lastColumn="0" w:oddVBand="0" w:evenVBand="0" w:oddHBand="0" w:evenHBand="0" w:firstRowFirstColumn="0" w:firstRowLastColumn="0" w:lastRowFirstColumn="0" w:lastRowLastColumn="0"/>
-            </w:pPr>
-            <w:r>
-              <w:t>The system needs to support payment to the supplier by cash and credit card</w:t>
+              <w:rPr>
+                <w:rtl/>
+              </w:rPr>
+            </w:pPr>
+            <w:r>
+              <w:rPr>
+                <w:rFonts w:hint="cs"/>
+              </w:rPr>
+              <w:t>T</w:t>
+            </w:r>
+            <w:r>
+              <w:t>he system needs to save for each order who is the deliver, "Super Li" or the supplier</w:t>
             </w:r>
           </w:p>
         </w:tc>
@@ -1484,10 +1492,10 @@
               <w:bidi w:val="0"/>
               <w:jc w:val="center"/>
               <w:cnfStyle w:val="000000000000" w:firstRow="0" w:lastRow="0" w:firstColumn="0" w:lastColumn="0" w:oddVBand="0" w:evenVBand="0" w:oddHBand="0" w:evenHBand="0" w:firstRowFirstColumn="0" w:firstRowLastColumn="0" w:lastRowFirstColumn="0" w:lastRowLastColumn="0"/>
-            </w:pPr>
-            <w:r>
-              <w:t>N</w:t>
-            </w:r>
+              <w:rPr>
+                <w:rtl/>
+              </w:rPr>
+            </w:pPr>
             <w:r>
               <w:rPr>
                 <w:rFonts w:hint="cs"/>
@@ -1510,7 +1518,13 @@
               </w:rPr>
             </w:pPr>
             <w:r>
-              <w:t>payment</w:t>
+              <w:t>D</w:t>
+            </w:r>
+            <w:r>
+              <w:t>eliver</w:t>
+            </w:r>
+            <w:r>
+              <w:t>y</w:t>
             </w:r>
           </w:p>
         </w:tc>
@@ -1553,6 +1567,9 @@
                 <w:rtl/>
               </w:rPr>
             </w:pPr>
+            <w:r>
+              <w:t>IN PROGRES</w:t>
+            </w:r>
           </w:p>
         </w:tc>
         <w:tc>
@@ -1599,7 +1616,7 @@
               <w:cnfStyle w:val="000000100000" w:firstRow="0" w:lastRow="0" w:firstColumn="0" w:lastColumn="0" w:oddVBand="0" w:evenVBand="0" w:oddHBand="1" w:evenHBand="0" w:firstRowFirstColumn="0" w:firstRowLastColumn="0" w:lastRowFirstColumn="0" w:lastRowLastColumn="0"/>
             </w:pPr>
             <w:r>
-              <w:t xml:space="preserve">The system needs to support immediately payment and payment one month late  </w:t>
+              <w:t>The system needs to support payment to the supplier by cash and credit card</w:t>
             </w:r>
           </w:p>
         </w:tc>
@@ -1614,7 +1631,13 @@
               <w:cnfStyle w:val="000000100000" w:firstRow="0" w:lastRow="0" w:firstColumn="0" w:lastColumn="0" w:oddVBand="0" w:evenVBand="0" w:oddHBand="1" w:evenHBand="0" w:firstRowFirstColumn="0" w:firstRowLastColumn="0" w:lastRowFirstColumn="0" w:lastRowLastColumn="0"/>
             </w:pPr>
             <w:r>
-              <w:t>NF</w:t>
+              <w:t>N</w:t>
+            </w:r>
+            <w:r>
+              <w:rPr>
+                <w:rFonts w:hint="cs"/>
+              </w:rPr>
+              <w:t>F</w:t>
             </w:r>
           </w:p>
         </w:tc>
@@ -1674,6 +1697,9 @@
                 <w:rtl/>
               </w:rPr>
             </w:pPr>
+            <w:r>
+              <w:t>IN PROGRES</w:t>
+            </w:r>
           </w:p>
         </w:tc>
         <w:tc>
@@ -1687,7 +1713,7 @@
               <w:cnfStyle w:val="000000000000" w:firstRow="0" w:lastRow="0" w:firstColumn="0" w:lastColumn="0" w:oddVBand="0" w:evenVBand="0" w:oddHBand="0" w:evenHBand="0" w:firstRowFirstColumn="0" w:firstRowLastColumn="0" w:lastRowFirstColumn="0" w:lastRowLastColumn="0"/>
             </w:pPr>
             <w:r>
-              <w:t>LR</w:t>
+              <w:t>HR</w:t>
             </w:r>
           </w:p>
         </w:tc>
@@ -1705,7 +1731,7 @@
               </w:rPr>
             </w:pPr>
             <w:r>
-              <w:t>MH</w:t>
+              <w:t>NTH</w:t>
             </w:r>
           </w:p>
         </w:tc>
@@ -1720,40 +1746,7 @@
               <w:cnfStyle w:val="000000000000" w:firstRow="0" w:lastRow="0" w:firstColumn="0" w:lastColumn="0" w:oddVBand="0" w:evenVBand="0" w:oddHBand="0" w:evenHBand="0" w:firstRowFirstColumn="0" w:firstRowLastColumn="0" w:lastRowFirstColumn="0" w:lastRowLastColumn="0"/>
             </w:pPr>
             <w:r>
-              <w:t xml:space="preserve">The system </w:t>
-            </w:r>
-            <w:r>
-              <w:t>needs</w:t>
-            </w:r>
-            <w:r>
-              <w:t xml:space="preserve"> </w:t>
-            </w:r>
-            <w:r>
-              <w:t xml:space="preserve">to </w:t>
-            </w:r>
-            <w:r>
-              <w:t xml:space="preserve">be </w:t>
-            </w:r>
-            <w:r>
-              <w:t xml:space="preserve">able </w:t>
-            </w:r>
-            <w:r>
-              <w:t xml:space="preserve">to </w:t>
-            </w:r>
-            <w:r>
-              <w:t xml:space="preserve">save </w:t>
-            </w:r>
-            <w:r>
-              <w:t>for</w:t>
-            </w:r>
-            <w:r>
-              <w:t xml:space="preserve"> supplier </w:t>
-            </w:r>
-            <w:r>
-              <w:t>Fixed delivery days</w:t>
-            </w:r>
-            <w:r>
-              <w:t>.</w:t>
+              <w:t xml:space="preserve">The system needs to support immediately payment and payment one month late  </w:t>
             </w:r>
           </w:p>
         </w:tc>
@@ -1768,7 +1761,7 @@
               <w:cnfStyle w:val="000000000000" w:firstRow="0" w:lastRow="0" w:firstColumn="0" w:lastColumn="0" w:oddVBand="0" w:evenVBand="0" w:oddHBand="0" w:evenHBand="0" w:firstRowFirstColumn="0" w:firstRowLastColumn="0" w:lastRowFirstColumn="0" w:lastRowLastColumn="0"/>
             </w:pPr>
             <w:r>
-              <w:t>F</w:t>
+              <w:t>NF</w:t>
             </w:r>
           </w:p>
         </w:tc>
@@ -1786,13 +1779,7 @@
               </w:rPr>
             </w:pPr>
             <w:r>
-              <w:t>D</w:t>
-            </w:r>
-            <w:r>
-              <w:t>eliver</w:t>
-            </w:r>
-            <w:r>
-              <w:t>y</w:t>
+              <w:t>payment</w:t>
             </w:r>
           </w:p>
         </w:tc>
@@ -1835,6 +1822,9 @@
                 <w:rtl/>
               </w:rPr>
             </w:pPr>
+            <w:r>
+              <w:t>IN PROGRES</w:t>
+            </w:r>
           </w:p>
         </w:tc>
         <w:tc>
@@ -1848,7 +1838,7 @@
               <w:cnfStyle w:val="000000100000" w:firstRow="0" w:lastRow="0" w:firstColumn="0" w:lastColumn="0" w:oddVBand="0" w:evenVBand="0" w:oddHBand="1" w:evenHBand="0" w:firstRowFirstColumn="0" w:firstRowLastColumn="0" w:lastRowFirstColumn="0" w:lastRowLastColumn="0"/>
             </w:pPr>
             <w:r>
-              <w:t>HR</w:t>
+              <w:t>LR</w:t>
             </w:r>
           </w:p>
         </w:tc>
@@ -1881,31 +1871,37 @@
               <w:cnfStyle w:val="000000100000" w:firstRow="0" w:lastRow="0" w:firstColumn="0" w:lastColumn="0" w:oddVBand="0" w:evenVBand="0" w:oddHBand="1" w:evenHBand="0" w:firstRowFirstColumn="0" w:firstRowLastColumn="0" w:lastRowFirstColumn="0" w:lastRowLastColumn="0"/>
             </w:pPr>
             <w:r>
-              <w:t xml:space="preserve">Supplier that </w:t>
-            </w:r>
-            <w:r>
-              <w:t>has</w:t>
-            </w:r>
-            <w:r>
-              <w:t xml:space="preserve"> a f</w:t>
-            </w:r>
-            <w:r>
-              <w:t>ixed delivery days</w:t>
+              <w:t xml:space="preserve">The system </w:t>
+            </w:r>
+            <w:r>
+              <w:t>needs</w:t>
             </w:r>
             <w:r>
               <w:t xml:space="preserve"> </w:t>
             </w:r>
             <w:r>
-              <w:t xml:space="preserve">the system must </w:t>
-            </w:r>
-            <w:r>
-              <w:t xml:space="preserve">able the client to </w:t>
-            </w:r>
-            <w:r>
-              <w:t xml:space="preserve">update the items list before </w:t>
-            </w:r>
-            <w:r>
-              <w:t>each delivery</w:t>
+              <w:t xml:space="preserve">to </w:t>
+            </w:r>
+            <w:r>
+              <w:t xml:space="preserve">be </w:t>
+            </w:r>
+            <w:r>
+              <w:t xml:space="preserve">able </w:t>
+            </w:r>
+            <w:r>
+              <w:t xml:space="preserve">to </w:t>
+            </w:r>
+            <w:r>
+              <w:t xml:space="preserve">save </w:t>
+            </w:r>
+            <w:r>
+              <w:t>for</w:t>
+            </w:r>
+            <w:r>
+              <w:t xml:space="preserve"> supplier </w:t>
+            </w:r>
+            <w:r>
+              <w:t>Fixed delivery days</w:t>
             </w:r>
             <w:r>
               <w:t>.</w:t>
@@ -1936,6 +1932,9 @@
               <w:bidi w:val="0"/>
               <w:jc w:val="center"/>
               <w:cnfStyle w:val="000000100000" w:firstRow="0" w:lastRow="0" w:firstColumn="0" w:lastColumn="0" w:oddVBand="0" w:evenVBand="0" w:oddHBand="1" w:evenHBand="0" w:firstRowFirstColumn="0" w:firstRowLastColumn="0" w:lastRowFirstColumn="0" w:lastRowLastColumn="0"/>
+              <w:rPr>
+                <w:rtl/>
+              </w:rPr>
             </w:pPr>
             <w:r>
               <w:t>D</w:t>
@@ -1945,22 +1944,6 @@
             </w:r>
             <w:r>
               <w:t>y</w:t>
-            </w:r>
-            <w:r>
-              <w:t>/</w:t>
-            </w:r>
-          </w:p>
-          <w:p>
-            <w:pPr>
-              <w:bidi w:val="0"/>
-              <w:jc w:val="center"/>
-              <w:cnfStyle w:val="000000100000" w:firstRow="0" w:lastRow="0" w:firstColumn="0" w:lastColumn="0" w:oddVBand="0" w:evenVBand="0" w:oddHBand="1" w:evenHBand="0" w:firstRowFirstColumn="0" w:firstRowLastColumn="0" w:lastRowFirstColumn="0" w:lastRowLastColumn="0"/>
-              <w:rPr>
-                <w:rtl/>
-              </w:rPr>
-            </w:pPr>
-            <w:r>
-              <w:t>Orders</w:t>
             </w:r>
           </w:p>
         </w:tc>
@@ -2002,6 +1985,10 @@
                 <w:rtl/>
               </w:rPr>
             </w:pPr>
+            <w:r>
+              <w:lastRenderedPageBreak/>
+              <w:t>IN PROGRES</w:t>
+            </w:r>
           </w:p>
         </w:tc>
         <w:tc>
@@ -2048,43 +2035,28 @@
               <w:cnfStyle w:val="000000000000" w:firstRow="0" w:lastRow="0" w:firstColumn="0" w:lastColumn="0" w:oddVBand="0" w:evenVBand="0" w:oddHBand="0" w:evenHBand="0" w:firstRowFirstColumn="0" w:firstRowLastColumn="0" w:lastRowFirstColumn="0" w:lastRowLastColumn="0"/>
             </w:pPr>
             <w:r>
-              <w:t>I</w:t>
-            </w:r>
-            <w:r>
-              <w:t xml:space="preserve">f </w:t>
-            </w:r>
-            <w:r>
-              <w:t>the client</w:t>
-            </w:r>
-            <w:r>
-              <w:t xml:space="preserve"> didn't update the </w:t>
-            </w:r>
-            <w:r>
-              <w:t xml:space="preserve">items list to supplier in </w:t>
-            </w:r>
-            <w:r>
-              <w:t xml:space="preserve">fixed delivery </w:t>
-            </w:r>
-            <w:r>
-              <w:t>days,</w:t>
-            </w:r>
-            <w:r>
-              <w:t xml:space="preserve"> </w:t>
-            </w:r>
-            <w:r>
-              <w:t xml:space="preserve">the </w:t>
-            </w:r>
-            <w:r>
-              <w:t>system</w:t>
-            </w:r>
-            <w:r>
-              <w:t xml:space="preserve"> will</w:t>
-            </w:r>
-            <w:r>
-              <w:t xml:space="preserve"> open order with the same</w:t>
-            </w:r>
-            <w:r>
-              <w:t xml:space="preserve"> items of the previous order.</w:t>
+              <w:t xml:space="preserve">Supplier that </w:t>
+            </w:r>
+            <w:r>
+              <w:t>has</w:t>
+            </w:r>
+            <w:r>
+              <w:t xml:space="preserve"> a fixed delivery days </w:t>
+            </w:r>
+            <w:r>
+              <w:t xml:space="preserve">the system must </w:t>
+            </w:r>
+            <w:r>
+              <w:t xml:space="preserve">able the client to </w:t>
+            </w:r>
+            <w:r>
+              <w:t xml:space="preserve">update the items list before </w:t>
+            </w:r>
+            <w:r>
+              <w:t>each delivery</w:t>
+            </w:r>
+            <w:r>
+              <w:t>.</w:t>
             </w:r>
           </w:p>
         </w:tc>
@@ -2158,6 +2130,159 @@
           </w:p>
         </w:tc>
       </w:tr>
+      <w:tr>
+        <w:trPr>
+          <w:cnfStyle w:val="000000100000" w:firstRow="0" w:lastRow="0" w:firstColumn="0" w:lastColumn="0" w:oddVBand="0" w:evenVBand="0" w:oddHBand="1" w:evenHBand="0" w:firstRowFirstColumn="0" w:firstRowLastColumn="0" w:lastRowFirstColumn="0" w:lastRowLastColumn="0"/>
+          <w:trHeight w:val="876"/>
+        </w:trPr>
+        <w:tc>
+          <w:tcPr>
+            <w:cnfStyle w:val="001000000000" w:firstRow="0" w:lastRow="0" w:firstColumn="1" w:lastColumn="0" w:oddVBand="0" w:evenVBand="0" w:oddHBand="0" w:evenHBand="0" w:firstRowFirstColumn="0" w:firstRowLastColumn="0" w:lastRowFirstColumn="0" w:lastRowLastColumn="0"/>
+            <w:tcW w:w="1831" w:type="dxa"/>
+          </w:tcPr>
+          <w:p>
+            <w:pPr>
+              <w:bidi w:val="0"/>
+              <w:jc w:val="center"/>
+              <w:rPr>
+                <w:rtl/>
+              </w:rPr>
+            </w:pPr>
+            <w:r>
+              <w:t>IN PROGRES</w:t>
+            </w:r>
+          </w:p>
+        </w:tc>
+        <w:tc>
+          <w:tcPr>
+            <w:tcW w:w="992" w:type="dxa"/>
+          </w:tcPr>
+          <w:p>
+            <w:pPr>
+              <w:bidi w:val="0"/>
+              <w:jc w:val="center"/>
+              <w:cnfStyle w:val="000000100000" w:firstRow="0" w:lastRow="0" w:firstColumn="0" w:lastColumn="0" w:oddVBand="0" w:evenVBand="0" w:oddHBand="1" w:evenHBand="0" w:firstRowFirstColumn="0" w:firstRowLastColumn="0" w:lastRowFirstColumn="0" w:lastRowLastColumn="0"/>
+            </w:pPr>
+            <w:r>
+              <w:t>HR</w:t>
+            </w:r>
+          </w:p>
+        </w:tc>
+        <w:tc>
+          <w:tcPr>
+            <w:tcW w:w="1276" w:type="dxa"/>
+          </w:tcPr>
+          <w:p>
+            <w:pPr>
+              <w:bidi w:val="0"/>
+              <w:jc w:val="center"/>
+              <w:cnfStyle w:val="000000100000" w:firstRow="0" w:lastRow="0" w:firstColumn="0" w:lastColumn="0" w:oddVBand="0" w:evenVBand="0" w:oddHBand="1" w:evenHBand="0" w:firstRowFirstColumn="0" w:firstRowLastColumn="0" w:lastRowFirstColumn="0" w:lastRowLastColumn="0"/>
+              <w:rPr>
+                <w:rtl/>
+              </w:rPr>
+            </w:pPr>
+            <w:r>
+              <w:t>MH</w:t>
+            </w:r>
+          </w:p>
+        </w:tc>
+        <w:tc>
+          <w:tcPr>
+            <w:tcW w:w="3100" w:type="dxa"/>
+          </w:tcPr>
+          <w:p>
+            <w:pPr>
+              <w:bidi w:val="0"/>
+              <w:jc w:val="center"/>
+              <w:cnfStyle w:val="000000100000" w:firstRow="0" w:lastRow="0" w:firstColumn="0" w:lastColumn="0" w:oddVBand="0" w:evenVBand="0" w:oddHBand="1" w:evenHBand="0" w:firstRowFirstColumn="0" w:firstRowLastColumn="0" w:lastRowFirstColumn="0" w:lastRowLastColumn="0"/>
+            </w:pPr>
+            <w:r>
+              <w:t xml:space="preserve">If the client didn't update the items list to supplier in fixed delivery </w:t>
+            </w:r>
+            <w:r>
+              <w:t>days,</w:t>
+            </w:r>
+            <w:r>
+              <w:t xml:space="preserve"> the system</w:t>
+            </w:r>
+            <w:r>
+              <w:t xml:space="preserve"> will</w:t>
+            </w:r>
+            <w:r>
+              <w:t xml:space="preserve"> open order with the same items of the previous order.</w:t>
+            </w:r>
+          </w:p>
+        </w:tc>
+        <w:tc>
+          <w:tcPr>
+            <w:tcW w:w="658" w:type="dxa"/>
+          </w:tcPr>
+          <w:p>
+            <w:pPr>
+              <w:bidi w:val="0"/>
+              <w:jc w:val="center"/>
+              <w:cnfStyle w:val="000000100000" w:firstRow="0" w:lastRow="0" w:firstColumn="0" w:lastColumn="0" w:oddVBand="0" w:evenVBand="0" w:oddHBand="1" w:evenHBand="0" w:firstRowFirstColumn="0" w:firstRowLastColumn="0" w:lastRowFirstColumn="0" w:lastRowLastColumn="0"/>
+            </w:pPr>
+            <w:r>
+              <w:t>F</w:t>
+            </w:r>
+          </w:p>
+        </w:tc>
+        <w:tc>
+          <w:tcPr>
+            <w:tcW w:w="1214" w:type="dxa"/>
+          </w:tcPr>
+          <w:p>
+            <w:pPr>
+              <w:bidi w:val="0"/>
+              <w:jc w:val="center"/>
+              <w:cnfStyle w:val="000000100000" w:firstRow="0" w:lastRow="0" w:firstColumn="0" w:lastColumn="0" w:oddVBand="0" w:evenVBand="0" w:oddHBand="1" w:evenHBand="0" w:firstRowFirstColumn="0" w:firstRowLastColumn="0" w:lastRowFirstColumn="0" w:lastRowLastColumn="0"/>
+            </w:pPr>
+            <w:r>
+              <w:t>D</w:t>
+            </w:r>
+            <w:r>
+              <w:t>eliver</w:t>
+            </w:r>
+            <w:r>
+              <w:t>y/</w:t>
+            </w:r>
+          </w:p>
+          <w:p>
+            <w:pPr>
+              <w:bidi w:val="0"/>
+              <w:jc w:val="center"/>
+              <w:cnfStyle w:val="000000100000" w:firstRow="0" w:lastRow="0" w:firstColumn="0" w:lastColumn="0" w:oddVBand="0" w:evenVBand="0" w:oddHBand="1" w:evenHBand="0" w:firstRowFirstColumn="0" w:firstRowLastColumn="0" w:lastRowFirstColumn="0" w:lastRowLastColumn="0"/>
+              <w:rPr>
+                <w:rtl/>
+              </w:rPr>
+            </w:pPr>
+            <w:r>
+              <w:t>Orders</w:t>
+            </w:r>
+          </w:p>
+        </w:tc>
+        <w:tc>
+          <w:tcPr>
+            <w:tcW w:w="704" w:type="dxa"/>
+          </w:tcPr>
+          <w:p>
+            <w:pPr>
+              <w:pStyle w:val="a8"/>
+              <w:numPr>
+                <w:ilvl w:val="0"/>
+                <w:numId w:val="1"/>
+              </w:numPr>
+              <w:bidi w:val="0"/>
+              <w:jc w:val="center"/>
+              <w:cnfStyle w:val="000000100000" w:firstRow="0" w:lastRow="0" w:firstColumn="0" w:lastColumn="0" w:oddVBand="0" w:evenVBand="0" w:oddHBand="1" w:evenHBand="0" w:firstRowFirstColumn="0" w:firstRowLastColumn="0" w:lastRowFirstColumn="0" w:lastRowLastColumn="0"/>
+              <w:rPr>
+                <w:rtl/>
+              </w:rPr>
+            </w:pPr>
+          </w:p>
+        </w:tc>
+      </w:tr>
     </w:tbl>
     <w:p>
       <w:pPr>
@@ -2167,9 +2292,6 @@
     <w:p>
       <w:pPr>
         <w:bidi w:val="0"/>
-        <w:rPr>
-          <w:rFonts w:hint="cs"/>
-        </w:rPr>
       </w:pPr>
     </w:p>
     <w:p>
@@ -2193,7 +2315,6 @@
         <w:pStyle w:val="a8"/>
         <w:bidi w:val="0"/>
         <w:rPr>
-          <w:rFonts w:hint="cs"/>
           <w:rtl/>
         </w:rPr>
       </w:pPr>
@@ -2549,7 +2670,6 @@
               <w:jc w:val="center"/>
               <w:cnfStyle w:val="000000100000" w:firstRow="0" w:lastRow="0" w:firstColumn="0" w:lastColumn="0" w:oddVBand="0" w:evenVBand="0" w:oddHBand="1" w:evenHBand="0" w:firstRowFirstColumn="0" w:firstRowLastColumn="0" w:lastRowFirstColumn="0" w:lastRowLastColumn="0"/>
               <w:rPr>
-                <w:rFonts w:hint="cs"/>
                 <w:rtl/>
               </w:rPr>
             </w:pPr>
@@ -2588,7 +2708,6 @@
               <w:jc w:val="center"/>
               <w:cnfStyle w:val="000000100000" w:firstRow="0" w:lastRow="0" w:firstColumn="0" w:lastColumn="0" w:oddVBand="0" w:evenVBand="0" w:oddHBand="1" w:evenHBand="0" w:firstRowFirstColumn="0" w:firstRowLastColumn="0" w:lastRowFirstColumn="0" w:lastRowLastColumn="0"/>
               <w:rPr>
-                <w:rFonts w:hint="cs"/>
                 <w:rtl/>
               </w:rPr>
             </w:pPr>
@@ -2881,13 +3000,7 @@
         <w:bidi w:val="0"/>
       </w:pPr>
       <w:r>
-        <w:t xml:space="preserve">Object Diagram </w:t>
-      </w:r>
-      <w:r>
-        <w:t>2</w:t>
-      </w:r>
-      <w:r>
-        <w:t>:</w:t>
+        <w:t>Object Diagram 2:</w:t>
       </w:r>
     </w:p>
     <w:p>
@@ -2905,7 +3018,6 @@
       <w:pPr>
         <w:jc w:val="right"/>
         <w:rPr>
-          <w:rFonts w:hint="cs"/>
           <w:rtl/>
         </w:rPr>
       </w:pPr>
@@ -2914,7 +3026,6 @@
       <w:pPr>
         <w:jc w:val="right"/>
         <w:rPr>
-          <w:rFonts w:hint="cs"/>
           <w:rtl/>
         </w:rPr>
       </w:pPr>
@@ -2988,7 +3099,6 @@
     <w:pPr>
       <w:pStyle w:val="a4"/>
       <w:rPr>
-        <w:rFonts w:hint="cs"/>
         <w:rtl/>
       </w:rPr>
     </w:pPr>

--- a/docs/requierments.docx
+++ b/docs/requierments.docx
@@ -1166,9 +1166,6 @@
               <w:bidi w:val="0"/>
               <w:jc w:val="center"/>
               <w:cnfStyle w:val="000000000000" w:firstRow="0" w:lastRow="0" w:firstColumn="0" w:lastColumn="0" w:oddVBand="0" w:evenVBand="0" w:oddHBand="0" w:evenHBand="0" w:firstRowFirstColumn="0" w:firstRowLastColumn="0" w:lastRowFirstColumn="0" w:lastRowLastColumn="0"/>
-              <w:rPr>
-                <w:rFonts w:hint="cs"/>
-              </w:rPr>
             </w:pPr>
             <w:r>
               <w:t>LR</w:t>
@@ -1213,9 +1210,6 @@
             <w:pPr>
               <w:bidi w:val="0"/>
               <w:cnfStyle w:val="000000000000" w:firstRow="0" w:lastRow="0" w:firstColumn="0" w:lastColumn="0" w:oddVBand="0" w:evenVBand="0" w:oddHBand="0" w:evenHBand="0" w:firstRowFirstColumn="0" w:firstRowLastColumn="0" w:lastRowFirstColumn="0" w:lastRowLastColumn="0"/>
-              <w:rPr>
-                <w:rFonts w:hint="cs"/>
-              </w:rPr>
             </w:pPr>
             <w:r>
               <w:t>NF</w:t>
@@ -2948,6 +2942,72 @@
               </w:numPr>
               <w:bidi w:val="0"/>
               <w:cnfStyle w:val="000000100000" w:firstRow="0" w:lastRow="0" w:firstColumn="0" w:lastColumn="0" w:oddVBand="0" w:evenVBand="0" w:oddHBand="1" w:evenHBand="0" w:firstRowFirstColumn="0" w:firstRowLastColumn="0" w:lastRowFirstColumn="0" w:lastRowLastColumn="0"/>
+              <w:rPr>
+                <w:rtl/>
+              </w:rPr>
+            </w:pPr>
+          </w:p>
+        </w:tc>
+      </w:tr>
+      <w:tr>
+        <w:trPr>
+          <w:jc w:val="right"/>
+        </w:trPr>
+        <w:tc>
+          <w:tcPr>
+            <w:cnfStyle w:val="001000000000" w:firstRow="0" w:lastRow="0" w:firstColumn="1" w:lastColumn="0" w:oddVBand="0" w:evenVBand="0" w:oddHBand="0" w:evenHBand="0" w:firstRowFirstColumn="0" w:firstRowLastColumn="0" w:lastRowFirstColumn="0" w:lastRowLastColumn="0"/>
+            <w:tcW w:w="3150" w:type="dxa"/>
+          </w:tcPr>
+          <w:p>
+            <w:pPr>
+              <w:bidi w:val="0"/>
+              <w:jc w:val="center"/>
+            </w:pPr>
+          </w:p>
+        </w:tc>
+        <w:tc>
+          <w:tcPr>
+            <w:tcW w:w="3625" w:type="dxa"/>
+          </w:tcPr>
+          <w:p>
+            <w:pPr>
+              <w:bidi w:val="0"/>
+              <w:jc w:val="center"/>
+              <w:cnfStyle w:val="000000000000" w:firstRow="0" w:lastRow="0" w:firstColumn="0" w:lastColumn="0" w:oddVBand="0" w:evenVBand="0" w:oddHBand="0" w:evenHBand="0" w:firstRowFirstColumn="0" w:firstRowLastColumn="0" w:lastRowFirstColumn="0" w:lastRowLastColumn="0"/>
+            </w:pPr>
+            <w:r>
+              <w:t>How the system calculate discount?</w:t>
+            </w:r>
+          </w:p>
+        </w:tc>
+        <w:tc>
+          <w:tcPr>
+            <w:tcW w:w="535" w:type="dxa"/>
+          </w:tcPr>
+          <w:p>
+            <w:pPr>
+              <w:bidi w:val="0"/>
+              <w:jc w:val="center"/>
+              <w:cnfStyle w:val="000000000000" w:firstRow="0" w:lastRow="0" w:firstColumn="0" w:lastColumn="0" w:oddVBand="0" w:evenVBand="0" w:oddHBand="0" w:evenHBand="0" w:firstRowFirstColumn="0" w:firstRowLastColumn="0" w:lastRowFirstColumn="0" w:lastRowLastColumn="0"/>
+            </w:pPr>
+            <w:r>
+              <w:t>Discount</w:t>
+            </w:r>
+          </w:p>
+        </w:tc>
+        <w:tc>
+          <w:tcPr>
+            <w:tcW w:w="986" w:type="dxa"/>
+          </w:tcPr>
+          <w:p>
+            <w:pPr>
+              <w:pStyle w:val="a8"/>
+              <w:numPr>
+                <w:ilvl w:val="0"/>
+                <w:numId w:val="7"/>
+              </w:numPr>
+              <w:bidi w:val="0"/>
+              <w:cnfStyle w:val="000000000000" w:firstRow="0" w:lastRow="0" w:firstColumn="0" w:lastColumn="0" w:oddVBand="0" w:evenVBand="0" w:oddHBand="0" w:evenHBand="0" w:firstRowFirstColumn="0" w:firstRowLastColumn="0" w:lastRowFirstColumn="0" w:lastRowLastColumn="0"/>
               <w:rPr>
                 <w:rtl/>
               </w:rPr>
@@ -3337,7 +3397,7 @@
       <w:lvlText w:val="%1."/>
       <w:lvlJc w:val="left"/>
       <w:pPr>
-        <w:ind w:left="927" w:hanging="360"/>
+        <w:ind w:left="1068" w:hanging="360"/>
       </w:pPr>
       <w:rPr>
         <w:rFonts w:hint="default"/>

--- a/docs/requierments.docx
+++ b/docs/requierments.docx
@@ -3030,9 +3030,6 @@
         </w:numPr>
         <w:bidi w:val="0"/>
       </w:pPr>
-      <w:r>
-        <w:t>Class Diagram:</w:t>
-      </w:r>
     </w:p>
     <w:p>
       <w:pPr>
@@ -3043,7 +3040,342 @@
         </w:numPr>
         <w:bidi w:val="0"/>
       </w:pPr>
+    </w:p>
+    <w:p>
+      <w:pPr>
+        <w:pStyle w:val="a8"/>
+        <w:numPr>
+          <w:ilvl w:val="0"/>
+          <w:numId w:val="4"/>
+        </w:numPr>
+        <w:bidi w:val="0"/>
+      </w:pPr>
+    </w:p>
+    <w:p>
+      <w:pPr>
+        <w:pStyle w:val="a8"/>
+        <w:numPr>
+          <w:ilvl w:val="0"/>
+          <w:numId w:val="4"/>
+        </w:numPr>
+        <w:bidi w:val="0"/>
+      </w:pPr>
+    </w:p>
+    <w:p>
+      <w:pPr>
+        <w:pStyle w:val="a8"/>
+        <w:numPr>
+          <w:ilvl w:val="0"/>
+          <w:numId w:val="4"/>
+        </w:numPr>
+        <w:bidi w:val="0"/>
+      </w:pPr>
+    </w:p>
+    <w:p>
+      <w:pPr>
+        <w:pStyle w:val="a8"/>
+        <w:numPr>
+          <w:ilvl w:val="0"/>
+          <w:numId w:val="4"/>
+        </w:numPr>
+        <w:bidi w:val="0"/>
+      </w:pPr>
+    </w:p>
+    <w:p>
+      <w:pPr>
+        <w:pStyle w:val="a8"/>
+        <w:numPr>
+          <w:ilvl w:val="0"/>
+          <w:numId w:val="4"/>
+        </w:numPr>
+        <w:bidi w:val="0"/>
+      </w:pPr>
+    </w:p>
+    <w:p>
+      <w:pPr>
+        <w:pStyle w:val="a8"/>
+        <w:numPr>
+          <w:ilvl w:val="0"/>
+          <w:numId w:val="4"/>
+        </w:numPr>
+        <w:bidi w:val="0"/>
+      </w:pPr>
+    </w:p>
+    <w:p>
+      <w:pPr>
+        <w:pStyle w:val="a8"/>
+        <w:numPr>
+          <w:ilvl w:val="0"/>
+          <w:numId w:val="4"/>
+        </w:numPr>
+        <w:bidi w:val="0"/>
+      </w:pPr>
+    </w:p>
+    <w:p>
+      <w:pPr>
+        <w:pStyle w:val="a8"/>
+        <w:numPr>
+          <w:ilvl w:val="0"/>
+          <w:numId w:val="4"/>
+        </w:numPr>
+        <w:bidi w:val="0"/>
+      </w:pPr>
+    </w:p>
+    <w:p>
+      <w:pPr>
+        <w:pStyle w:val="a8"/>
+        <w:numPr>
+          <w:ilvl w:val="0"/>
+          <w:numId w:val="4"/>
+        </w:numPr>
+        <w:bidi w:val="0"/>
+      </w:pPr>
+    </w:p>
+    <w:p>
+      <w:pPr>
+        <w:pStyle w:val="a8"/>
+        <w:numPr>
+          <w:ilvl w:val="0"/>
+          <w:numId w:val="4"/>
+        </w:numPr>
+        <w:bidi w:val="0"/>
+      </w:pPr>
+    </w:p>
+    <w:p>
+      <w:pPr>
+        <w:pStyle w:val="a8"/>
+        <w:numPr>
+          <w:ilvl w:val="0"/>
+          <w:numId w:val="4"/>
+        </w:numPr>
+        <w:bidi w:val="0"/>
+      </w:pPr>
+    </w:p>
+    <w:p>
+      <w:pPr>
+        <w:pStyle w:val="a8"/>
+        <w:numPr>
+          <w:ilvl w:val="0"/>
+          <w:numId w:val="4"/>
+        </w:numPr>
+        <w:bidi w:val="0"/>
+      </w:pPr>
+    </w:p>
+    <w:p>
+      <w:pPr>
+        <w:pStyle w:val="a8"/>
+        <w:numPr>
+          <w:ilvl w:val="0"/>
+          <w:numId w:val="4"/>
+        </w:numPr>
+        <w:bidi w:val="0"/>
+      </w:pPr>
+    </w:p>
+    <w:p>
+      <w:pPr>
+        <w:pStyle w:val="a8"/>
+        <w:numPr>
+          <w:ilvl w:val="0"/>
+          <w:numId w:val="4"/>
+        </w:numPr>
+        <w:bidi w:val="0"/>
+      </w:pPr>
+    </w:p>
+    <w:p>
+      <w:pPr>
+        <w:pStyle w:val="a8"/>
+        <w:numPr>
+          <w:ilvl w:val="0"/>
+          <w:numId w:val="4"/>
+        </w:numPr>
+        <w:bidi w:val="0"/>
+      </w:pPr>
       <w:r>
+        <w:lastRenderedPageBreak/>
+        <w:t>Class Diagram:</w:t>
+      </w:r>
+    </w:p>
+    <w:p>
+      <w:pPr>
+        <w:pStyle w:val="a8"/>
+        <w:numPr>
+          <w:ilvl w:val="1"/>
+          <w:numId w:val="4"/>
+        </w:numPr>
+        <w:bidi w:val="0"/>
+      </w:pPr>
+      <w:r>
+        <w:rPr>
+          <w:noProof/>
+        </w:rPr>
+        <w:drawing>
+          <wp:anchor distT="0" distB="0" distL="114300" distR="114300" simplePos="0" relativeHeight="251658240" behindDoc="1" locked="0" layoutInCell="1" allowOverlap="1" wp14:anchorId="5495B6DA" wp14:editId="279634E3">
+            <wp:simplePos x="0" y="0"/>
+            <wp:positionH relativeFrom="column">
+              <wp:posOffset>-527538</wp:posOffset>
+            </wp:positionH>
+            <wp:positionV relativeFrom="paragraph">
+              <wp:posOffset>324827</wp:posOffset>
+            </wp:positionV>
+            <wp:extent cx="5900317" cy="8340432"/>
+            <wp:effectExtent l="0" t="0" r="5715" b="3810"/>
+            <wp:wrapTight wrapText="bothSides">
+              <wp:wrapPolygon edited="0">
+                <wp:start x="0" y="0"/>
+                <wp:lineTo x="0" y="21561"/>
+                <wp:lineTo x="21551" y="21561"/>
+                <wp:lineTo x="21551" y="0"/>
+                <wp:lineTo x="0" y="0"/>
+              </wp:wrapPolygon>
+            </wp:wrapTight>
+            <wp:docPr id="3" name="תמונה 3"/>
+            <wp:cNvGraphicFramePr>
+              <a:graphicFrameLocks xmlns:a="http://schemas.openxmlformats.org/drawingml/2006/main" noChangeAspect="1"/>
+            </wp:cNvGraphicFramePr>
+            <a:graphic xmlns:a="http://schemas.openxmlformats.org/drawingml/2006/main">
+              <a:graphicData uri="http://schemas.openxmlformats.org/drawingml/2006/picture">
+                <pic:pic xmlns:pic="http://schemas.openxmlformats.org/drawingml/2006/picture">
+                  <pic:nvPicPr>
+                    <pic:cNvPr id="3" name="תמונה 3"/>
+                    <pic:cNvPicPr/>
+                  </pic:nvPicPr>
+                  <pic:blipFill>
+                    <a:blip r:embed="rId7">
+                      <a:extLst>
+                        <a:ext uri="{28A0092B-C50C-407E-A947-70E740481C1C}">
+                          <a14:useLocalDpi xmlns:a14="http://schemas.microsoft.com/office/drawing/2010/main" val="0"/>
+                        </a:ext>
+                      </a:extLst>
+                    </a:blip>
+                    <a:stretch>
+                      <a:fillRect/>
+                    </a:stretch>
+                  </pic:blipFill>
+                  <pic:spPr>
+                    <a:xfrm>
+                      <a:off x="0" y="0"/>
+                      <a:ext cx="5900317" cy="8340432"/>
+                    </a:xfrm>
+                    <a:prstGeom prst="rect">
+                      <a:avLst/>
+                    </a:prstGeom>
+                  </pic:spPr>
+                </pic:pic>
+              </a:graphicData>
+            </a:graphic>
+            <wp14:sizeRelH relativeFrom="margin">
+              <wp14:pctWidth>0</wp14:pctWidth>
+            </wp14:sizeRelH>
+            <wp14:sizeRelV relativeFrom="margin">
+              <wp14:pctHeight>0</wp14:pctHeight>
+            </wp14:sizeRelV>
+          </wp:anchor>
+        </w:drawing>
+      </w:r>
+      <w:r>
+        <w:t>Service – domain:</w:t>
+      </w:r>
+    </w:p>
+    <w:p>
+      <w:pPr>
+        <w:pStyle w:val="a8"/>
+        <w:numPr>
+          <w:ilvl w:val="1"/>
+          <w:numId w:val="4"/>
+        </w:numPr>
+        <w:bidi w:val="0"/>
+      </w:pPr>
+      <w:r>
+        <w:rPr>
+          <w:noProof/>
+        </w:rPr>
+        <w:lastRenderedPageBreak/>
+        <w:drawing>
+          <wp:anchor distT="0" distB="0" distL="114300" distR="114300" simplePos="0" relativeHeight="251659264" behindDoc="1" locked="0" layoutInCell="1" allowOverlap="1" wp14:anchorId="6023F849" wp14:editId="203B3E66">
+            <wp:simplePos x="0" y="0"/>
+            <wp:positionH relativeFrom="column">
+              <wp:posOffset>-443230</wp:posOffset>
+            </wp:positionH>
+            <wp:positionV relativeFrom="paragraph">
+              <wp:posOffset>269240</wp:posOffset>
+            </wp:positionV>
+            <wp:extent cx="6454140" cy="8481060"/>
+            <wp:effectExtent l="0" t="0" r="3810" b="0"/>
+            <wp:wrapTight wrapText="bothSides">
+              <wp:wrapPolygon edited="0">
+                <wp:start x="0" y="0"/>
+                <wp:lineTo x="0" y="21542"/>
+                <wp:lineTo x="21549" y="21542"/>
+                <wp:lineTo x="21549" y="0"/>
+                <wp:lineTo x="0" y="0"/>
+              </wp:wrapPolygon>
+            </wp:wrapTight>
+            <wp:docPr id="4" name="תמונה 4"/>
+            <wp:cNvGraphicFramePr>
+              <a:graphicFrameLocks xmlns:a="http://schemas.openxmlformats.org/drawingml/2006/main" noChangeAspect="1"/>
+            </wp:cNvGraphicFramePr>
+            <a:graphic xmlns:a="http://schemas.openxmlformats.org/drawingml/2006/main">
+              <a:graphicData uri="http://schemas.openxmlformats.org/drawingml/2006/picture">
+                <pic:pic xmlns:pic="http://schemas.openxmlformats.org/drawingml/2006/picture">
+                  <pic:nvPicPr>
+                    <pic:cNvPr id="4" name="תמונה 4"/>
+                    <pic:cNvPicPr/>
+                  </pic:nvPicPr>
+                  <pic:blipFill rotWithShape="1">
+                    <a:blip r:embed="rId8">
+                      <a:extLst>
+                        <a:ext uri="{28A0092B-C50C-407E-A947-70E740481C1C}">
+                          <a14:useLocalDpi xmlns:a14="http://schemas.microsoft.com/office/drawing/2010/main" val="0"/>
+                        </a:ext>
+                      </a:extLst>
+                    </a:blip>
+                    <a:srcRect b="7031"/>
+                    <a:stretch/>
+                  </pic:blipFill>
+                  <pic:spPr bwMode="auto">
+                    <a:xfrm>
+                      <a:off x="0" y="0"/>
+                      <a:ext cx="6454140" cy="8481060"/>
+                    </a:xfrm>
+                    <a:prstGeom prst="rect">
+                      <a:avLst/>
+                    </a:prstGeom>
+                    <a:ln>
+                      <a:noFill/>
+                    </a:ln>
+                    <a:extLst>
+                      <a:ext uri="{53640926-AAD7-44D8-BBD7-CCE9431645EC}">
+                        <a14:shadowObscured xmlns:a14="http://schemas.microsoft.com/office/drawing/2010/main"/>
+                      </a:ext>
+                    </a:extLst>
+                  </pic:spPr>
+                </pic:pic>
+              </a:graphicData>
+            </a:graphic>
+            <wp14:sizeRelH relativeFrom="margin">
+              <wp14:pctWidth>0</wp14:pctWidth>
+            </wp14:sizeRelH>
+            <wp14:sizeRelV relativeFrom="margin">
+              <wp14:pctHeight>0</wp14:pctHeight>
+            </wp14:sizeRelV>
+          </wp:anchor>
+        </w:drawing>
+      </w:r>
+      <w:r>
+        <w:t>Service – persistence:</w:t>
+      </w:r>
+    </w:p>
+    <w:p>
+      <w:pPr>
+        <w:pStyle w:val="a8"/>
+        <w:numPr>
+          <w:ilvl w:val="0"/>
+          <w:numId w:val="4"/>
+        </w:numPr>
+        <w:bidi w:val="0"/>
+      </w:pPr>
+      <w:r>
+        <w:lastRenderedPageBreak/>
         <w:t>Object Dia</w:t>
       </w:r>
       <w:r>
@@ -3053,29 +3385,399 @@
     <w:p>
       <w:pPr>
         <w:pStyle w:val="a8"/>
+        <w:bidi w:val="0"/>
+        <w:jc w:val="right"/>
+        <w:rPr>
+          <w:rtl/>
+        </w:rPr>
+      </w:pPr>
+      <w:r>
+        <w:rPr>
+          <w:rFonts w:hint="cs"/>
+          <w:rtl/>
+        </w:rPr>
+        <w:t xml:space="preserve">תרחיש: </w:t>
+      </w:r>
+      <w:r>
+        <w:rPr>
+          <w:rFonts w:hint="cs"/>
+          <w:rtl/>
+        </w:rPr>
+        <w:t xml:space="preserve">יש במערכת 2 ספקים </w:t>
+      </w:r>
+      <w:r>
+        <w:rPr>
+          <w:rFonts w:hint="cs"/>
+          <w:rtl/>
+        </w:rPr>
+        <w:t xml:space="preserve">ושניהם מציעים לספק מוצר שעון, במחירים שונים עם מספר קטלוגי שונה. </w:t>
+      </w:r>
+    </w:p>
+    <w:p>
+      <w:pPr>
+        <w:pStyle w:val="a8"/>
+        <w:bidi w:val="0"/>
+        <w:jc w:val="right"/>
+        <w:rPr>
+          <w:rtl/>
+        </w:rPr>
+      </w:pPr>
+      <w:r>
+        <w:rPr>
+          <w:rFonts w:hint="cs"/>
+          <w:rtl/>
+        </w:rPr>
+        <w:t>לספק קסיו</w:t>
+      </w:r>
+      <w:r>
+        <w:rPr>
+          <w:rFonts w:hint="cs"/>
+          <w:rtl/>
+        </w:rPr>
+        <w:t xml:space="preserve"> יש הזמנה 1 ש</w:t>
+      </w:r>
+      <w:r>
+        <w:rPr>
+          <w:rFonts w:hint="cs"/>
+          <w:rtl/>
+        </w:rPr>
+        <w:t>הסתיימה</w:t>
+      </w:r>
+      <w:r>
+        <w:rPr>
+          <w:rFonts w:hint="cs"/>
+          <w:rtl/>
+        </w:rPr>
+        <w:t xml:space="preserve"> </w:t>
+      </w:r>
+      <w:r>
+        <w:rPr>
+          <w:rFonts w:hint="cs"/>
+          <w:rtl/>
+        </w:rPr>
+        <w:t xml:space="preserve">ועוד הזמנה </w:t>
+      </w:r>
+      <w:r>
+        <w:rPr>
+          <w:rFonts w:hint="cs"/>
+          <w:rtl/>
+        </w:rPr>
+        <w:t>קבועה</w:t>
+      </w:r>
+      <w:r>
+        <w:rPr>
+          <w:rFonts w:hint="cs"/>
+          <w:rtl/>
+        </w:rPr>
+        <w:t xml:space="preserve"> של השעון</w:t>
+      </w:r>
+      <w:r>
+        <w:rPr>
+          <w:rFonts w:hint="cs"/>
+          <w:rtl/>
+        </w:rPr>
+        <w:t xml:space="preserve"> שמסופקת כל שבוע ביום שני.</w:t>
+      </w:r>
+    </w:p>
+    <w:p>
+      <w:pPr>
+        <w:pStyle w:val="a8"/>
+        <w:bidi w:val="0"/>
+        <w:jc w:val="right"/>
+        <w:rPr>
+          <w:rtl/>
+        </w:rPr>
+      </w:pPr>
+      <w:r>
+        <w:rPr>
+          <w:rFonts w:hint="cs"/>
+          <w:rtl/>
+        </w:rPr>
+        <w:t>כרגע המחסנאי</w:t>
+      </w:r>
+      <w:r>
+        <w:rPr>
+          <w:rFonts w:hint="cs"/>
+          <w:rtl/>
+        </w:rPr>
+        <w:t xml:space="preserve"> בתהליך של שחרור הזמנה מהספק "קסיו".</w:t>
+      </w:r>
+    </w:p>
+    <w:p>
+      <w:pPr>
+        <w:pStyle w:val="a8"/>
+        <w:bidi w:val="0"/>
+        <w:jc w:val="right"/>
+      </w:pPr>
+      <w:r>
+        <w:rPr>
+          <w:noProof/>
+        </w:rPr>
+        <w:drawing>
+          <wp:inline distT="0" distB="0" distL="0" distR="0" wp14:anchorId="5EB5769E" wp14:editId="7F212B64">
+            <wp:extent cx="5545601" cy="6066377"/>
+            <wp:effectExtent l="0" t="0" r="0" b="0"/>
+            <wp:docPr id="2" name="תמונה 2"/>
+            <wp:cNvGraphicFramePr>
+              <a:graphicFrameLocks xmlns:a="http://schemas.openxmlformats.org/drawingml/2006/main" noChangeAspect="1"/>
+            </wp:cNvGraphicFramePr>
+            <a:graphic xmlns:a="http://schemas.openxmlformats.org/drawingml/2006/main">
+              <a:graphicData uri="http://schemas.openxmlformats.org/drawingml/2006/picture">
+                <pic:pic xmlns:pic="http://schemas.openxmlformats.org/drawingml/2006/picture">
+                  <pic:nvPicPr>
+                    <pic:cNvPr id="2" name="תמונה 2"/>
+                    <pic:cNvPicPr/>
+                  </pic:nvPicPr>
+                  <pic:blipFill>
+                    <a:blip r:embed="rId9">
+                      <a:extLst>
+                        <a:ext uri="{28A0092B-C50C-407E-A947-70E740481C1C}">
+                          <a14:useLocalDpi xmlns:a14="http://schemas.microsoft.com/office/drawing/2010/main" val="0"/>
+                        </a:ext>
+                      </a:extLst>
+                    </a:blip>
+                    <a:stretch>
+                      <a:fillRect/>
+                    </a:stretch>
+                  </pic:blipFill>
+                  <pic:spPr>
+                    <a:xfrm>
+                      <a:off x="0" y="0"/>
+                      <a:ext cx="5590253" cy="6115222"/>
+                    </a:xfrm>
+                    <a:prstGeom prst="rect">
+                      <a:avLst/>
+                    </a:prstGeom>
+                  </pic:spPr>
+                </pic:pic>
+              </a:graphicData>
+            </a:graphic>
+          </wp:inline>
+        </w:drawing>
+      </w:r>
+    </w:p>
+    <w:p>
+      <w:pPr>
+        <w:pStyle w:val="a8"/>
+        <w:bidi w:val="0"/>
+        <w:jc w:val="right"/>
+        <w:rPr>
+          <w:rtl/>
+        </w:rPr>
+      </w:pPr>
+    </w:p>
+    <w:p>
+      <w:pPr>
+        <w:pStyle w:val="a8"/>
+        <w:bidi w:val="0"/>
+        <w:jc w:val="right"/>
+      </w:pPr>
+    </w:p>
+    <w:p>
+      <w:pPr>
+        <w:pStyle w:val="a8"/>
+        <w:bidi w:val="0"/>
+        <w:jc w:val="right"/>
+      </w:pPr>
+    </w:p>
+    <w:p>
+      <w:pPr>
+        <w:pStyle w:val="a8"/>
+        <w:bidi w:val="0"/>
+        <w:jc w:val="right"/>
+      </w:pPr>
+    </w:p>
+    <w:p>
+      <w:pPr>
+        <w:pStyle w:val="a8"/>
+        <w:bidi w:val="0"/>
+        <w:jc w:val="right"/>
+      </w:pPr>
+    </w:p>
+    <w:p>
+      <w:pPr>
+        <w:pStyle w:val="a8"/>
+        <w:bidi w:val="0"/>
+        <w:jc w:val="right"/>
+      </w:pPr>
+    </w:p>
+    <w:p>
+      <w:pPr>
+        <w:pStyle w:val="a8"/>
+        <w:bidi w:val="0"/>
+        <w:jc w:val="right"/>
+      </w:pPr>
+    </w:p>
+    <w:p>
+      <w:pPr>
+        <w:pStyle w:val="a8"/>
+        <w:bidi w:val="0"/>
+        <w:jc w:val="right"/>
+      </w:pPr>
+    </w:p>
+    <w:p>
+      <w:pPr>
+        <w:pStyle w:val="a8"/>
+        <w:bidi w:val="0"/>
+        <w:jc w:val="right"/>
+        <w:rPr>
+          <w:rFonts w:hint="cs"/>
+          <w:rtl/>
+        </w:rPr>
+      </w:pPr>
+    </w:p>
+    <w:p>
+      <w:pPr>
+        <w:pStyle w:val="a8"/>
         <w:numPr>
           <w:ilvl w:val="0"/>
           <w:numId w:val="4"/>
         </w:numPr>
-        <w:bidi w:val="0"/>
       </w:pPr>
       <w:r>
+        <w:lastRenderedPageBreak/>
         <w:t>Object Diagram 2:</w:t>
       </w:r>
     </w:p>
     <w:p>
       <w:pPr>
         <w:pStyle w:val="a8"/>
-        <w:bidi w:val="0"/>
-      </w:pPr>
+        <w:ind w:left="360"/>
+        <w:rPr>
+          <w:rtl/>
+        </w:rPr>
+      </w:pPr>
+      <w:r>
+        <w:rPr>
+          <w:rFonts w:hint="cs"/>
+          <w:rtl/>
+        </w:rPr>
+        <w:t>תרחיש</w:t>
+      </w:r>
+      <w:r>
+        <w:rPr>
+          <w:rFonts w:hint="cs"/>
+          <w:rtl/>
+        </w:rPr>
+        <w:t xml:space="preserve">: </w:t>
+      </w:r>
+      <w:r>
+        <w:rPr>
+          <w:rFonts w:hint="cs"/>
+          <w:rtl/>
+        </w:rPr>
+        <w:t xml:space="preserve">במערכת </w:t>
+      </w:r>
+      <w:r>
+        <w:rPr>
+          <w:rFonts w:hint="cs"/>
+          <w:rtl/>
+        </w:rPr>
+        <w:t>יש ספק 1</w:t>
+      </w:r>
+      <w:r>
+        <w:rPr>
+          <w:rFonts w:hint="cs"/>
+          <w:rtl/>
+        </w:rPr>
+        <w:t xml:space="preserve"> : "</w:t>
+      </w:r>
+      <w:proofErr w:type="spellStart"/>
+      <w:r>
+        <w:rPr>
+          <w:rFonts w:hint="cs"/>
+          <w:rtl/>
+        </w:rPr>
+        <w:t>פילוט</w:t>
+      </w:r>
+      <w:proofErr w:type="spellEnd"/>
+      <w:r>
+        <w:rPr>
+          <w:rFonts w:hint="cs"/>
+          <w:rtl/>
+        </w:rPr>
+        <w:t>"</w:t>
+      </w:r>
+      <w:r>
+        <w:rPr>
+          <w:rFonts w:hint="cs"/>
+          <w:rtl/>
+        </w:rPr>
+        <w:t xml:space="preserve"> </w:t>
+      </w:r>
+      <w:r>
+        <w:rPr>
+          <w:rFonts w:hint="cs"/>
+          <w:rtl/>
+        </w:rPr>
+        <w:t xml:space="preserve">שלו יש </w:t>
+      </w:r>
+      <w:r>
+        <w:rPr>
+          <w:rFonts w:hint="cs"/>
+          <w:rtl/>
+        </w:rPr>
+        <w:t>3 פריטים: עט, עפרון, סרגל.</w:t>
+      </w:r>
     </w:p>
     <w:p>
       <w:pPr>
-        <w:jc w:val="right"/>
-      </w:pPr>
+        <w:pStyle w:val="a8"/>
+        <w:ind w:left="360"/>
+        <w:rPr>
+          <w:rtl/>
+        </w:rPr>
+      </w:pPr>
+      <w:r>
+        <w:rPr>
+          <w:rFonts w:hint="cs"/>
+          <w:rtl/>
+        </w:rPr>
+        <w:t>בלי הזמנות, המחסנאי כרגע מ</w:t>
+      </w:r>
+      <w:r>
+        <w:rPr>
+          <w:rFonts w:hint="cs"/>
+          <w:rtl/>
+        </w:rPr>
+        <w:t>ייצר הזמנה חדשה</w:t>
+      </w:r>
+      <w:r>
+        <w:rPr>
+          <w:rFonts w:hint="cs"/>
+          <w:rtl/>
+        </w:rPr>
+        <w:t xml:space="preserve"> מהספק של </w:t>
+      </w:r>
+      <w:r>
+        <w:rPr>
+          <w:rFonts w:hint="cs"/>
+          <w:rtl/>
+        </w:rPr>
+        <w:t>10 עטים ו20 עפרונות.</w:t>
+      </w:r>
     </w:p>
     <w:p>
       <w:pPr>
+        <w:pStyle w:val="a8"/>
+        <w:ind w:left="360"/>
+        <w:rPr>
+          <w:rFonts w:hint="cs"/>
+          <w:rtl/>
+        </w:rPr>
+      </w:pPr>
+      <w:r>
+        <w:rPr>
+          <w:rFonts w:hint="cs"/>
+          <w:rtl/>
+        </w:rPr>
+        <w:t xml:space="preserve"> </w:t>
+      </w:r>
+    </w:p>
+    <w:p>
+      <w:pPr>
+        <w:pStyle w:val="a8"/>
+        <w:bidi w:val="0"/>
         <w:jc w:val="right"/>
         <w:rPr>
           <w:rtl/>
@@ -3085,13 +3787,27 @@
     <w:p>
       <w:pPr>
         <w:jc w:val="right"/>
+      </w:pPr>
+    </w:p>
+    <w:p>
+      <w:pPr>
+        <w:jc w:val="right"/>
+        <w:rPr>
+          <w:rFonts w:hint="cs"/>
+          <w:rtl/>
+        </w:rPr>
+      </w:pPr>
+    </w:p>
+    <w:p>
+      <w:pPr>
+        <w:jc w:val="right"/>
         <w:rPr>
           <w:rtl/>
         </w:rPr>
       </w:pPr>
     </w:p>
     <w:sectPr>
-      <w:headerReference w:type="default" r:id="rId7"/>
+      <w:headerReference w:type="default" r:id="rId10"/>
       <w:pgSz w:w="11906" w:h="16838"/>
       <w:pgMar w:top="1440" w:right="1800" w:bottom="1440" w:left="1800" w:header="708" w:footer="708" w:gutter="0"/>
       <w:cols w:space="708"/>
@@ -3492,7 +4208,7 @@
         <w:rFonts w:ascii="Symbol" w:hAnsi="Symbol" w:hint="default"/>
       </w:rPr>
     </w:lvl>
-    <w:lvl w:ilvl="1" w:tplc="04090003" w:tentative="1">
+    <w:lvl w:ilvl="1" w:tplc="04090003">
       <w:start w:val="1"/>
       <w:numFmt w:val="bullet"/>
       <w:lvlText w:val="o"/>

--- a/docs/requierments.docx
+++ b/docs/requierments.docx
@@ -199,7 +199,7 @@
               </w:rPr>
             </w:pPr>
             <w:r>
-              <w:t>IN PROGRES</w:t>
+              <w:t>DONE</w:t>
             </w:r>
           </w:p>
         </w:tc>
@@ -342,7 +342,7 @@
               </w:rPr>
             </w:pPr>
             <w:r>
-              <w:t>IN PROGRES</w:t>
+              <w:t>DONE</w:t>
             </w:r>
           </w:p>
         </w:tc>
@@ -469,7 +469,7 @@
               </w:rPr>
             </w:pPr>
             <w:r>
-              <w:t>IN PROGRES</w:t>
+              <w:t>DONE</w:t>
             </w:r>
           </w:p>
         </w:tc>
@@ -603,7 +603,7 @@
               </w:rPr>
             </w:pPr>
             <w:r>
-              <w:t>IN PROGRES</w:t>
+              <w:t>DONE</w:t>
             </w:r>
           </w:p>
         </w:tc>
@@ -617,10 +617,12 @@
               <w:jc w:val="center"/>
               <w:cnfStyle w:val="000000000000" w:firstRow="0" w:lastRow="0" w:firstColumn="0" w:lastColumn="0" w:oddVBand="0" w:evenVBand="0" w:oddHBand="0" w:evenHBand="0" w:firstRowFirstColumn="0" w:firstRowLastColumn="0" w:lastRowFirstColumn="0" w:lastRowLastColumn="0"/>
               <w:rPr>
-                <w:highlight w:val="yellow"/>
-                <w:rtl/>
-              </w:rPr>
-            </w:pPr>
+                <w:rtl/>
+              </w:rPr>
+            </w:pPr>
+            <w:r>
+              <w:t>HR</w:t>
+            </w:r>
           </w:p>
         </w:tc>
         <w:tc>
@@ -633,10 +635,12 @@
               <w:jc w:val="center"/>
               <w:cnfStyle w:val="000000000000" w:firstRow="0" w:lastRow="0" w:firstColumn="0" w:lastColumn="0" w:oddVBand="0" w:evenVBand="0" w:oddHBand="0" w:evenHBand="0" w:firstRowFirstColumn="0" w:firstRowLastColumn="0" w:lastRowFirstColumn="0" w:lastRowLastColumn="0"/>
               <w:rPr>
-                <w:highlight w:val="yellow"/>
-                <w:rtl/>
-              </w:rPr>
-            </w:pPr>
+                <w:rtl/>
+              </w:rPr>
+            </w:pPr>
+            <w:r>
+              <w:t>MH</w:t>
+            </w:r>
           </w:p>
         </w:tc>
         <w:tc>
@@ -649,14 +653,10 @@
               <w:jc w:val="center"/>
               <w:cnfStyle w:val="000000000000" w:firstRow="0" w:lastRow="0" w:firstColumn="0" w:lastColumn="0" w:oddVBand="0" w:evenVBand="0" w:oddHBand="0" w:evenHBand="0" w:firstRowFirstColumn="0" w:firstRowLastColumn="0" w:lastRowFirstColumn="0" w:lastRowLastColumn="0"/>
               <w:rPr>
-                <w:highlight w:val="yellow"/>
-                <w:rtl/>
-              </w:rPr>
-            </w:pPr>
-            <w:r>
-              <w:rPr>
-                <w:highlight w:val="yellow"/>
-              </w:rPr>
+                <w:rtl/>
+              </w:rPr>
+            </w:pPr>
+            <w:r>
               <w:t>The system must save for each product of the same supplier a unique catalog number</w:t>
             </w:r>
           </w:p>
@@ -670,14 +670,8 @@
               <w:bidi w:val="0"/>
               <w:jc w:val="center"/>
               <w:cnfStyle w:val="000000000000" w:firstRow="0" w:lastRow="0" w:firstColumn="0" w:lastColumn="0" w:oddVBand="0" w:evenVBand="0" w:oddHBand="0" w:evenHBand="0" w:firstRowFirstColumn="0" w:firstRowLastColumn="0" w:lastRowFirstColumn="0" w:lastRowLastColumn="0"/>
-              <w:rPr>
-                <w:highlight w:val="yellow"/>
-              </w:rPr>
-            </w:pPr>
-            <w:r>
-              <w:rPr>
-                <w:highlight w:val="yellow"/>
-              </w:rPr>
+            </w:pPr>
+            <w:r>
               <w:t>NF</w:t>
             </w:r>
           </w:p>
@@ -692,14 +686,10 @@
               <w:jc w:val="center"/>
               <w:cnfStyle w:val="000000000000" w:firstRow="0" w:lastRow="0" w:firstColumn="0" w:lastColumn="0" w:oddVBand="0" w:evenVBand="0" w:oddHBand="0" w:evenHBand="0" w:firstRowFirstColumn="0" w:firstRowLastColumn="0" w:lastRowFirstColumn="0" w:lastRowLastColumn="0"/>
               <w:rPr>
-                <w:highlight w:val="yellow"/>
-                <w:rtl/>
-              </w:rPr>
-            </w:pPr>
-            <w:r>
-              <w:rPr>
-                <w:highlight w:val="yellow"/>
-              </w:rPr>
+                <w:rtl/>
+              </w:rPr>
+            </w:pPr>
+            <w:r>
               <w:t>products</w:t>
             </w:r>
           </w:p>
@@ -718,9 +708,6 @@
               <w:bidi w:val="0"/>
               <w:jc w:val="center"/>
               <w:cnfStyle w:val="000000000000" w:firstRow="0" w:lastRow="0" w:firstColumn="0" w:lastColumn="0" w:oddVBand="0" w:evenVBand="0" w:oddHBand="0" w:evenHBand="0" w:firstRowFirstColumn="0" w:firstRowLastColumn="0" w:lastRowFirstColumn="0" w:lastRowLastColumn="0"/>
-              <w:rPr>
-                <w:highlight w:val="yellow"/>
-              </w:rPr>
             </w:pPr>
           </w:p>
         </w:tc>
@@ -743,7 +730,7 @@
               </w:rPr>
             </w:pPr>
             <w:r>
-              <w:t>IN PROGRES</w:t>
+              <w:t>DONE</w:t>
             </w:r>
           </w:p>
         </w:tc>
@@ -879,7 +866,7 @@
               </w:rPr>
             </w:pPr>
             <w:r>
-              <w:t>IN PROGRES</w:t>
+              <w:t>DONE</w:t>
             </w:r>
           </w:p>
         </w:tc>
@@ -1010,7 +997,7 @@
               </w:rPr>
             </w:pPr>
             <w:r>
-              <w:t>IN PROGRES</w:t>
+              <w:t>DONE</w:t>
             </w:r>
           </w:p>
         </w:tc>
@@ -1153,7 +1140,7 @@
               </w:rPr>
             </w:pPr>
             <w:r>
-              <w:t>IN PROGRES</w:t>
+              <w:t>DONE</w:t>
             </w:r>
           </w:p>
         </w:tc>
@@ -1410,7 +1397,7 @@
               </w:rPr>
             </w:pPr>
             <w:r>
-              <w:t>IN PROGRES</w:t>
+              <w:t>DONE</w:t>
             </w:r>
           </w:p>
         </w:tc>
@@ -1817,7 +1804,7 @@
               </w:rPr>
             </w:pPr>
             <w:r>
-              <w:t>IN PROGRES</w:t>
+              <w:t>DONE</w:t>
             </w:r>
           </w:p>
         </w:tc>
@@ -1981,7 +1968,7 @@
             </w:pPr>
             <w:r>
               <w:lastRenderedPageBreak/>
-              <w:t>IN PROGRES</w:t>
+              <w:t>DONE</w:t>
             </w:r>
           </w:p>
         </w:tc>
@@ -2176,7 +2163,7 @@
               </w:rPr>
             </w:pPr>
             <w:r>
-              <w:t>MH</w:t>
+              <w:t>NTH</w:t>
             </w:r>
           </w:p>
         </w:tc>
@@ -2254,6 +2241,222 @@
             <w:r>
               <w:t>Orders</w:t>
             </w:r>
+          </w:p>
+        </w:tc>
+        <w:tc>
+          <w:tcPr>
+            <w:tcW w:w="704" w:type="dxa"/>
+          </w:tcPr>
+          <w:p>
+            <w:pPr>
+              <w:pStyle w:val="a8"/>
+              <w:numPr>
+                <w:ilvl w:val="0"/>
+                <w:numId w:val="1"/>
+              </w:numPr>
+              <w:bidi w:val="0"/>
+              <w:jc w:val="center"/>
+              <w:cnfStyle w:val="000000100000" w:firstRow="0" w:lastRow="0" w:firstColumn="0" w:lastColumn="0" w:oddVBand="0" w:evenVBand="0" w:oddHBand="1" w:evenHBand="0" w:firstRowFirstColumn="0" w:firstRowLastColumn="0" w:lastRowFirstColumn="0" w:lastRowLastColumn="0"/>
+              <w:rPr>
+                <w:rtl/>
+              </w:rPr>
+            </w:pPr>
+          </w:p>
+        </w:tc>
+      </w:tr>
+      <w:tr>
+        <w:trPr>
+          <w:trHeight w:val="818"/>
+        </w:trPr>
+        <w:tc>
+          <w:tcPr>
+            <w:cnfStyle w:val="001000000000" w:firstRow="0" w:lastRow="0" w:firstColumn="1" w:lastColumn="0" w:oddVBand="0" w:evenVBand="0" w:oddHBand="0" w:evenHBand="0" w:firstRowFirstColumn="0" w:firstRowLastColumn="0" w:lastRowFirstColumn="0" w:lastRowLastColumn="0"/>
+            <w:tcW w:w="1831" w:type="dxa"/>
+          </w:tcPr>
+          <w:p>
+            <w:pPr>
+              <w:bidi w:val="0"/>
+              <w:jc w:val="center"/>
+            </w:pPr>
+            <w:r>
+              <w:t>DONE</w:t>
+            </w:r>
+          </w:p>
+        </w:tc>
+        <w:tc>
+          <w:tcPr>
+            <w:tcW w:w="992" w:type="dxa"/>
+          </w:tcPr>
+          <w:p>
+            <w:pPr>
+              <w:bidi w:val="0"/>
+              <w:jc w:val="center"/>
+              <w:cnfStyle w:val="000000000000" w:firstRow="0" w:lastRow="0" w:firstColumn="0" w:lastColumn="0" w:oddVBand="0" w:evenVBand="0" w:oddHBand="0" w:evenHBand="0" w:firstRowFirstColumn="0" w:firstRowLastColumn="0" w:lastRowFirstColumn="0" w:lastRowLastColumn="0"/>
+            </w:pPr>
+            <w:r>
+              <w:t>LR</w:t>
+            </w:r>
+          </w:p>
+        </w:tc>
+        <w:tc>
+          <w:tcPr>
+            <w:tcW w:w="1276" w:type="dxa"/>
+          </w:tcPr>
+          <w:p>
+            <w:pPr>
+              <w:bidi w:val="0"/>
+              <w:jc w:val="center"/>
+              <w:cnfStyle w:val="000000000000" w:firstRow="0" w:lastRow="0" w:firstColumn="0" w:lastColumn="0" w:oddVBand="0" w:evenVBand="0" w:oddHBand="0" w:evenHBand="0" w:firstRowFirstColumn="0" w:firstRowLastColumn="0" w:lastRowFirstColumn="0" w:lastRowLastColumn="0"/>
+            </w:pPr>
+            <w:r>
+              <w:t>NTH</w:t>
+            </w:r>
+          </w:p>
+        </w:tc>
+        <w:tc>
+          <w:tcPr>
+            <w:tcW w:w="3100" w:type="dxa"/>
+          </w:tcPr>
+          <w:p>
+            <w:pPr>
+              <w:bidi w:val="0"/>
+              <w:jc w:val="center"/>
+              <w:cnfStyle w:val="000000000000" w:firstRow="0" w:lastRow="0" w:firstColumn="0" w:lastColumn="0" w:oddVBand="0" w:evenVBand="0" w:oddHBand="0" w:evenHBand="0" w:firstRowFirstColumn="0" w:firstRowLastColumn="0" w:lastRowFirstColumn="0" w:lastRowLastColumn="0"/>
+            </w:pPr>
+            <w:r>
+              <w:t xml:space="preserve">The system </w:t>
+            </w:r>
+            <w:r>
+              <w:t>should save all the past orders</w:t>
+            </w:r>
+          </w:p>
+        </w:tc>
+        <w:tc>
+          <w:tcPr>
+            <w:tcW w:w="658" w:type="dxa"/>
+          </w:tcPr>
+          <w:p>
+            <w:pPr>
+              <w:bidi w:val="0"/>
+              <w:jc w:val="center"/>
+              <w:cnfStyle w:val="000000000000" w:firstRow="0" w:lastRow="0" w:firstColumn="0" w:lastColumn="0" w:oddVBand="0" w:evenVBand="0" w:oddHBand="0" w:evenHBand="0" w:firstRowFirstColumn="0" w:firstRowLastColumn="0" w:lastRowFirstColumn="0" w:lastRowLastColumn="0"/>
+            </w:pPr>
+            <w:r>
+              <w:t>NF</w:t>
+            </w:r>
+          </w:p>
+        </w:tc>
+        <w:tc>
+          <w:tcPr>
+            <w:tcW w:w="1214" w:type="dxa"/>
+          </w:tcPr>
+          <w:p>
+            <w:pPr>
+              <w:bidi w:val="0"/>
+              <w:jc w:val="center"/>
+              <w:cnfStyle w:val="000000000000" w:firstRow="0" w:lastRow="0" w:firstColumn="0" w:lastColumn="0" w:oddVBand="0" w:evenVBand="0" w:oddHBand="0" w:evenHBand="0" w:firstRowFirstColumn="0" w:firstRowLastColumn="0" w:lastRowFirstColumn="0" w:lastRowLastColumn="0"/>
+            </w:pPr>
+            <w:r>
+              <w:t>Orders</w:t>
+            </w:r>
+          </w:p>
+        </w:tc>
+        <w:tc>
+          <w:tcPr>
+            <w:tcW w:w="704" w:type="dxa"/>
+          </w:tcPr>
+          <w:p>
+            <w:pPr>
+              <w:pStyle w:val="a8"/>
+              <w:numPr>
+                <w:ilvl w:val="0"/>
+                <w:numId w:val="1"/>
+              </w:numPr>
+              <w:bidi w:val="0"/>
+              <w:jc w:val="center"/>
+              <w:cnfStyle w:val="000000000000" w:firstRow="0" w:lastRow="0" w:firstColumn="0" w:lastColumn="0" w:oddVBand="0" w:evenVBand="0" w:oddHBand="0" w:evenHBand="0" w:firstRowFirstColumn="0" w:firstRowLastColumn="0" w:lastRowFirstColumn="0" w:lastRowLastColumn="0"/>
+              <w:rPr>
+                <w:rtl/>
+              </w:rPr>
+            </w:pPr>
+          </w:p>
+        </w:tc>
+      </w:tr>
+      <w:tr>
+        <w:trPr>
+          <w:cnfStyle w:val="000000100000" w:firstRow="0" w:lastRow="0" w:firstColumn="0" w:lastColumn="0" w:oddVBand="0" w:evenVBand="0" w:oddHBand="1" w:evenHBand="0" w:firstRowFirstColumn="0" w:firstRowLastColumn="0" w:lastRowFirstColumn="0" w:lastRowLastColumn="0"/>
+          <w:trHeight w:val="876"/>
+        </w:trPr>
+        <w:tc>
+          <w:tcPr>
+            <w:cnfStyle w:val="001000000000" w:firstRow="0" w:lastRow="0" w:firstColumn="1" w:lastColumn="0" w:oddVBand="0" w:evenVBand="0" w:oddHBand="0" w:evenHBand="0" w:firstRowFirstColumn="0" w:firstRowLastColumn="0" w:lastRowFirstColumn="0" w:lastRowLastColumn="0"/>
+            <w:tcW w:w="1831" w:type="dxa"/>
+          </w:tcPr>
+          <w:p>
+            <w:pPr>
+              <w:bidi w:val="0"/>
+              <w:jc w:val="center"/>
+            </w:pPr>
+          </w:p>
+        </w:tc>
+        <w:tc>
+          <w:tcPr>
+            <w:tcW w:w="992" w:type="dxa"/>
+          </w:tcPr>
+          <w:p>
+            <w:pPr>
+              <w:bidi w:val="0"/>
+              <w:jc w:val="center"/>
+              <w:cnfStyle w:val="000000100000" w:firstRow="0" w:lastRow="0" w:firstColumn="0" w:lastColumn="0" w:oddVBand="0" w:evenVBand="0" w:oddHBand="1" w:evenHBand="0" w:firstRowFirstColumn="0" w:firstRowLastColumn="0" w:lastRowFirstColumn="0" w:lastRowLastColumn="0"/>
+            </w:pPr>
+          </w:p>
+        </w:tc>
+        <w:tc>
+          <w:tcPr>
+            <w:tcW w:w="1276" w:type="dxa"/>
+          </w:tcPr>
+          <w:p>
+            <w:pPr>
+              <w:bidi w:val="0"/>
+              <w:jc w:val="center"/>
+              <w:cnfStyle w:val="000000100000" w:firstRow="0" w:lastRow="0" w:firstColumn="0" w:lastColumn="0" w:oddVBand="0" w:evenVBand="0" w:oddHBand="1" w:evenHBand="0" w:firstRowFirstColumn="0" w:firstRowLastColumn="0" w:lastRowFirstColumn="0" w:lastRowLastColumn="0"/>
+            </w:pPr>
+          </w:p>
+        </w:tc>
+        <w:tc>
+          <w:tcPr>
+            <w:tcW w:w="3100" w:type="dxa"/>
+          </w:tcPr>
+          <w:p>
+            <w:pPr>
+              <w:bidi w:val="0"/>
+              <w:jc w:val="center"/>
+              <w:cnfStyle w:val="000000100000" w:firstRow="0" w:lastRow="0" w:firstColumn="0" w:lastColumn="0" w:oddVBand="0" w:evenVBand="0" w:oddHBand="1" w:evenHBand="0" w:firstRowFirstColumn="0" w:firstRowLastColumn="0" w:lastRowFirstColumn="0" w:lastRowLastColumn="0"/>
+            </w:pPr>
+          </w:p>
+        </w:tc>
+        <w:tc>
+          <w:tcPr>
+            <w:tcW w:w="658" w:type="dxa"/>
+          </w:tcPr>
+          <w:p>
+            <w:pPr>
+              <w:bidi w:val="0"/>
+              <w:jc w:val="center"/>
+              <w:cnfStyle w:val="000000100000" w:firstRow="0" w:lastRow="0" w:firstColumn="0" w:lastColumn="0" w:oddVBand="0" w:evenVBand="0" w:oddHBand="1" w:evenHBand="0" w:firstRowFirstColumn="0" w:firstRowLastColumn="0" w:lastRowFirstColumn="0" w:lastRowLastColumn="0"/>
+            </w:pPr>
+          </w:p>
+        </w:tc>
+        <w:tc>
+          <w:tcPr>
+            <w:tcW w:w="1214" w:type="dxa"/>
+          </w:tcPr>
+          <w:p>
+            <w:pPr>
+              <w:bidi w:val="0"/>
+              <w:jc w:val="center"/>
+              <w:cnfStyle w:val="000000100000" w:firstRow="0" w:lastRow="0" w:firstColumn="0" w:lastColumn="0" w:oddVBand="0" w:evenVBand="0" w:oddHBand="1" w:evenHBand="0" w:firstRowFirstColumn="0" w:firstRowLastColumn="0" w:lastRowFirstColumn="0" w:lastRowLastColumn="0"/>
+            </w:pPr>
           </w:p>
         </w:tc>
         <w:tc>
@@ -2322,9 +2525,9 @@
         <w:tblLook w:val="04A0" w:firstRow="1" w:lastRow="0" w:firstColumn="1" w:lastColumn="0" w:noHBand="0" w:noVBand="1"/>
       </w:tblPr>
       <w:tblGrid>
-        <w:gridCol w:w="6608"/>
-        <w:gridCol w:w="708"/>
-        <w:gridCol w:w="960"/>
+        <w:gridCol w:w="6578"/>
+        <w:gridCol w:w="741"/>
+        <w:gridCol w:w="957"/>
       </w:tblGrid>
       <w:tr>
         <w:trPr>
@@ -2464,7 +2667,6 @@
           <w:p>
             <w:pPr>
               <w:bidi w:val="0"/>
-              <w:jc w:val="center"/>
               <w:rPr>
                 <w:b w:val="0"/>
                 <w:bCs w:val="0"/>
@@ -2486,6 +2688,9 @@
                 <w:rtl/>
               </w:rPr>
             </w:pPr>
+            <w:r>
+              <w:t>Order</w:t>
+            </w:r>
           </w:p>
         </w:tc>
         <w:tc>
@@ -2537,8 +2742,8 @@
         <w:tblLook w:val="04A0" w:firstRow="1" w:lastRow="0" w:firstColumn="1" w:lastColumn="0" w:noHBand="0" w:noVBand="1"/>
       </w:tblPr>
       <w:tblGrid>
-        <w:gridCol w:w="2955"/>
-        <w:gridCol w:w="3403"/>
+        <w:gridCol w:w="2957"/>
+        <w:gridCol w:w="3401"/>
         <w:gridCol w:w="1010"/>
         <w:gridCol w:w="928"/>
       </w:tblGrid>
@@ -2670,7 +2875,6 @@
             <w:r>
               <w:t xml:space="preserve">How </w:t>
             </w:r>
-            <w:proofErr w:type="gramStart"/>
             <w:r>
               <w:t xml:space="preserve">the </w:t>
             </w:r>
@@ -2681,11 +2885,7 @@
               <w:t>tem</w:t>
             </w:r>
             <w:r>
-              <w:t xml:space="preserve"> will</w:t>
-            </w:r>
-            <w:proofErr w:type="gramEnd"/>
-            <w:r>
-              <w:t xml:space="preserve"> pay on order</w:t>
+              <w:t xml:space="preserve"> will pay on order</w:t>
             </w:r>
             <w:r>
               <w:t xml:space="preserve"> to supplier?</w:t>
@@ -2854,36 +3054,20 @@
                 <w:b w:val="0"/>
                 <w:bCs w:val="0"/>
               </w:rPr>
-              <w:t xml:space="preserve">No, because the system </w:t>
-            </w:r>
-            <w:proofErr w:type="gramStart"/>
+              <w:t xml:space="preserve">No, because the system install in the </w:t>
+            </w:r>
             <w:r>
               <w:rPr>
                 <w:b w:val="0"/>
                 <w:bCs w:val="0"/>
               </w:rPr>
-              <w:t>install</w:t>
-            </w:r>
-            <w:proofErr w:type="gramEnd"/>
+              <w:t>Storage</w:t>
+            </w:r>
             <w:r>
               <w:rPr>
                 <w:b w:val="0"/>
                 <w:bCs w:val="0"/>
               </w:rPr>
-              <w:t xml:space="preserve"> in the </w:t>
-            </w:r>
-            <w:r>
-              <w:rPr>
-                <w:b w:val="0"/>
-                <w:bCs w:val="0"/>
-              </w:rPr>
-              <w:t>Storage</w:t>
-            </w:r>
-            <w:r>
-              <w:rPr>
-                <w:b w:val="0"/>
-                <w:bCs w:val="0"/>
-              </w:rPr>
               <w:t>.</w:t>
             </w:r>
           </w:p>
@@ -2902,15 +3086,7 @@
               <w:t>I</w:t>
             </w:r>
             <w:r>
-              <w:t xml:space="preserve">f the client </w:t>
-            </w:r>
-            <w:proofErr w:type="gramStart"/>
-            <w:r>
-              <w:t>need</w:t>
-            </w:r>
-            <w:proofErr w:type="gramEnd"/>
-            <w:r>
-              <w:t xml:space="preserve"> to login in the model?</w:t>
+              <w:t>f the client need to login in the model?</w:t>
             </w:r>
           </w:p>
         </w:tc>
@@ -2962,7 +3138,32 @@
             <w:pPr>
               <w:bidi w:val="0"/>
               <w:jc w:val="center"/>
-            </w:pPr>
+              <w:rPr>
+                <w:b w:val="0"/>
+                <w:bCs w:val="0"/>
+              </w:rPr>
+            </w:pPr>
+            <w:r>
+              <w:rPr>
+                <w:b w:val="0"/>
+                <w:bCs w:val="0"/>
+              </w:rPr>
+              <w:t xml:space="preserve">First, calculate on </w:t>
+            </w:r>
+            <w:r>
+              <w:rPr>
+                <w:b w:val="0"/>
+                <w:bCs w:val="0"/>
+              </w:rPr>
+              <w:t xml:space="preserve">the amount of product and then add the discount on the </w:t>
+            </w:r>
+            <w:r>
+              <w:rPr>
+                <w:b w:val="0"/>
+                <w:bCs w:val="0"/>
+              </w:rPr>
+              <w:t>numbers of items in the order</w:t>
+            </w:r>
           </w:p>
         </w:tc>
         <w:tc>
@@ -3023,13 +3224,48 @@
     </w:p>
     <w:p>
       <w:pPr>
+        <w:rPr>
+          <w:rFonts w:hint="cs"/>
+          <w:rtl/>
+        </w:rPr>
+      </w:pPr>
+      <w:r>
+        <w:rPr>
+          <w:rFonts w:hint="cs"/>
+          <w:rtl/>
+        </w:rPr>
+        <w:t xml:space="preserve">דרישות שלא </w:t>
+      </w:r>
+      <w:r>
+        <w:rPr>
+          <w:rFonts w:hint="cs"/>
+          <w:rtl/>
+        </w:rPr>
+        <w:t>מומשו ולמה?</w:t>
+      </w:r>
+    </w:p>
+    <w:p>
+      <w:pPr>
         <w:pStyle w:val="a8"/>
         <w:numPr>
           <w:ilvl w:val="0"/>
           <w:numId w:val="4"/>
         </w:numPr>
-        <w:bidi w:val="0"/>
-      </w:pPr>
+      </w:pPr>
+      <w:r>
+        <w:rPr>
+          <w:rFonts w:hint="cs"/>
+          <w:rtl/>
+        </w:rPr>
+        <w:t xml:space="preserve">דרישה 9: לא מומש, כי לא היה ידוע איזה מערכת יש לספקים השונים או איך צריך </w:t>
+      </w:r>
+      <w:r>
+        <w:rPr>
+          <w:rFonts w:hint="cs"/>
+          <w:rtl/>
+        </w:rPr>
+        <w:t>להתבצע החיבור למערכות הספקים השונים.</w:t>
+      </w:r>
     </w:p>
     <w:p>
       <w:pPr>
@@ -3038,8 +3274,21 @@
           <w:ilvl w:val="0"/>
           <w:numId w:val="4"/>
         </w:numPr>
-        <w:bidi w:val="0"/>
-      </w:pPr>
+      </w:pPr>
+      <w:r>
+        <w:rPr>
+          <w:rFonts w:hint="cs"/>
+          <w:rtl/>
+        </w:rPr>
+        <w:t xml:space="preserve">דרישות 11-12: לא מומש כי </w:t>
+      </w:r>
+      <w:r>
+        <w:rPr>
+          <w:rFonts w:hint="cs"/>
+          <w:rtl/>
+        </w:rPr>
+        <w:t>כרגע לא זמן ומשאבים ללמוד ולפתח התממשקות למערכת אשראי.</w:t>
+      </w:r>
     </w:p>
     <w:p>
       <w:pPr>
@@ -3048,136 +3297,52 @@
           <w:ilvl w:val="0"/>
           <w:numId w:val="4"/>
         </w:numPr>
-        <w:bidi w:val="0"/>
-      </w:pPr>
+      </w:pPr>
+      <w:r>
+        <w:rPr>
+          <w:rFonts w:hint="cs"/>
+          <w:rtl/>
+        </w:rPr>
+        <w:t xml:space="preserve">דרישה 15: לא מומש </w:t>
+      </w:r>
+      <w:r>
+        <w:rPr>
+          <w:rFonts w:hint="cs"/>
+          <w:rtl/>
+        </w:rPr>
+        <w:t>כי המערכת כרגע סטטית וקשה לעשות משהו שיקרה באופ</w:t>
+      </w:r>
+      <w:r>
+        <w:rPr>
+          <w:rFonts w:hint="cs"/>
+          <w:rtl/>
+        </w:rPr>
+        <w:t>ן</w:t>
+      </w:r>
+      <w:r>
+        <w:rPr>
+          <w:rFonts w:hint="cs"/>
+          <w:rtl/>
+        </w:rPr>
+        <w:t xml:space="preserve"> אוטומטי בלי בקשה של המשתמ</w:t>
+      </w:r>
+      <w:r>
+        <w:rPr>
+          <w:rFonts w:hint="cs"/>
+          <w:rtl/>
+        </w:rPr>
+        <w:t>ש, וגם חסר לנו החיבור למערכות הספקים.</w:t>
+      </w:r>
+      <w:r>
+        <w:rPr>
+          <w:rFonts w:hint="cs"/>
+          <w:rtl/>
+        </w:rPr>
+        <w:t xml:space="preserve"> </w:t>
+      </w:r>
     </w:p>
     <w:p>
       <w:pPr>
-        <w:pStyle w:val="a8"/>
-        <w:numPr>
-          <w:ilvl w:val="0"/>
-          <w:numId w:val="4"/>
-        </w:numPr>
-        <w:bidi w:val="0"/>
-      </w:pPr>
-    </w:p>
-    <w:p>
-      <w:pPr>
-        <w:pStyle w:val="a8"/>
-        <w:numPr>
-          <w:ilvl w:val="0"/>
-          <w:numId w:val="4"/>
-        </w:numPr>
-        <w:bidi w:val="0"/>
-      </w:pPr>
-    </w:p>
-    <w:p>
-      <w:pPr>
-        <w:pStyle w:val="a8"/>
-        <w:numPr>
-          <w:ilvl w:val="0"/>
-          <w:numId w:val="4"/>
-        </w:numPr>
-        <w:bidi w:val="0"/>
-      </w:pPr>
-    </w:p>
-    <w:p>
-      <w:pPr>
-        <w:pStyle w:val="a8"/>
-        <w:numPr>
-          <w:ilvl w:val="0"/>
-          <w:numId w:val="4"/>
-        </w:numPr>
-        <w:bidi w:val="0"/>
-      </w:pPr>
-    </w:p>
-    <w:p>
-      <w:pPr>
-        <w:pStyle w:val="a8"/>
-        <w:numPr>
-          <w:ilvl w:val="0"/>
-          <w:numId w:val="4"/>
-        </w:numPr>
-        <w:bidi w:val="0"/>
-      </w:pPr>
-    </w:p>
-    <w:p>
-      <w:pPr>
-        <w:pStyle w:val="a8"/>
-        <w:numPr>
-          <w:ilvl w:val="0"/>
-          <w:numId w:val="4"/>
-        </w:numPr>
-        <w:bidi w:val="0"/>
-      </w:pPr>
-    </w:p>
-    <w:p>
-      <w:pPr>
-        <w:pStyle w:val="a8"/>
-        <w:numPr>
-          <w:ilvl w:val="0"/>
-          <w:numId w:val="4"/>
-        </w:numPr>
-        <w:bidi w:val="0"/>
-      </w:pPr>
-    </w:p>
-    <w:p>
-      <w:pPr>
-        <w:pStyle w:val="a8"/>
-        <w:numPr>
-          <w:ilvl w:val="0"/>
-          <w:numId w:val="4"/>
-        </w:numPr>
-        <w:bidi w:val="0"/>
-      </w:pPr>
-    </w:p>
-    <w:p>
-      <w:pPr>
-        <w:pStyle w:val="a8"/>
-        <w:numPr>
-          <w:ilvl w:val="0"/>
-          <w:numId w:val="4"/>
-        </w:numPr>
-        <w:bidi w:val="0"/>
-      </w:pPr>
-    </w:p>
-    <w:p>
-      <w:pPr>
-        <w:pStyle w:val="a8"/>
-        <w:numPr>
-          <w:ilvl w:val="0"/>
-          <w:numId w:val="4"/>
-        </w:numPr>
-        <w:bidi w:val="0"/>
-      </w:pPr>
-    </w:p>
-    <w:p>
-      <w:pPr>
-        <w:pStyle w:val="a8"/>
-        <w:numPr>
-          <w:ilvl w:val="0"/>
-          <w:numId w:val="4"/>
-        </w:numPr>
-        <w:bidi w:val="0"/>
-      </w:pPr>
-    </w:p>
-    <w:p>
-      <w:pPr>
-        <w:pStyle w:val="a8"/>
-        <w:numPr>
-          <w:ilvl w:val="0"/>
-          <w:numId w:val="4"/>
-        </w:numPr>
-        <w:bidi w:val="0"/>
-      </w:pPr>
-    </w:p>
-    <w:p>
-      <w:pPr>
-        <w:pStyle w:val="a8"/>
-        <w:numPr>
-          <w:ilvl w:val="0"/>
-          <w:numId w:val="4"/>
-        </w:numPr>
         <w:bidi w:val="0"/>
       </w:pPr>
     </w:p>
@@ -3500,7 +3665,21 @@
           <w:rFonts w:hint="cs"/>
           <w:rtl/>
         </w:rPr>
-        <w:t xml:space="preserve"> בתהליך של שחרור הזמנה מהספק "קסיו".</w:t>
+        <w:t xml:space="preserve"> בתהליך של </w:t>
+      </w:r>
+      <w:r>
+        <w:rPr>
+          <w:rFonts w:hint="cs"/>
+          <w:rtl/>
+        </w:rPr>
+        <w:t>ביצוע</w:t>
+      </w:r>
+      <w:r>
+        <w:rPr>
+          <w:rFonts w:hint="cs"/>
+          <w:rtl/>
+        </w:rPr>
+        <w:t xml:space="preserve"> הזמנה מהספק "קסיו".</w:t>
       </w:r>
     </w:p>
     <w:p>
@@ -3621,7 +3800,6 @@
         <w:bidi w:val="0"/>
         <w:jc w:val="right"/>
         <w:rPr>
-          <w:rFonts w:hint="cs"/>
           <w:rtl/>
         </w:rPr>
       </w:pPr>
@@ -3652,14 +3830,7 @@
           <w:rFonts w:hint="cs"/>
           <w:rtl/>
         </w:rPr>
-        <w:t>תרחיש</w:t>
-      </w:r>
-      <w:r>
-        <w:rPr>
-          <w:rFonts w:hint="cs"/>
-          <w:rtl/>
-        </w:rPr>
-        <w:t xml:space="preserve">: </w:t>
+        <w:t xml:space="preserve">תרחיש: </w:t>
       </w:r>
       <w:r>
         <w:rPr>
@@ -3682,15 +3853,20 @@
         </w:rPr>
         <w:t xml:space="preserve"> : "</w:t>
       </w:r>
-      <w:proofErr w:type="spellStart"/>
       <w:r>
         <w:rPr>
           <w:rFonts w:hint="cs"/>
           <w:rtl/>
         </w:rPr>
-        <w:t>פילוט</w:t>
-      </w:r>
-      <w:proofErr w:type="spellEnd"/>
+        <w:t>פיילו</w:t>
+      </w:r>
+      <w:r>
+        <w:rPr>
+          <w:rFonts w:hint="eastAsia"/>
+          <w:rtl/>
+        </w:rPr>
+        <w:t>ט</w:t>
+      </w:r>
       <w:r>
         <w:rPr>
           <w:rFonts w:hint="cs"/>
@@ -3733,28 +3909,14 @@
           <w:rFonts w:hint="cs"/>
           <w:rtl/>
         </w:rPr>
-        <w:t>בלי הזמנות, המחסנאי כרגע מ</w:t>
+        <w:t xml:space="preserve">בלי הזמנות, המחסנאי </w:t>
       </w:r>
       <w:r>
         <w:rPr>
           <w:rFonts w:hint="cs"/>
           <w:rtl/>
         </w:rPr>
-        <w:t>ייצר הזמנה חדשה</w:t>
-      </w:r>
-      <w:r>
-        <w:rPr>
-          <w:rFonts w:hint="cs"/>
-          <w:rtl/>
-        </w:rPr>
-        <w:t xml:space="preserve"> מהספק של </w:t>
-      </w:r>
-      <w:r>
-        <w:rPr>
-          <w:rFonts w:hint="cs"/>
-          <w:rtl/>
-        </w:rPr>
-        <w:t>10 עטים ו20 עפרונות.</w:t>
+        <w:t>כרגע מגדיר את הספק והפריטים שלו במערכת.</w:t>
       </w:r>
     </w:p>
     <w:p>
@@ -3762,7 +3924,6 @@
         <w:pStyle w:val="a8"/>
         <w:ind w:left="360"/>
         <w:rPr>
-          <w:rFonts w:hint="cs"/>
           <w:rtl/>
         </w:rPr>
       </w:pPr>
@@ -3780,22 +3941,63 @@
         <w:bidi w:val="0"/>
         <w:jc w:val="right"/>
         <w:rPr>
-          <w:rtl/>
-        </w:rPr>
-      </w:pPr>
-    </w:p>
-    <w:p>
-      <w:pPr>
-        <w:jc w:val="right"/>
-      </w:pPr>
-    </w:p>
-    <w:p>
-      <w:pPr>
-        <w:jc w:val="right"/>
-        <w:rPr>
           <w:rFonts w:hint="cs"/>
           <w:rtl/>
         </w:rPr>
+      </w:pPr>
+      <w:r>
+        <w:rPr>
+          <w:rFonts w:hint="cs"/>
+          <w:noProof/>
+          <w:rtl/>
+          <w:lang w:val="he-IL"/>
+        </w:rPr>
+        <w:drawing>
+          <wp:inline distT="0" distB="0" distL="0" distR="0" wp14:anchorId="04BCCDB0" wp14:editId="56A489B0">
+            <wp:extent cx="5274310" cy="5024755"/>
+            <wp:effectExtent l="0" t="0" r="2540" b="4445"/>
+            <wp:docPr id="1" name="תמונה 1"/>
+            <wp:cNvGraphicFramePr>
+              <a:graphicFrameLocks xmlns:a="http://schemas.openxmlformats.org/drawingml/2006/main" noChangeAspect="1"/>
+            </wp:cNvGraphicFramePr>
+            <a:graphic xmlns:a="http://schemas.openxmlformats.org/drawingml/2006/main">
+              <a:graphicData uri="http://schemas.openxmlformats.org/drawingml/2006/picture">
+                <pic:pic xmlns:pic="http://schemas.openxmlformats.org/drawingml/2006/picture">
+                  <pic:nvPicPr>
+                    <pic:cNvPr id="1" name="תמונה 1"/>
+                    <pic:cNvPicPr/>
+                  </pic:nvPicPr>
+                  <pic:blipFill>
+                    <a:blip r:embed="rId10">
+                      <a:extLst>
+                        <a:ext uri="{28A0092B-C50C-407E-A947-70E740481C1C}">
+                          <a14:useLocalDpi xmlns:a14="http://schemas.microsoft.com/office/drawing/2010/main" val="0"/>
+                        </a:ext>
+                      </a:extLst>
+                    </a:blip>
+                    <a:stretch>
+                      <a:fillRect/>
+                    </a:stretch>
+                  </pic:blipFill>
+                  <pic:spPr>
+                    <a:xfrm>
+                      <a:off x="0" y="0"/>
+                      <a:ext cx="5274310" cy="5024755"/>
+                    </a:xfrm>
+                    <a:prstGeom prst="rect">
+                      <a:avLst/>
+                    </a:prstGeom>
+                  </pic:spPr>
+                </pic:pic>
+              </a:graphicData>
+            </a:graphic>
+          </wp:inline>
+        </w:drawing>
+      </w:r>
+    </w:p>
+    <w:p>
+      <w:pPr>
+        <w:jc w:val="right"/>
       </w:pPr>
     </w:p>
     <w:p>
@@ -3806,8 +4008,16 @@
         </w:rPr>
       </w:pPr>
     </w:p>
+    <w:p>
+      <w:pPr>
+        <w:jc w:val="right"/>
+        <w:rPr>
+          <w:rtl/>
+        </w:rPr>
+      </w:pPr>
+    </w:p>
     <w:sectPr>
-      <w:headerReference w:type="default" r:id="rId10"/>
+      <w:headerReference w:type="default" r:id="rId11"/>
       <w:pgSz w:w="11906" w:h="16838"/>
       <w:pgMar w:top="1440" w:right="1800" w:bottom="1440" w:left="1800" w:header="708" w:footer="708" w:gutter="0"/>
       <w:cols w:space="708"/>
@@ -4195,7 +4405,7 @@
   <w:abstractNum w:abstractNumId="3" w15:restartNumberingAfterBreak="0">
     <w:nsid w:val="50883209"/>
     <w:multiLevelType w:val="hybridMultilevel"/>
-    <w:tmpl w:val="49105C5A"/>
+    <w:tmpl w:val="15A6E0EE"/>
     <w:lvl w:ilvl="0" w:tplc="04090001">
       <w:start w:val="1"/>
       <w:numFmt w:val="bullet"/>

--- a/docs/requierments.docx
+++ b/docs/requierments.docx
@@ -2525,9 +2525,9 @@
         <w:tblLook w:val="04A0" w:firstRow="1" w:lastRow="0" w:firstColumn="1" w:lastColumn="0" w:noHBand="0" w:noVBand="1"/>
       </w:tblPr>
       <w:tblGrid>
-        <w:gridCol w:w="6578"/>
-        <w:gridCol w:w="741"/>
-        <w:gridCol w:w="957"/>
+        <w:gridCol w:w="6427"/>
+        <w:gridCol w:w="910"/>
+        <w:gridCol w:w="939"/>
       </w:tblGrid>
       <w:tr>
         <w:trPr>
@@ -2673,6 +2673,20 @@
                 <w:rtl/>
               </w:rPr>
             </w:pPr>
+            <w:r>
+              <w:rPr>
+                <w:b w:val="0"/>
+                <w:bCs w:val="0"/>
+              </w:rPr>
+              <w:t xml:space="preserve">               </w:t>
+            </w:r>
+            <w:r>
+              <w:rPr>
+                <w:b w:val="0"/>
+                <w:bCs w:val="0"/>
+              </w:rPr>
+              <w:t>If the system should work on Saturday?</w:t>
+            </w:r>
           </w:p>
         </w:tc>
         <w:tc>
@@ -2689,7 +2703,7 @@
               </w:rPr>
             </w:pPr>
             <w:r>
-              <w:t>Order</w:t>
+              <w:t>Generic</w:t>
             </w:r>
           </w:p>
         </w:tc>
@@ -3225,7 +3239,6 @@
     <w:p>
       <w:pPr>
         <w:rPr>
-          <w:rFonts w:hint="cs"/>
           <w:rtl/>
         </w:rPr>
       </w:pPr>
@@ -3287,7 +3300,21 @@
           <w:rFonts w:hint="cs"/>
           <w:rtl/>
         </w:rPr>
-        <w:t>כרגע לא זמן ומשאבים ללמוד ולפתח התממשקות למערכת אשראי.</w:t>
+        <w:t xml:space="preserve">כרגע </w:t>
+      </w:r>
+      <w:r>
+        <w:rPr>
+          <w:rFonts w:hint="cs"/>
+          <w:rtl/>
+        </w:rPr>
+        <w:t>אין</w:t>
+      </w:r>
+      <w:r>
+        <w:rPr>
+          <w:rFonts w:hint="cs"/>
+          <w:rtl/>
+        </w:rPr>
+        <w:t xml:space="preserve"> זמן ומשאבים ללמוד ולפתח התממשקות למערכת אשראי.</w:t>
       </w:r>
     </w:p>
     <w:p>
@@ -3941,7 +3968,6 @@
         <w:bidi w:val="0"/>
         <w:jc w:val="right"/>
         <w:rPr>
-          <w:rFonts w:hint="cs"/>
           <w:rtl/>
         </w:rPr>
       </w:pPr>
